--- a/proyecto final/Perfil.docx
+++ b/proyecto final/Perfil.docx
@@ -4,32 +4,475 @@
   <w:body>
     <w:p>
       <w:pPr>
-        <w:pStyle w:val="Ttulo1"/>
+        <w:spacing w:line="360" w:lineRule="auto"/>
         <w:jc w:val="center"/>
         <w:rPr>
+          <w:rFonts w:ascii="Times New Roman" w:hAnsi="Times New Roman" w:cs="Times New Roman"/>
+          <w:b/>
+          <w:sz w:val="24"/>
+          <w:szCs w:val="24"/>
+        </w:rPr>
+      </w:pPr>
+      <w:r>
+        <w:rPr>
+          <w:rFonts w:ascii="Times New Roman" w:hAnsi="Times New Roman" w:cs="Times New Roman"/>
+          <w:b/>
+          <w:sz w:val="24"/>
+          <w:szCs w:val="24"/>
+        </w:rPr>
+        <w:t>Universidad Católica Boliviana “San Pablo”</w:t>
+      </w:r>
+    </w:p>
+    <w:p>
+      <w:pPr>
+        <w:spacing w:line="360" w:lineRule="auto"/>
+        <w:jc w:val="center"/>
+        <w:rPr>
+          <w:rFonts w:ascii="Times New Roman" w:hAnsi="Times New Roman" w:cs="Times New Roman"/>
+          <w:b/>
+          <w:sz w:val="24"/>
+          <w:szCs w:val="24"/>
+        </w:rPr>
+      </w:pPr>
+      <w:r>
+        <w:rPr>
+          <w:rFonts w:ascii="Times New Roman" w:hAnsi="Times New Roman" w:cs="Times New Roman"/>
+          <w:b/>
+          <w:sz w:val="24"/>
+          <w:szCs w:val="24"/>
+        </w:rPr>
+        <w:t>Unidad Académica Cochabamba</w:t>
+      </w:r>
+    </w:p>
+    <w:p>
+      <w:pPr>
+        <w:spacing w:line="360" w:lineRule="auto"/>
+        <w:jc w:val="center"/>
+        <w:rPr>
+          <w:rFonts w:ascii="Times New Roman" w:hAnsi="Times New Roman" w:cs="Times New Roman"/>
+          <w:sz w:val="24"/>
+          <w:szCs w:val="24"/>
+        </w:rPr>
+      </w:pPr>
+    </w:p>
+    <w:p>
+      <w:pPr>
+        <w:spacing w:line="360" w:lineRule="auto"/>
+        <w:jc w:val="center"/>
+        <w:rPr>
+          <w:rFonts w:ascii="Times New Roman" w:hAnsi="Times New Roman" w:cs="Times New Roman"/>
+          <w:sz w:val="24"/>
+          <w:szCs w:val="24"/>
+        </w:rPr>
+      </w:pPr>
+    </w:p>
+    <w:p>
+      <w:pPr>
+        <w:spacing w:line="360" w:lineRule="auto"/>
+        <w:jc w:val="center"/>
+        <w:rPr>
+          <w:rFonts w:ascii="Times New Roman" w:hAnsi="Times New Roman" w:cs="Times New Roman"/>
+          <w:sz w:val="24"/>
+          <w:szCs w:val="24"/>
+        </w:rPr>
+      </w:pPr>
+      <w:r>
+        <w:rPr>
+          <w:rFonts w:ascii="Times New Roman" w:hAnsi="Times New Roman" w:cs="Times New Roman"/>
+          <w:noProof/>
+          <w:sz w:val="24"/>
+          <w:szCs w:val="24"/>
+          <w:lang w:eastAsia="es-ES"/>
+        </w:rPr>
+        <w:drawing>
+          <wp:anchor distT="0" distB="0" distL="114300" distR="114300" simplePos="0" relativeHeight="251659264" behindDoc="0" locked="0" layoutInCell="1" allowOverlap="1">
+            <wp:simplePos x="0" y="0"/>
+            <wp:positionH relativeFrom="column">
+              <wp:posOffset>1779905</wp:posOffset>
+            </wp:positionH>
+            <wp:positionV relativeFrom="paragraph">
+              <wp:posOffset>20320</wp:posOffset>
+            </wp:positionV>
+            <wp:extent cx="1858010" cy="2677160"/>
+            <wp:effectExtent l="0" t="0" r="0" b="0"/>
+            <wp:wrapSquare wrapText="bothSides"/>
+            <wp:docPr id="2" name="Imagen 2" descr="escudo"/>
+            <wp:cNvGraphicFramePr>
+              <a:graphicFrameLocks xmlns:a="http://schemas.openxmlformats.org/drawingml/2006/main" noChangeAspect="1"/>
+            </wp:cNvGraphicFramePr>
+            <a:graphic xmlns:a="http://schemas.openxmlformats.org/drawingml/2006/main">
+              <a:graphicData uri="http://schemas.openxmlformats.org/drawingml/2006/picture">
+                <pic:pic xmlns:pic="http://schemas.openxmlformats.org/drawingml/2006/picture">
+                  <pic:nvPicPr>
+                    <pic:cNvPr id="0" name="Imagen 2" descr="escudo"/>
+                    <pic:cNvPicPr>
+                      <a:picLocks noChangeAspect="1" noChangeArrowheads="1"/>
+                    </pic:cNvPicPr>
+                  </pic:nvPicPr>
+                  <pic:blipFill>
+                    <a:blip r:embed="rId5" cstate="print">
+                      <a:lum contrast="12000"/>
+                      <a:grayscl/>
+                    </a:blip>
+                    <a:srcRect/>
+                    <a:stretch>
+                      <a:fillRect/>
+                    </a:stretch>
+                  </pic:blipFill>
+                  <pic:spPr bwMode="auto">
+                    <a:xfrm>
+                      <a:off x="0" y="0"/>
+                      <a:ext cx="1858010" cy="2677160"/>
+                    </a:xfrm>
+                    <a:prstGeom prst="rect">
+                      <a:avLst/>
+                    </a:prstGeom>
+                    <a:noFill/>
+                  </pic:spPr>
+                </pic:pic>
+              </a:graphicData>
+            </a:graphic>
+          </wp:anchor>
+        </w:drawing>
+      </w:r>
+    </w:p>
+    <w:p>
+      <w:pPr>
+        <w:spacing w:line="360" w:lineRule="auto"/>
+        <w:jc w:val="center"/>
+        <w:rPr>
+          <w:rFonts w:ascii="Times New Roman" w:hAnsi="Times New Roman" w:cs="Times New Roman"/>
+          <w:b/>
+          <w:sz w:val="24"/>
+          <w:szCs w:val="24"/>
+        </w:rPr>
+      </w:pPr>
+      <w:r>
+        <w:rPr>
+          <w:rFonts w:ascii="Times New Roman" w:hAnsi="Times New Roman" w:cs="Times New Roman"/>
+          <w:sz w:val="24"/>
+          <w:szCs w:val="24"/>
+        </w:rPr>
+        <w:br w:type="textWrapping" w:clear="all"/>
+      </w:r>
+      <w:r>
+        <w:rPr>
+          <w:rFonts w:ascii="Times New Roman" w:hAnsi="Times New Roman" w:cs="Times New Roman"/>
+          <w:b/>
+          <w:sz w:val="24"/>
+          <w:szCs w:val="24"/>
+        </w:rPr>
+        <w:t>PROYECTO FINAL</w:t>
+      </w:r>
+    </w:p>
+    <w:p>
+      <w:pPr>
+        <w:spacing w:line="360" w:lineRule="auto"/>
+        <w:jc w:val="center"/>
+        <w:rPr>
+          <w:rFonts w:ascii="Times New Roman" w:hAnsi="Times New Roman" w:cs="Times New Roman"/>
+          <w:b/>
+          <w:sz w:val="24"/>
+          <w:szCs w:val="24"/>
+        </w:rPr>
+      </w:pPr>
+      <w:r>
+        <w:rPr>
+          <w:rFonts w:ascii="Times New Roman" w:hAnsi="Times New Roman" w:cs="Times New Roman"/>
+          <w:b/>
+          <w:sz w:val="24"/>
+          <w:szCs w:val="24"/>
+        </w:rPr>
+        <w:t>PRIMERA PRESENTACIÓN</w:t>
+      </w:r>
+    </w:p>
+    <w:p>
+      <w:pPr>
+        <w:tabs>
+          <w:tab w:val="left" w:pos="5610"/>
+        </w:tabs>
+        <w:spacing w:line="360" w:lineRule="auto"/>
+        <w:jc w:val="center"/>
+        <w:rPr>
+          <w:rFonts w:ascii="Times New Roman" w:hAnsi="Times New Roman" w:cs="Times New Roman"/>
+          <w:b/>
+          <w:sz w:val="24"/>
+          <w:szCs w:val="24"/>
+        </w:rPr>
+      </w:pPr>
+      <w:r>
+        <w:rPr>
+          <w:rFonts w:ascii="Times New Roman" w:hAnsi="Times New Roman" w:cs="Times New Roman"/>
+          <w:i/>
+          <w:sz w:val="24"/>
+          <w:szCs w:val="24"/>
+        </w:rPr>
+        <w:br/>
+      </w:r>
+    </w:p>
+    <w:p>
+      <w:pPr>
+        <w:spacing w:line="360" w:lineRule="auto"/>
+        <w:ind w:left="1416"/>
+        <w:rPr>
+          <w:rFonts w:ascii="Times New Roman" w:hAnsi="Times New Roman" w:cs="Times New Roman"/>
+          <w:sz w:val="24"/>
+          <w:szCs w:val="24"/>
+        </w:rPr>
+      </w:pPr>
+      <w:r>
+        <w:rPr>
+          <w:rFonts w:ascii="Times New Roman" w:hAnsi="Times New Roman" w:cs="Times New Roman"/>
+          <w:b/>
+          <w:sz w:val="24"/>
+          <w:szCs w:val="24"/>
+        </w:rPr>
+        <w:t>Estudiantes:</w:t>
+      </w:r>
+      <w:r>
+        <w:rPr>
+          <w:rFonts w:ascii="Times New Roman" w:hAnsi="Times New Roman" w:cs="Times New Roman"/>
+          <w:b/>
+          <w:sz w:val="24"/>
+          <w:szCs w:val="24"/>
+        </w:rPr>
+        <w:tab/>
+      </w:r>
+      <w:r>
+        <w:rPr>
+          <w:rFonts w:ascii="Times New Roman" w:hAnsi="Times New Roman" w:cs="Times New Roman"/>
+          <w:b/>
+          <w:sz w:val="24"/>
+          <w:szCs w:val="24"/>
+        </w:rPr>
+        <w:tab/>
+      </w:r>
+      <w:r>
+        <w:rPr>
+          <w:rFonts w:ascii="Times New Roman" w:hAnsi="Times New Roman" w:cs="Times New Roman"/>
+          <w:sz w:val="24"/>
+          <w:szCs w:val="24"/>
+        </w:rPr>
+        <w:t xml:space="preserve">Paolo </w:t>
+      </w:r>
+      <w:proofErr w:type="spellStart"/>
+      <w:r>
+        <w:rPr>
+          <w:rFonts w:ascii="Times New Roman" w:hAnsi="Times New Roman" w:cs="Times New Roman"/>
+          <w:sz w:val="24"/>
+          <w:szCs w:val="24"/>
+        </w:rPr>
+        <w:t>Fernandez</w:t>
+      </w:r>
+      <w:proofErr w:type="spellEnd"/>
+    </w:p>
+    <w:p>
+      <w:pPr>
+        <w:spacing w:line="360" w:lineRule="auto"/>
+        <w:ind w:left="1416"/>
+        <w:rPr>
+          <w:rFonts w:ascii="Times New Roman" w:hAnsi="Times New Roman" w:cs="Times New Roman"/>
+          <w:sz w:val="24"/>
+          <w:szCs w:val="24"/>
+        </w:rPr>
+      </w:pPr>
+      <w:r>
+        <w:rPr>
+          <w:rFonts w:ascii="Times New Roman" w:hAnsi="Times New Roman" w:cs="Times New Roman"/>
+          <w:b/>
+          <w:sz w:val="24"/>
+          <w:szCs w:val="24"/>
+        </w:rPr>
+        <w:tab/>
+      </w:r>
+      <w:r>
+        <w:rPr>
+          <w:rFonts w:ascii="Times New Roman" w:hAnsi="Times New Roman" w:cs="Times New Roman"/>
+          <w:b/>
+          <w:sz w:val="24"/>
+          <w:szCs w:val="24"/>
+        </w:rPr>
+        <w:tab/>
+      </w:r>
+      <w:r>
+        <w:rPr>
+          <w:rFonts w:ascii="Times New Roman" w:hAnsi="Times New Roman" w:cs="Times New Roman"/>
+          <w:b/>
+          <w:sz w:val="24"/>
+          <w:szCs w:val="24"/>
+        </w:rPr>
+        <w:tab/>
+      </w:r>
+      <w:r>
+        <w:rPr>
+          <w:rFonts w:ascii="Times New Roman" w:hAnsi="Times New Roman" w:cs="Times New Roman"/>
+          <w:sz w:val="24"/>
+          <w:szCs w:val="24"/>
+        </w:rPr>
+        <w:t xml:space="preserve">Oscar </w:t>
+      </w:r>
+      <w:proofErr w:type="spellStart"/>
+      <w:r>
+        <w:rPr>
+          <w:rFonts w:ascii="Times New Roman" w:hAnsi="Times New Roman" w:cs="Times New Roman"/>
+          <w:sz w:val="24"/>
+          <w:szCs w:val="24"/>
+        </w:rPr>
+        <w:t>Gonzalez</w:t>
+      </w:r>
+      <w:proofErr w:type="spellEnd"/>
+    </w:p>
+    <w:p>
+      <w:pPr>
+        <w:spacing w:line="360" w:lineRule="auto"/>
+        <w:ind w:left="1416"/>
+        <w:rPr>
+          <w:rFonts w:ascii="Times New Roman" w:hAnsi="Times New Roman" w:cs="Times New Roman"/>
+          <w:sz w:val="24"/>
+          <w:szCs w:val="24"/>
+        </w:rPr>
+      </w:pPr>
+      <w:r>
+        <w:rPr>
+          <w:rFonts w:ascii="Times New Roman" w:hAnsi="Times New Roman" w:cs="Times New Roman"/>
+          <w:sz w:val="24"/>
+          <w:szCs w:val="24"/>
+        </w:rPr>
+        <w:tab/>
+      </w:r>
+      <w:r>
+        <w:rPr>
+          <w:rFonts w:ascii="Times New Roman" w:hAnsi="Times New Roman" w:cs="Times New Roman"/>
+          <w:sz w:val="24"/>
+          <w:szCs w:val="24"/>
+        </w:rPr>
+        <w:tab/>
+      </w:r>
+      <w:r>
+        <w:rPr>
+          <w:rFonts w:ascii="Times New Roman" w:hAnsi="Times New Roman" w:cs="Times New Roman"/>
+          <w:sz w:val="24"/>
+          <w:szCs w:val="24"/>
+        </w:rPr>
+        <w:tab/>
+        <w:t>Adrian Rojas</w:t>
+      </w:r>
+    </w:p>
+    <w:p>
+      <w:pPr>
+        <w:spacing w:line="360" w:lineRule="auto"/>
+        <w:ind w:left="1416"/>
+        <w:rPr>
+          <w:rFonts w:ascii="Times New Roman" w:hAnsi="Times New Roman" w:cs="Times New Roman"/>
+          <w:b/>
+          <w:sz w:val="24"/>
+          <w:szCs w:val="24"/>
+        </w:rPr>
+      </w:pPr>
+      <w:r>
+        <w:rPr>
+          <w:rFonts w:ascii="Times New Roman" w:hAnsi="Times New Roman" w:cs="Times New Roman"/>
+          <w:b/>
+          <w:sz w:val="24"/>
+          <w:szCs w:val="24"/>
+        </w:rPr>
+        <w:t>Materia:</w:t>
+      </w:r>
+      <w:r>
+        <w:rPr>
+          <w:rFonts w:ascii="Times New Roman" w:hAnsi="Times New Roman" w:cs="Times New Roman"/>
+          <w:b/>
+          <w:sz w:val="24"/>
+          <w:szCs w:val="24"/>
+        </w:rPr>
+        <w:tab/>
+      </w:r>
+      <w:r>
+        <w:rPr>
+          <w:rFonts w:ascii="Times New Roman" w:hAnsi="Times New Roman" w:cs="Times New Roman"/>
+          <w:b/>
+          <w:sz w:val="24"/>
+          <w:szCs w:val="24"/>
+        </w:rPr>
+        <w:tab/>
+      </w:r>
+      <w:r>
+        <w:rPr>
+          <w:rFonts w:ascii="Times New Roman" w:hAnsi="Times New Roman" w:cs="Times New Roman"/>
+          <w:sz w:val="24"/>
+          <w:szCs w:val="24"/>
+        </w:rPr>
+        <w:t>Sistemas Web</w:t>
+      </w:r>
+    </w:p>
+    <w:p>
+      <w:pPr>
+        <w:spacing w:line="360" w:lineRule="auto"/>
+        <w:jc w:val="center"/>
+        <w:rPr>
+          <w:rFonts w:ascii="Times New Roman" w:hAnsi="Times New Roman" w:cs="Times New Roman"/>
+          <w:sz w:val="24"/>
+          <w:szCs w:val="24"/>
+        </w:rPr>
+      </w:pPr>
+      <w:r>
+        <w:rPr>
+          <w:rFonts w:ascii="Times New Roman" w:hAnsi="Times New Roman" w:cs="Times New Roman"/>
+          <w:sz w:val="24"/>
+          <w:szCs w:val="24"/>
+        </w:rPr>
+        <w:br/>
+        <w:t>Cochabamba – Bolivia</w:t>
+      </w:r>
+      <w:r>
+        <w:rPr>
+          <w:rFonts w:ascii="Times New Roman" w:hAnsi="Times New Roman" w:cs="Times New Roman"/>
+          <w:sz w:val="24"/>
+          <w:szCs w:val="24"/>
+        </w:rPr>
+        <w:br/>
+      </w:r>
+      <w:r>
+        <w:rPr>
+          <w:rFonts w:ascii="Times New Roman" w:hAnsi="Times New Roman" w:cs="Times New Roman"/>
+          <w:sz w:val="24"/>
+          <w:szCs w:val="24"/>
+        </w:rPr>
+        <w:t>Octubre 2013</w:t>
+      </w:r>
+    </w:p>
+    <w:p>
+      <w:pPr>
+        <w:jc w:val="center"/>
+        <w:rPr>
+          <w:rFonts w:eastAsia="Times New Roman" w:cs="Times New Roman"/>
+          <w:b/>
+          <w:sz w:val="36"/>
+          <w:szCs w:val="36"/>
+          <w:lang w:eastAsia="es-ES"/>
+        </w:rPr>
+      </w:pPr>
+      <w:r>
+        <w:rPr>
           <w:rFonts w:eastAsia="Times New Roman"/>
-          <w:color w:val="auto"/>
-          <w:lang w:eastAsia="es-ES"/>
-        </w:rPr>
-      </w:pPr>
-      <w:r>
-        <w:rPr>
-          <w:rFonts w:eastAsia="Times New Roman"/>
-          <w:color w:val="auto"/>
-          <w:lang w:eastAsia="es-ES"/>
-        </w:rPr>
+          <w:lang w:eastAsia="es-ES"/>
+        </w:rPr>
+        <w:br w:type="page"/>
+      </w:r>
+      <w:r>
+        <w:rPr>
+          <w:rFonts w:eastAsia="Times New Roman" w:cs="Times New Roman"/>
+          <w:b/>
+          <w:sz w:val="36"/>
+          <w:szCs w:val="36"/>
+          <w:lang w:eastAsia="es-ES"/>
+        </w:rPr>
+        <w:lastRenderedPageBreak/>
         <w:t>Sistema de atención de un restaurante</w:t>
       </w:r>
     </w:p>
     <w:p>
       <w:pPr>
-        <w:rPr>
-          <w:lang w:eastAsia="es-ES"/>
-        </w:rPr>
-      </w:pPr>
-    </w:p>
-    <w:p>
-      <w:pPr>
         <w:pStyle w:val="Prrafodelista"/>
         <w:numPr>
           <w:ilvl w:val="0"/>
@@ -59,6 +502,150 @@
         <w:rPr>
           <w:lang w:eastAsia="es-ES"/>
         </w:rPr>
+        <w:t>Un restaurant hoy en día está envuelto en un mercado muy competitivo, en especial en nuestra ciudad de Cochabamba, ya que existen una infinidad de restaurants q ofrecen sus servicios en esta ciudad.</w:t>
+      </w:r>
+    </w:p>
+    <w:p>
+      <w:pPr>
+        <w:rPr>
+          <w:lang w:eastAsia="es-ES"/>
+        </w:rPr>
+      </w:pPr>
+      <w:r>
+        <w:rPr>
+          <w:lang w:eastAsia="es-ES"/>
+        </w:rPr>
+        <w:t>La competitividad obliga cada día más y más a hacer cambios en la forma tradicional de gestionar su información y también la de sus clientes.</w:t>
+      </w:r>
+    </w:p>
+    <w:p>
+      <w:pPr>
+        <w:rPr>
+          <w:lang w:eastAsia="es-ES"/>
+        </w:rPr>
+      </w:pPr>
+      <w:r>
+        <w:rPr>
+          <w:lang w:eastAsia="es-ES"/>
+        </w:rPr>
+        <w:t>Es por este motivo que se</w:t>
+      </w:r>
+      <w:r>
+        <w:rPr>
+          <w:lang w:eastAsia="es-ES"/>
+        </w:rPr>
+        <w:t xml:space="preserve"> necesita dar el siguiente paso tecnológicamente para ofrecer un mejor servicio a los clientes del restaurant, por lo que es necesario contar con un Sistema  de Atención, el cual cubra las necesidades primordiales en el manejo de información de un restaurant.</w:t>
+      </w:r>
+    </w:p>
+    <w:p>
+      <w:pPr>
+        <w:rPr>
+          <w:lang w:eastAsia="es-ES"/>
+        </w:rPr>
+      </w:pPr>
+      <w:r>
+        <w:rPr>
+          <w:lang w:eastAsia="es-ES"/>
+        </w:rPr>
+        <w:t xml:space="preserve">Un Sistema  de Atención de un Restaurant debería abarcar áreas de la información como la atención a las mesas en horarios de atención, los pedidos </w:t>
+      </w:r>
+      <w:r>
+        <w:rPr>
+          <w:lang w:eastAsia="es-ES"/>
+        </w:rPr>
+        <w:t xml:space="preserve">a domicilio </w:t>
+      </w:r>
+      <w:r>
+        <w:rPr>
+          <w:lang w:eastAsia="es-ES"/>
+        </w:rPr>
+        <w:t xml:space="preserve">de un </w:t>
+      </w:r>
+      <w:r>
+        <w:rPr>
+          <w:lang w:eastAsia="es-ES"/>
+        </w:rPr>
+        <w:t>cliente</w:t>
+      </w:r>
+      <w:r>
+        <w:rPr>
+          <w:lang w:eastAsia="es-ES"/>
+        </w:rPr>
+        <w:t>,</w:t>
+      </w:r>
+      <w:r>
+        <w:rPr>
+          <w:lang w:eastAsia="es-ES"/>
+        </w:rPr>
+        <w:t xml:space="preserve"> el manejo de información de los menús que ofrece el restaurant así como también las promociones y combos que están siendo ofertados.</w:t>
+      </w:r>
+    </w:p>
+    <w:p>
+      <w:pPr>
+        <w:rPr>
+          <w:lang w:eastAsia="es-ES"/>
+        </w:rPr>
+      </w:pPr>
+      <w:r>
+        <w:rPr>
+          <w:lang w:eastAsia="es-ES"/>
+        </w:rPr>
+        <w:t>De esta manera se agiliza el proceso de atención al cliente y se obtiene un registro tangible de las operaciones primordiales del restaurant.</w:t>
+      </w:r>
+    </w:p>
+    <w:p>
+      <w:pPr>
+        <w:pStyle w:val="Prrafodelista"/>
+        <w:numPr>
+          <w:ilvl w:val="0"/>
+          <w:numId w:val="1"/>
+        </w:numPr>
+        <w:ind w:left="426" w:hanging="426"/>
+        <w:rPr>
+          <w:b/>
+          <w:lang w:eastAsia="es-ES"/>
+        </w:rPr>
+      </w:pPr>
+      <w:r>
+        <w:rPr>
+          <w:b/>
+          <w:lang w:eastAsia="es-ES"/>
+        </w:rPr>
+        <w:t>OBJETIVO</w:t>
+      </w:r>
+    </w:p>
+    <w:p>
+      <w:pPr>
+        <w:rPr>
+          <w:b/>
+          <w:lang w:eastAsia="es-ES"/>
+        </w:rPr>
+      </w:pPr>
+      <w:r>
+        <w:rPr>
+          <w:b/>
+          <w:lang w:eastAsia="es-ES"/>
+        </w:rPr>
+        <w:t xml:space="preserve">2.1.  </w:t>
+      </w:r>
+      <w:r>
+        <w:rPr>
+          <w:b/>
+          <w:lang w:eastAsia="es-ES"/>
+        </w:rPr>
+        <w:t>OBJETIVO GENERAL</w:t>
+      </w:r>
+    </w:p>
+    <w:p>
+      <w:pPr>
+        <w:rPr>
+          <w:lang w:eastAsia="es-ES"/>
+        </w:rPr>
+      </w:pPr>
+      <w:r>
+        <w:rPr>
+          <w:lang w:eastAsia="es-ES"/>
+        </w:rPr>
         <w:t>Desarrollar una aplicación que permita registrar y administrar la atención realizada en un</w:t>
       </w:r>
       <w:r>
@@ -71,45 +658,743 @@
         <w:rPr>
           <w:lang w:eastAsia="es-ES"/>
         </w:rPr>
-        <w:t xml:space="preserve">restaurant. </w:t>
-      </w:r>
-    </w:p>
-    <w:p>
-      <w:pPr>
-        <w:rPr>
-          <w:lang w:eastAsia="es-ES"/>
-        </w:rPr>
-      </w:pPr>
-      <w:r>
-        <w:rPr>
-          <w:lang w:eastAsia="es-ES"/>
-        </w:rPr>
-        <w:t xml:space="preserve">ADMINISTRADOR: </w:t>
-      </w:r>
-    </w:p>
-    <w:p>
-      <w:pPr>
-        <w:rPr>
-          <w:lang w:eastAsia="es-ES"/>
-        </w:rPr>
-      </w:pPr>
-      <w:r>
-        <w:rPr>
-          <w:lang w:eastAsia="es-ES"/>
-        </w:rPr>
-        <w:t>Se debe registrar la comida y bebidas, precios, descuentos, horas de atención, menú del día, poder programar los distintos menús, registrar</w:t>
-      </w:r>
-      <w:r>
-        <w:rPr>
+        <w:t>restaurant.</w:t>
+      </w:r>
+    </w:p>
+    <w:p>
+      <w:pPr>
+        <w:rPr>
+          <w:b/>
+          <w:lang w:eastAsia="es-ES"/>
+        </w:rPr>
+      </w:pPr>
+      <w:r>
+        <w:rPr>
+          <w:b/>
+          <w:lang w:eastAsia="es-ES"/>
+        </w:rPr>
+        <w:t xml:space="preserve">2.2. </w:t>
+      </w:r>
+      <w:r>
+        <w:rPr>
+          <w:b/>
           <w:lang w:eastAsia="es-ES"/>
         </w:rPr>
         <w:t xml:space="preserve"> </w:t>
       </w:r>
       <w:r>
         <w:rPr>
-          <w:lang w:eastAsia="es-ES"/>
-        </w:rPr>
-        <w:t>clientes especiales</w:t>
+          <w:b/>
+          <w:lang w:eastAsia="es-ES"/>
+        </w:rPr>
+        <w:t>OBJETIVOS ESPECÍFICOS</w:t>
+      </w:r>
+    </w:p>
+    <w:p>
+      <w:pPr>
+        <w:pStyle w:val="Prrafodelista"/>
+        <w:numPr>
+          <w:ilvl w:val="0"/>
+          <w:numId w:val="2"/>
+        </w:numPr>
+        <w:rPr>
+          <w:lang w:eastAsia="es-ES"/>
+        </w:rPr>
+      </w:pPr>
+      <w:r>
+        <w:rPr>
+          <w:lang w:eastAsia="es-ES"/>
+        </w:rPr>
+        <w:t>Diseñar la base de datos del sistema.</w:t>
+      </w:r>
+    </w:p>
+    <w:p>
+      <w:pPr>
+        <w:pStyle w:val="Prrafodelista"/>
+        <w:numPr>
+          <w:ilvl w:val="0"/>
+          <w:numId w:val="2"/>
+        </w:numPr>
+        <w:rPr>
+          <w:lang w:eastAsia="es-ES"/>
+        </w:rPr>
+      </w:pPr>
+      <w:r>
+        <w:rPr>
+          <w:lang w:eastAsia="es-ES"/>
+        </w:rPr>
+        <w:t>Desarrollar módulo de información del restaurant.</w:t>
+      </w:r>
+    </w:p>
+    <w:p>
+      <w:pPr>
+        <w:pStyle w:val="Prrafodelista"/>
+        <w:numPr>
+          <w:ilvl w:val="0"/>
+          <w:numId w:val="2"/>
+        </w:numPr>
+        <w:rPr>
+          <w:lang w:eastAsia="es-ES"/>
+        </w:rPr>
+      </w:pPr>
+      <w:r>
+        <w:rPr>
+          <w:lang w:eastAsia="es-ES"/>
+        </w:rPr>
+        <w:t>Desarrollar módulo de productos.</w:t>
+      </w:r>
+    </w:p>
+    <w:p>
+      <w:pPr>
+        <w:pStyle w:val="Prrafodelista"/>
+        <w:numPr>
+          <w:ilvl w:val="0"/>
+          <w:numId w:val="2"/>
+        </w:numPr>
+        <w:rPr>
+          <w:lang w:eastAsia="es-ES"/>
+        </w:rPr>
+      </w:pPr>
+      <w:r>
+        <w:rPr>
+          <w:lang w:eastAsia="es-ES"/>
+        </w:rPr>
+        <w:t>Desarrollar módulo de atención de mesas.</w:t>
+      </w:r>
+    </w:p>
+    <w:p>
+      <w:pPr>
+        <w:pStyle w:val="Prrafodelista"/>
+        <w:numPr>
+          <w:ilvl w:val="0"/>
+          <w:numId w:val="2"/>
+        </w:numPr>
+        <w:rPr>
+          <w:lang w:eastAsia="es-ES"/>
+        </w:rPr>
+      </w:pPr>
+      <w:r>
+        <w:rPr>
+          <w:lang w:eastAsia="es-ES"/>
+        </w:rPr>
+        <w:t>Desarrollar módulo de pedidos a domicilio.</w:t>
+      </w:r>
+    </w:p>
+    <w:p>
+      <w:pPr>
+        <w:pStyle w:val="Prrafodelista"/>
+        <w:rPr>
+          <w:lang w:eastAsia="es-ES"/>
+        </w:rPr>
+      </w:pPr>
+    </w:p>
+    <w:p>
+      <w:pPr>
+        <w:pStyle w:val="Prrafodelista"/>
+        <w:numPr>
+          <w:ilvl w:val="0"/>
+          <w:numId w:val="1"/>
+        </w:numPr>
+        <w:ind w:left="426" w:hanging="426"/>
+        <w:rPr>
+          <w:b/>
+          <w:lang w:eastAsia="es-ES"/>
+        </w:rPr>
+      </w:pPr>
+      <w:r>
+        <w:rPr>
+          <w:b/>
+          <w:lang w:eastAsia="es-ES"/>
+        </w:rPr>
+        <w:t>ALCANCES Y LIMITES</w:t>
+      </w:r>
+    </w:p>
+    <w:p>
+      <w:pPr>
+        <w:rPr>
+          <w:b/>
+          <w:lang w:eastAsia="es-ES"/>
+        </w:rPr>
+      </w:pPr>
+      <w:r>
+        <w:rPr>
+          <w:b/>
+          <w:lang w:eastAsia="es-ES"/>
+        </w:rPr>
+        <w:t>3.1. ALCANCES</w:t>
+      </w:r>
+    </w:p>
+    <w:p>
+      <w:pPr>
+        <w:pStyle w:val="Prrafodelista"/>
+        <w:numPr>
+          <w:ilvl w:val="0"/>
+          <w:numId w:val="6"/>
+        </w:numPr>
+        <w:rPr>
+          <w:lang w:eastAsia="es-ES"/>
+        </w:rPr>
+      </w:pPr>
+      <w:r>
+        <w:rPr>
+          <w:lang w:eastAsia="es-ES"/>
+        </w:rPr>
+        <w:t>Registro de productos del restaurant (comidas y bebidas disponibles).</w:t>
+      </w:r>
+    </w:p>
+    <w:p>
+      <w:pPr>
+        <w:pStyle w:val="Prrafodelista"/>
+        <w:numPr>
+          <w:ilvl w:val="0"/>
+          <w:numId w:val="6"/>
+        </w:numPr>
+        <w:rPr>
+          <w:lang w:eastAsia="es-ES"/>
+        </w:rPr>
+      </w:pPr>
+      <w:r>
+        <w:rPr>
+          <w:lang w:eastAsia="es-ES"/>
+        </w:rPr>
+        <w:t>Manejo de información de marketing (precios, descuentos, promociones, combos).</w:t>
+      </w:r>
+    </w:p>
+    <w:p>
+      <w:pPr>
+        <w:pStyle w:val="Prrafodelista"/>
+        <w:numPr>
+          <w:ilvl w:val="0"/>
+          <w:numId w:val="6"/>
+        </w:numPr>
+        <w:rPr>
+          <w:lang w:eastAsia="es-ES"/>
+        </w:rPr>
+      </w:pPr>
+      <w:r>
+        <w:rPr>
+          <w:lang w:eastAsia="es-ES"/>
+        </w:rPr>
+        <w:t>Gestión de menús (menús del día).</w:t>
+      </w:r>
+    </w:p>
+    <w:p>
+      <w:pPr>
+        <w:pStyle w:val="Prrafodelista"/>
+        <w:numPr>
+          <w:ilvl w:val="0"/>
+          <w:numId w:val="6"/>
+        </w:numPr>
+        <w:rPr>
+          <w:lang w:eastAsia="es-ES"/>
+        </w:rPr>
+      </w:pPr>
+      <w:r>
+        <w:rPr>
+          <w:lang w:eastAsia="es-ES"/>
+        </w:rPr>
+        <w:lastRenderedPageBreak/>
+        <w:t>Registro de horarios de atención.</w:t>
+      </w:r>
+    </w:p>
+    <w:p>
+      <w:pPr>
+        <w:pStyle w:val="Prrafodelista"/>
+        <w:numPr>
+          <w:ilvl w:val="0"/>
+          <w:numId w:val="6"/>
+        </w:numPr>
+        <w:rPr>
+          <w:lang w:eastAsia="es-ES"/>
+        </w:rPr>
+      </w:pPr>
+      <w:r>
+        <w:rPr>
+          <w:lang w:eastAsia="es-ES"/>
+        </w:rPr>
+        <w:t>Manejo de atención de las mesas.</w:t>
+      </w:r>
+    </w:p>
+    <w:p>
+      <w:pPr>
+        <w:pStyle w:val="Prrafodelista"/>
+        <w:numPr>
+          <w:ilvl w:val="0"/>
+          <w:numId w:val="6"/>
+        </w:numPr>
+        <w:rPr>
+          <w:lang w:eastAsia="es-ES"/>
+        </w:rPr>
+      </w:pPr>
+      <w:r>
+        <w:rPr>
+          <w:lang w:eastAsia="es-ES"/>
+        </w:rPr>
+        <w:t>Registro de reservas de mesas (funcionario).</w:t>
+      </w:r>
+    </w:p>
+    <w:p>
+      <w:pPr>
+        <w:pStyle w:val="Prrafodelista"/>
+        <w:numPr>
+          <w:ilvl w:val="0"/>
+          <w:numId w:val="6"/>
+        </w:numPr>
+        <w:rPr>
+          <w:lang w:eastAsia="es-ES"/>
+        </w:rPr>
+      </w:pPr>
+      <w:r>
+        <w:rPr>
+          <w:lang w:eastAsia="es-ES"/>
+        </w:rPr>
+        <w:t>Pedidos a domicilio (cliente registrado).</w:t>
+      </w:r>
+    </w:p>
+    <w:p>
+      <w:pPr>
+        <w:pStyle w:val="Prrafodelista"/>
+        <w:numPr>
+          <w:ilvl w:val="0"/>
+          <w:numId w:val="6"/>
+        </w:numPr>
+        <w:rPr>
+          <w:lang w:eastAsia="es-ES"/>
+        </w:rPr>
+      </w:pPr>
+      <w:r>
+        <w:rPr>
+          <w:lang w:eastAsia="es-ES"/>
+        </w:rPr>
+        <w:t>Registro de pensionados.</w:t>
+      </w:r>
+    </w:p>
+    <w:p>
+      <w:pPr>
+        <w:pStyle w:val="Prrafodelista"/>
+        <w:numPr>
+          <w:ilvl w:val="0"/>
+          <w:numId w:val="8"/>
+        </w:numPr>
+        <w:rPr>
+          <w:b/>
+          <w:lang w:eastAsia="es-ES"/>
+        </w:rPr>
+      </w:pPr>
+      <w:r>
+        <w:rPr>
+          <w:lang w:eastAsia="es-ES"/>
+        </w:rPr>
+        <w:t>No se manejaran mapas en la aplicación.</w:t>
+      </w:r>
+    </w:p>
+    <w:p>
+      <w:pPr>
+        <w:pStyle w:val="Prrafodelista"/>
+        <w:numPr>
+          <w:ilvl w:val="0"/>
+          <w:numId w:val="8"/>
+        </w:numPr>
+        <w:rPr>
+          <w:b/>
+          <w:lang w:eastAsia="es-ES"/>
+        </w:rPr>
+      </w:pPr>
+      <w:r>
+        <w:rPr>
+          <w:lang w:eastAsia="es-ES"/>
+        </w:rPr>
+        <w:t>No se harán reservas de mesas por internet por parte de un cliente.</w:t>
+      </w:r>
+    </w:p>
+    <w:p>
+      <w:pPr>
+        <w:pStyle w:val="Prrafodelista"/>
+        <w:numPr>
+          <w:ilvl w:val="0"/>
+          <w:numId w:val="8"/>
+        </w:numPr>
+        <w:rPr>
+          <w:b/>
+          <w:lang w:eastAsia="es-ES"/>
+        </w:rPr>
+      </w:pPr>
+      <w:r>
+        <w:rPr>
+          <w:lang w:eastAsia="es-ES"/>
+        </w:rPr>
+        <w:t>No se manejará la forma de envió en pedidos a domicilio.</w:t>
+      </w:r>
+    </w:p>
+    <w:p>
+      <w:pPr>
+        <w:pStyle w:val="Prrafodelista"/>
+        <w:numPr>
+          <w:ilvl w:val="0"/>
+          <w:numId w:val="8"/>
+        </w:numPr>
+        <w:rPr>
+          <w:b/>
+          <w:lang w:eastAsia="es-ES"/>
+        </w:rPr>
+      </w:pPr>
+      <w:r>
+        <w:rPr>
+          <w:lang w:eastAsia="es-ES"/>
+        </w:rPr>
+        <w:t>No se manejará el inventario del restaurant.</w:t>
+      </w:r>
+    </w:p>
+    <w:p>
+      <w:pPr>
+        <w:pStyle w:val="Prrafodelista"/>
+        <w:numPr>
+          <w:ilvl w:val="0"/>
+          <w:numId w:val="6"/>
+        </w:numPr>
+        <w:rPr>
+          <w:lang w:eastAsia="es-ES"/>
+        </w:rPr>
+      </w:pPr>
+      <w:r>
+        <w:rPr>
+          <w:lang w:eastAsia="es-ES"/>
+        </w:rPr>
+        <w:t>No se gestionará el personal del restaurant.</w:t>
+      </w:r>
+    </w:p>
+    <w:p>
+      <w:pPr>
+        <w:rPr>
+          <w:b/>
+          <w:lang w:eastAsia="es-ES"/>
+        </w:rPr>
+      </w:pPr>
+      <w:r>
+        <w:rPr>
+          <w:b/>
+          <w:lang w:eastAsia="es-ES"/>
+        </w:rPr>
+        <w:t>3.2. LIMITES</w:t>
+      </w:r>
+    </w:p>
+    <w:p>
+      <w:pPr>
+        <w:pStyle w:val="Prrafodelista"/>
+        <w:numPr>
+          <w:ilvl w:val="0"/>
+          <w:numId w:val="8"/>
+        </w:numPr>
+        <w:rPr>
+          <w:lang w:eastAsia="es-ES"/>
+        </w:rPr>
+      </w:pPr>
+      <w:r>
+        <w:rPr>
+          <w:lang w:eastAsia="es-ES"/>
+        </w:rPr>
+        <w:t>Desarro</w:t>
+      </w:r>
+      <w:r>
+        <w:rPr>
+          <w:lang w:eastAsia="es-ES"/>
+        </w:rPr>
+        <w:t xml:space="preserve">llo en el lenguaje </w:t>
+      </w:r>
+      <w:proofErr w:type="spellStart"/>
+      <w:r>
+        <w:rPr>
+          <w:lang w:eastAsia="es-ES"/>
+        </w:rPr>
+        <w:t>php</w:t>
+      </w:r>
+      <w:proofErr w:type="spellEnd"/>
+      <w:r>
+        <w:rPr>
+          <w:lang w:eastAsia="es-ES"/>
+        </w:rPr>
+        <w:t>.</w:t>
+      </w:r>
+    </w:p>
+    <w:p>
+      <w:pPr>
+        <w:pStyle w:val="Prrafodelista"/>
+        <w:numPr>
+          <w:ilvl w:val="0"/>
+          <w:numId w:val="8"/>
+        </w:numPr>
+        <w:rPr>
+          <w:lang w:eastAsia="es-ES"/>
+        </w:rPr>
+      </w:pPr>
+      <w:r>
+        <w:rPr>
+          <w:lang w:eastAsia="es-ES"/>
+        </w:rPr>
+        <w:t xml:space="preserve">Base de datos en </w:t>
+      </w:r>
+      <w:proofErr w:type="spellStart"/>
+      <w:r>
+        <w:rPr>
+          <w:lang w:eastAsia="es-ES"/>
+        </w:rPr>
+        <w:t>MySql</w:t>
+      </w:r>
+      <w:proofErr w:type="spellEnd"/>
+      <w:r>
+        <w:rPr>
+          <w:lang w:eastAsia="es-ES"/>
+        </w:rPr>
+        <w:t>.</w:t>
+      </w:r>
+    </w:p>
+    <w:p>
+      <w:pPr>
+        <w:pStyle w:val="Prrafodelista"/>
+        <w:numPr>
+          <w:ilvl w:val="0"/>
+          <w:numId w:val="8"/>
+        </w:numPr>
+        <w:rPr>
+          <w:lang w:eastAsia="es-ES"/>
+        </w:rPr>
+      </w:pPr>
+      <w:r>
+        <w:rPr>
+          <w:lang w:eastAsia="es-ES"/>
+        </w:rPr>
+        <w:t xml:space="preserve">Manejo de </w:t>
+      </w:r>
+      <w:proofErr w:type="spellStart"/>
+      <w:r>
+        <w:rPr>
+          <w:lang w:eastAsia="es-ES"/>
+        </w:rPr>
+        <w:t>savascripts</w:t>
+      </w:r>
+      <w:proofErr w:type="spellEnd"/>
+      <w:r>
+        <w:rPr>
+          <w:lang w:eastAsia="es-ES"/>
+        </w:rPr>
+        <w:t>.</w:t>
+      </w:r>
+    </w:p>
+    <w:p>
+      <w:pPr>
+        <w:pStyle w:val="Prrafodelista"/>
+        <w:numPr>
+          <w:ilvl w:val="0"/>
+          <w:numId w:val="8"/>
+        </w:numPr>
+        <w:rPr>
+          <w:lang w:eastAsia="es-ES"/>
+        </w:rPr>
+      </w:pPr>
+      <w:r>
+        <w:rPr>
+          <w:lang w:eastAsia="es-ES"/>
+        </w:rPr>
+        <w:t>Implementación de CSS para interfaz de usuario.</w:t>
+      </w:r>
+    </w:p>
+    <w:p>
+      <w:pPr>
+        <w:pStyle w:val="Prrafodelista"/>
+        <w:numPr>
+          <w:ilvl w:val="0"/>
+          <w:numId w:val="8"/>
+        </w:numPr>
+        <w:rPr>
+          <w:lang w:eastAsia="es-ES"/>
+        </w:rPr>
+      </w:pPr>
+      <w:r>
+        <w:rPr>
+          <w:lang w:eastAsia="es-ES"/>
+        </w:rPr>
+        <w:t>Será un sistema web, no una aplicación móvil.</w:t>
+      </w:r>
+    </w:p>
+    <w:p>
+      <w:pPr>
+        <w:pStyle w:val="Prrafodelista"/>
+        <w:rPr>
+          <w:b/>
+          <w:lang w:eastAsia="es-ES"/>
+        </w:rPr>
+      </w:pPr>
+    </w:p>
+    <w:p>
+      <w:pPr>
+        <w:pStyle w:val="Prrafodelista"/>
+        <w:numPr>
+          <w:ilvl w:val="0"/>
+          <w:numId w:val="1"/>
+        </w:numPr>
+        <w:ind w:left="426" w:hanging="426"/>
+        <w:rPr>
+          <w:b/>
+          <w:lang w:eastAsia="es-ES"/>
+        </w:rPr>
+      </w:pPr>
+      <w:r>
+        <w:rPr>
+          <w:b/>
+          <w:lang w:eastAsia="es-ES"/>
+        </w:rPr>
+        <w:t>REQUERIMIENTOS</w:t>
+      </w:r>
+    </w:p>
+    <w:p>
+      <w:pPr>
+        <w:rPr>
+          <w:b/>
+          <w:lang w:eastAsia="es-ES"/>
+        </w:rPr>
+      </w:pPr>
+      <w:r>
+        <w:rPr>
+          <w:b/>
+          <w:lang w:eastAsia="es-ES"/>
+        </w:rPr>
+        <w:t>4</w:t>
+      </w:r>
+      <w:r>
+        <w:rPr>
+          <w:b/>
+          <w:lang w:eastAsia="es-ES"/>
+        </w:rPr>
+        <w:t xml:space="preserve">.1. </w:t>
+      </w:r>
+      <w:r>
+        <w:rPr>
+          <w:b/>
+          <w:lang w:eastAsia="es-ES"/>
+        </w:rPr>
+        <w:t xml:space="preserve"> REQUERIMIENTOS FUNCIONALES</w:t>
+      </w:r>
+    </w:p>
+    <w:p>
+      <w:pPr>
+        <w:pStyle w:val="Prrafodelista"/>
+        <w:numPr>
+          <w:ilvl w:val="0"/>
+          <w:numId w:val="4"/>
+        </w:numPr>
+        <w:rPr>
+          <w:b/>
+          <w:lang w:eastAsia="es-ES"/>
+        </w:rPr>
+      </w:pPr>
+      <w:r>
+        <w:rPr>
+          <w:lang w:eastAsia="es-ES"/>
+        </w:rPr>
+        <w:t xml:space="preserve">Un administrador </w:t>
+      </w:r>
+      <w:r>
+        <w:rPr>
+          <w:lang w:eastAsia="es-ES"/>
+        </w:rPr>
+        <w:t xml:space="preserve">debe registrar </w:t>
+      </w:r>
+      <w:r>
+        <w:rPr>
+          <w:lang w:eastAsia="es-ES"/>
+        </w:rPr>
+        <w:t>información de productos (</w:t>
+      </w:r>
+      <w:r>
+        <w:rPr>
+          <w:lang w:eastAsia="es-ES"/>
+        </w:rPr>
+        <w:t>comida</w:t>
+      </w:r>
+      <w:r>
+        <w:rPr>
+          <w:lang w:eastAsia="es-ES"/>
+        </w:rPr>
+        <w:t>,</w:t>
+      </w:r>
+      <w:r>
+        <w:rPr>
+          <w:lang w:eastAsia="es-ES"/>
+        </w:rPr>
+        <w:t xml:space="preserve"> bebidas, precios, descuentos</w:t>
+      </w:r>
+      <w:r>
+        <w:rPr>
+          <w:lang w:eastAsia="es-ES"/>
+        </w:rPr>
+        <w:t>).</w:t>
+      </w:r>
+    </w:p>
+    <w:p>
+      <w:pPr>
+        <w:pStyle w:val="Prrafodelista"/>
+        <w:numPr>
+          <w:ilvl w:val="0"/>
+          <w:numId w:val="4"/>
+        </w:numPr>
+        <w:rPr>
+          <w:b/>
+          <w:lang w:eastAsia="es-ES"/>
+        </w:rPr>
+      </w:pPr>
+      <w:r>
+        <w:rPr>
+          <w:lang w:eastAsia="es-ES"/>
+        </w:rPr>
+        <w:t xml:space="preserve">Un administrador </w:t>
+      </w:r>
+      <w:r>
+        <w:rPr>
+          <w:lang w:eastAsia="es-ES"/>
+        </w:rPr>
+        <w:t xml:space="preserve">debe registrar </w:t>
+      </w:r>
+      <w:r>
+        <w:rPr>
+          <w:lang w:eastAsia="es-ES"/>
+        </w:rPr>
+        <w:t>información del restaurant (</w:t>
+      </w:r>
+      <w:r>
+        <w:rPr>
+          <w:lang w:eastAsia="es-ES"/>
+        </w:rPr>
+        <w:t>horas de atención, menú</w:t>
+      </w:r>
+      <w:r>
+        <w:rPr>
+          <w:lang w:eastAsia="es-ES"/>
+        </w:rPr>
+        <w:t>s</w:t>
+      </w:r>
+      <w:r>
+        <w:rPr>
+          <w:lang w:eastAsia="es-ES"/>
+        </w:rPr>
+        <w:t xml:space="preserve"> del </w:t>
+      </w:r>
+      <w:r>
+        <w:rPr>
+          <w:lang w:eastAsia="es-ES"/>
+        </w:rPr>
+        <w:t>día</w:t>
+      </w:r>
+      <w:r>
+        <w:rPr>
+          <w:lang w:eastAsia="es-ES"/>
+        </w:rPr>
+        <w:t>, registrar</w:t>
+      </w:r>
+      <w:r>
+        <w:rPr>
+          <w:lang w:eastAsia="es-ES"/>
+        </w:rPr>
+        <w:t xml:space="preserve"> pensionados,</w:t>
       </w:r>
       <w:r>
         <w:rPr>
@@ -121,26 +1406,76 @@
         <w:rPr>
           <w:lang w:eastAsia="es-ES"/>
         </w:rPr>
-        <w:t xml:space="preserve">(pensionados). Combos, promociones, etc. </w:t>
-      </w:r>
-    </w:p>
-    <w:p>
-      <w:pPr>
-        <w:rPr>
-          <w:lang w:eastAsia="es-ES"/>
-        </w:rPr>
-      </w:pPr>
-      <w:r>
-        <w:rPr>
-          <w:lang w:eastAsia="es-ES"/>
-        </w:rPr>
-        <w:t>CLIENTE</w:t>
-      </w:r>
-      <w:r>
-        <w:rPr>
-          <w:lang w:eastAsia="es-ES"/>
-        </w:rPr>
-        <w:t>:</w:t>
+        <w:t>c</w:t>
+      </w:r>
+      <w:r>
+        <w:rPr>
+          <w:lang w:eastAsia="es-ES"/>
+        </w:rPr>
+        <w:t>ombos, promociones, etc</w:t>
+      </w:r>
+      <w:r>
+        <w:rPr>
+          <w:lang w:eastAsia="es-ES"/>
+        </w:rPr>
+        <w:t>.)</w:t>
+      </w:r>
+    </w:p>
+    <w:p>
+      <w:pPr>
+        <w:pStyle w:val="Prrafodelista"/>
+        <w:numPr>
+          <w:ilvl w:val="0"/>
+          <w:numId w:val="4"/>
+        </w:numPr>
+        <w:rPr>
+          <w:b/>
+          <w:lang w:eastAsia="es-ES"/>
+        </w:rPr>
+      </w:pPr>
+      <w:r>
+        <w:rPr>
+          <w:lang w:eastAsia="es-ES"/>
+        </w:rPr>
+        <w:t>Un funcionario debe poder gestionar la atención de mesas.</w:t>
+      </w:r>
+    </w:p>
+    <w:p>
+      <w:pPr>
+        <w:pStyle w:val="Prrafodelista"/>
+        <w:numPr>
+          <w:ilvl w:val="0"/>
+          <w:numId w:val="4"/>
+        </w:numPr>
+        <w:rPr>
+          <w:b/>
+          <w:lang w:eastAsia="es-ES"/>
+        </w:rPr>
+      </w:pPr>
+      <w:r>
+        <w:rPr>
+          <w:lang w:eastAsia="es-ES"/>
+        </w:rPr>
+        <w:t>Un cliente debe poder ver información de restaurant y sus productos.</w:t>
+      </w:r>
+    </w:p>
+    <w:p>
+      <w:pPr>
+        <w:pStyle w:val="Prrafodelista"/>
+        <w:numPr>
+          <w:ilvl w:val="0"/>
+          <w:numId w:val="4"/>
+        </w:numPr>
+        <w:rPr>
+          <w:b/>
+          <w:lang w:eastAsia="es-ES"/>
+        </w:rPr>
+      </w:pPr>
+      <w:r>
+        <w:rPr>
+          <w:lang w:eastAsia="es-ES"/>
+        </w:rPr>
+        <w:t>Un cliente puede realizar pedidos por internet</w:t>
       </w:r>
       <w:r>
         <w:rPr>
@@ -148,546 +1483,11 @@
         </w:rPr>
         <w:t xml:space="preserve"> </w:t>
       </w:r>
-    </w:p>
-    <w:p>
-      <w:pPr>
-        <w:rPr>
-          <w:lang w:eastAsia="es-ES"/>
-        </w:rPr>
-      </w:pPr>
-      <w:r>
-        <w:rPr>
-          <w:lang w:eastAsia="es-ES"/>
-        </w:rPr>
-        <w:t xml:space="preserve">Se debe registrar en el sistema y realizar el pedido vía internet, ver disponibilidad, y cálculo del tiempo de entrega, detalle del pedido (para llevar, alguna porción en especial, con o sin picante, etc.). </w:t>
-      </w:r>
-    </w:p>
-    <w:p>
-      <w:pPr>
-        <w:rPr>
-          <w:lang w:eastAsia="es-ES"/>
-        </w:rPr>
-      </w:pPr>
-      <w:r>
-        <w:rPr>
-          <w:lang w:eastAsia="es-ES"/>
-        </w:rPr>
-        <w:t xml:space="preserve">Registrar los pedidos por mesa, hacer reservas de mesas, calcular el consumo de cada mesa, generar la orden de pedido, generar la factura de consumo. </w:t>
-      </w:r>
-    </w:p>
-    <w:p>
-      <w:pPr>
-        <w:pStyle w:val="Prrafodelista"/>
-        <w:numPr>
-          <w:ilvl w:val="0"/>
-          <w:numId w:val="1"/>
-        </w:numPr>
-        <w:ind w:left="426" w:hanging="426"/>
-        <w:rPr>
-          <w:b/>
-          <w:lang w:eastAsia="es-ES"/>
-        </w:rPr>
-      </w:pPr>
-      <w:r>
-        <w:rPr>
-          <w:b/>
-          <w:lang w:eastAsia="es-ES"/>
-        </w:rPr>
-        <w:t>OBJETIVO</w:t>
-      </w:r>
-    </w:p>
-    <w:p>
-      <w:pPr>
-        <w:rPr>
-          <w:b/>
-          <w:lang w:eastAsia="es-ES"/>
-        </w:rPr>
-      </w:pPr>
-      <w:r>
-        <w:rPr>
-          <w:b/>
-          <w:lang w:eastAsia="es-ES"/>
-        </w:rPr>
-        <w:t xml:space="preserve">2.1.  </w:t>
-      </w:r>
-      <w:r>
-        <w:rPr>
-          <w:b/>
-          <w:lang w:eastAsia="es-ES"/>
-        </w:rPr>
-        <w:t>OBJETIVO GENERAL</w:t>
-      </w:r>
-    </w:p>
-    <w:p>
-      <w:pPr>
-        <w:rPr>
-          <w:lang w:eastAsia="es-ES"/>
-        </w:rPr>
-      </w:pPr>
-      <w:r>
-        <w:rPr>
-          <w:lang w:eastAsia="es-ES"/>
-        </w:rPr>
-        <w:t>Desarrollar una aplicación que permita registrar y administrar la atención realizada en un</w:t>
-      </w:r>
-      <w:r>
-        <w:rPr>
-          <w:lang w:eastAsia="es-ES"/>
-        </w:rPr>
-        <w:t xml:space="preserve"> </w:t>
-      </w:r>
-      <w:r>
-        <w:rPr>
-          <w:lang w:eastAsia="es-ES"/>
-        </w:rPr>
-        <w:t>restaurant.</w:t>
-      </w:r>
-    </w:p>
-    <w:p>
-      <w:pPr>
-        <w:rPr>
-          <w:b/>
-          <w:lang w:eastAsia="es-ES"/>
-        </w:rPr>
-      </w:pPr>
-      <w:r>
-        <w:rPr>
-          <w:b/>
-          <w:lang w:eastAsia="es-ES"/>
-        </w:rPr>
-        <w:t xml:space="preserve">2.2. </w:t>
-      </w:r>
-      <w:r>
-        <w:rPr>
-          <w:b/>
-          <w:lang w:eastAsia="es-ES"/>
-        </w:rPr>
-        <w:t xml:space="preserve"> </w:t>
-      </w:r>
-      <w:r>
-        <w:rPr>
-          <w:b/>
-          <w:lang w:eastAsia="es-ES"/>
-        </w:rPr>
-        <w:t>OBJETIVOS ESPECÍFICOS</w:t>
-      </w:r>
-    </w:p>
-    <w:p>
-      <w:pPr>
-        <w:pStyle w:val="Prrafodelista"/>
-        <w:numPr>
-          <w:ilvl w:val="0"/>
-          <w:numId w:val="2"/>
-        </w:numPr>
-        <w:rPr>
-          <w:lang w:eastAsia="es-ES"/>
-        </w:rPr>
-      </w:pPr>
-      <w:r>
-        <w:rPr>
-          <w:lang w:eastAsia="es-ES"/>
-        </w:rPr>
-        <w:t>Diseñar la base de datos del sistema.</w:t>
-      </w:r>
-    </w:p>
-    <w:p>
-      <w:pPr>
-        <w:pStyle w:val="Prrafodelista"/>
-        <w:numPr>
-          <w:ilvl w:val="0"/>
-          <w:numId w:val="2"/>
-        </w:numPr>
-        <w:rPr>
-          <w:lang w:eastAsia="es-ES"/>
-        </w:rPr>
-      </w:pPr>
-      <w:r>
-        <w:rPr>
-          <w:lang w:eastAsia="es-ES"/>
-        </w:rPr>
-        <w:t>Desarrollar módulo de información del restaurant.</w:t>
-      </w:r>
-    </w:p>
-    <w:p>
-      <w:pPr>
-        <w:pStyle w:val="Prrafodelista"/>
-        <w:numPr>
-          <w:ilvl w:val="0"/>
-          <w:numId w:val="2"/>
-        </w:numPr>
-        <w:rPr>
-          <w:lang w:eastAsia="es-ES"/>
-        </w:rPr>
-      </w:pPr>
-      <w:r>
-        <w:rPr>
-          <w:lang w:eastAsia="es-ES"/>
-        </w:rPr>
-        <w:t>Desarrollar módulo de productos.</w:t>
-      </w:r>
-    </w:p>
-    <w:p>
-      <w:pPr>
-        <w:pStyle w:val="Prrafodelista"/>
-        <w:numPr>
-          <w:ilvl w:val="0"/>
-          <w:numId w:val="2"/>
-        </w:numPr>
-        <w:rPr>
-          <w:lang w:eastAsia="es-ES"/>
-        </w:rPr>
-      </w:pPr>
-      <w:r>
-        <w:rPr>
-          <w:lang w:eastAsia="es-ES"/>
-        </w:rPr>
-        <w:t>Desarrollar módulo de atención de mesas.</w:t>
-      </w:r>
-    </w:p>
-    <w:p>
-      <w:pPr>
-        <w:pStyle w:val="Prrafodelista"/>
-        <w:numPr>
-          <w:ilvl w:val="0"/>
-          <w:numId w:val="2"/>
-        </w:numPr>
-        <w:rPr>
-          <w:lang w:eastAsia="es-ES"/>
-        </w:rPr>
-      </w:pPr>
-      <w:r>
-        <w:rPr>
-          <w:lang w:eastAsia="es-ES"/>
-        </w:rPr>
-        <w:t>Desarrollar módulo de pedidos a domicilio.</w:t>
-      </w:r>
-    </w:p>
-    <w:p>
-      <w:pPr>
-        <w:rPr>
-          <w:lang w:eastAsia="es-ES"/>
-        </w:rPr>
-      </w:pPr>
-    </w:p>
-    <w:p>
-      <w:pPr>
-        <w:pStyle w:val="Prrafodelista"/>
-        <w:numPr>
-          <w:ilvl w:val="0"/>
-          <w:numId w:val="1"/>
-        </w:numPr>
-        <w:ind w:left="426" w:hanging="426"/>
-        <w:rPr>
-          <w:b/>
-          <w:lang w:eastAsia="es-ES"/>
-        </w:rPr>
-      </w:pPr>
-      <w:r>
-        <w:rPr>
-          <w:b/>
-          <w:lang w:eastAsia="es-ES"/>
-        </w:rPr>
-        <w:t>ALCANCES Y LIMITES</w:t>
-      </w:r>
-    </w:p>
-    <w:p>
-      <w:pPr>
-        <w:rPr>
-          <w:b/>
-          <w:lang w:eastAsia="es-ES"/>
-        </w:rPr>
-      </w:pPr>
-      <w:r>
-        <w:rPr>
-          <w:b/>
-          <w:lang w:eastAsia="es-ES"/>
-        </w:rPr>
-        <w:t>3.1. ALCANCES</w:t>
-      </w:r>
-    </w:p>
-    <w:p>
-      <w:pPr>
-        <w:pStyle w:val="Prrafodelista"/>
-        <w:numPr>
-          <w:ilvl w:val="0"/>
-          <w:numId w:val="6"/>
-        </w:numPr>
-        <w:rPr>
-          <w:lang w:eastAsia="es-ES"/>
-        </w:rPr>
-      </w:pPr>
-      <w:r>
-        <w:rPr>
-          <w:lang w:eastAsia="es-ES"/>
-        </w:rPr>
-        <w:t>Registro de productos del restaurant (comidas y bebidas disponibles).</w:t>
-      </w:r>
-    </w:p>
-    <w:p>
-      <w:pPr>
-        <w:pStyle w:val="Prrafodelista"/>
-        <w:numPr>
-          <w:ilvl w:val="0"/>
-          <w:numId w:val="6"/>
-        </w:numPr>
-        <w:rPr>
-          <w:lang w:eastAsia="es-ES"/>
-        </w:rPr>
-      </w:pPr>
-      <w:r>
-        <w:rPr>
-          <w:lang w:eastAsia="es-ES"/>
-        </w:rPr>
-        <w:t>Manejo de información de marketing (precios, descuentos, promociones, combos).</w:t>
-      </w:r>
-    </w:p>
-    <w:p>
-      <w:pPr>
-        <w:pStyle w:val="Prrafodelista"/>
-        <w:numPr>
-          <w:ilvl w:val="0"/>
-          <w:numId w:val="6"/>
-        </w:numPr>
-        <w:rPr>
-          <w:lang w:eastAsia="es-ES"/>
-        </w:rPr>
-      </w:pPr>
-      <w:r>
-        <w:rPr>
-          <w:lang w:eastAsia="es-ES"/>
-        </w:rPr>
-        <w:t>Gestión de menús (menús del día).</w:t>
-      </w:r>
-    </w:p>
-    <w:p>
-      <w:pPr>
-        <w:pStyle w:val="Prrafodelista"/>
-        <w:numPr>
-          <w:ilvl w:val="0"/>
-          <w:numId w:val="6"/>
-        </w:numPr>
-        <w:rPr>
-          <w:lang w:eastAsia="es-ES"/>
-        </w:rPr>
-      </w:pPr>
-      <w:r>
-        <w:rPr>
-          <w:lang w:eastAsia="es-ES"/>
-        </w:rPr>
-        <w:t>Registro de horarios de atención.</w:t>
-      </w:r>
-    </w:p>
-    <w:p>
-      <w:pPr>
-        <w:pStyle w:val="Prrafodelista"/>
-        <w:numPr>
-          <w:ilvl w:val="0"/>
-          <w:numId w:val="6"/>
-        </w:numPr>
-        <w:rPr>
-          <w:lang w:eastAsia="es-ES"/>
-        </w:rPr>
-      </w:pPr>
-      <w:r>
-        <w:rPr>
-          <w:lang w:eastAsia="es-ES"/>
-        </w:rPr>
-        <w:lastRenderedPageBreak/>
-        <w:t>Manejo de atención de las mesas.</w:t>
-      </w:r>
-    </w:p>
-    <w:p>
-      <w:pPr>
-        <w:pStyle w:val="Prrafodelista"/>
-        <w:numPr>
-          <w:ilvl w:val="0"/>
-          <w:numId w:val="6"/>
-        </w:numPr>
-        <w:rPr>
-          <w:lang w:eastAsia="es-ES"/>
-        </w:rPr>
-      </w:pPr>
-      <w:r>
-        <w:rPr>
-          <w:lang w:eastAsia="es-ES"/>
-        </w:rPr>
-        <w:t>Registro de reservas de mesas (funcionario).</w:t>
-      </w:r>
-    </w:p>
-    <w:p>
-      <w:pPr>
-        <w:pStyle w:val="Prrafodelista"/>
-        <w:numPr>
-          <w:ilvl w:val="0"/>
-          <w:numId w:val="6"/>
-        </w:numPr>
-        <w:rPr>
-          <w:lang w:eastAsia="es-ES"/>
-        </w:rPr>
-      </w:pPr>
-      <w:r>
-        <w:rPr>
-          <w:lang w:eastAsia="es-ES"/>
-        </w:rPr>
-        <w:t>Pedidos a domicilio (cliente registrado).</w:t>
-      </w:r>
-    </w:p>
-    <w:p>
-      <w:pPr>
-        <w:pStyle w:val="Prrafodelista"/>
-        <w:numPr>
-          <w:ilvl w:val="0"/>
-          <w:numId w:val="6"/>
-        </w:numPr>
-        <w:rPr>
-          <w:lang w:eastAsia="es-ES"/>
-        </w:rPr>
-      </w:pPr>
-      <w:r>
-        <w:rPr>
-          <w:lang w:eastAsia="es-ES"/>
-        </w:rPr>
-        <w:t>Registro de pensionados.</w:t>
-      </w:r>
-    </w:p>
-    <w:p>
-      <w:pPr>
-        <w:rPr>
-          <w:b/>
-          <w:lang w:eastAsia="es-ES"/>
-        </w:rPr>
-      </w:pPr>
-      <w:r>
-        <w:rPr>
-          <w:b/>
-          <w:lang w:eastAsia="es-ES"/>
-        </w:rPr>
-        <w:t>3.2. LIMITES</w:t>
-      </w:r>
-    </w:p>
-    <w:p>
-      <w:pPr>
-        <w:pStyle w:val="Prrafodelista"/>
-        <w:numPr>
-          <w:ilvl w:val="0"/>
-          <w:numId w:val="8"/>
-        </w:numPr>
-        <w:rPr>
-          <w:b/>
-          <w:lang w:eastAsia="es-ES"/>
-        </w:rPr>
-      </w:pPr>
-      <w:r>
-        <w:rPr>
-          <w:lang w:eastAsia="es-ES"/>
-        </w:rPr>
-        <w:t>No se manejaran mapas en la aplicación.</w:t>
-      </w:r>
-    </w:p>
-    <w:p>
-      <w:pPr>
-        <w:pStyle w:val="Prrafodelista"/>
-        <w:numPr>
-          <w:ilvl w:val="0"/>
-          <w:numId w:val="8"/>
-        </w:numPr>
-        <w:rPr>
-          <w:b/>
-          <w:lang w:eastAsia="es-ES"/>
-        </w:rPr>
-      </w:pPr>
-      <w:r>
-        <w:rPr>
-          <w:lang w:eastAsia="es-ES"/>
-        </w:rPr>
-        <w:t>No se harán reservas de mesas por internet por parte de un cliente.</w:t>
-      </w:r>
-    </w:p>
-    <w:p>
-      <w:pPr>
-        <w:pStyle w:val="Prrafodelista"/>
-        <w:numPr>
-          <w:ilvl w:val="0"/>
-          <w:numId w:val="8"/>
-        </w:numPr>
-        <w:rPr>
-          <w:b/>
-          <w:lang w:eastAsia="es-ES"/>
-        </w:rPr>
-      </w:pPr>
-      <w:r>
-        <w:rPr>
-          <w:lang w:eastAsia="es-ES"/>
-        </w:rPr>
-        <w:t>No se manejará la forma de envió en pedidos a domicilio.</w:t>
-      </w:r>
-    </w:p>
-    <w:p>
-      <w:pPr>
-        <w:pStyle w:val="Prrafodelista"/>
-        <w:numPr>
-          <w:ilvl w:val="0"/>
-          <w:numId w:val="8"/>
-        </w:numPr>
-        <w:rPr>
-          <w:b/>
-          <w:lang w:eastAsia="es-ES"/>
-        </w:rPr>
-      </w:pPr>
-      <w:r>
-        <w:rPr>
-          <w:lang w:eastAsia="es-ES"/>
-        </w:rPr>
-        <w:t>No se manejará el inventario del restaurant.</w:t>
-      </w:r>
-    </w:p>
-    <w:p>
-      <w:pPr>
-        <w:pStyle w:val="Prrafodelista"/>
-        <w:numPr>
-          <w:ilvl w:val="0"/>
-          <w:numId w:val="8"/>
-        </w:numPr>
-        <w:rPr>
-          <w:b/>
-          <w:lang w:eastAsia="es-ES"/>
-        </w:rPr>
-      </w:pPr>
-      <w:r>
-        <w:rPr>
-          <w:lang w:eastAsia="es-ES"/>
-        </w:rPr>
-        <w:t>No se gestionará el personal del restaurant.</w:t>
-      </w:r>
-    </w:p>
-    <w:p>
-      <w:pPr>
-        <w:pStyle w:val="Prrafodelista"/>
-        <w:rPr>
-          <w:b/>
-          <w:lang w:eastAsia="es-ES"/>
-        </w:rPr>
-      </w:pPr>
-    </w:p>
-    <w:p>
-      <w:pPr>
-        <w:pStyle w:val="Prrafodelista"/>
-        <w:numPr>
-          <w:ilvl w:val="0"/>
-          <w:numId w:val="1"/>
-        </w:numPr>
-        <w:ind w:left="426" w:hanging="426"/>
-        <w:rPr>
-          <w:b/>
-          <w:lang w:eastAsia="es-ES"/>
-        </w:rPr>
-      </w:pPr>
-      <w:r>
-        <w:rPr>
-          <w:b/>
-          <w:lang w:eastAsia="es-ES"/>
-        </w:rPr>
-        <w:t>REQUERIMIENTOS</w:t>
+      <w:r>
+        <w:rPr>
+          <w:lang w:eastAsia="es-ES"/>
+        </w:rPr>
+        <w:t>y reservas.</w:t>
       </w:r>
     </w:p>
     <w:p>
@@ -709,250 +1509,6 @@
           <w:b/>
           <w:lang w:eastAsia="es-ES"/>
         </w:rPr>
-        <w:t xml:space="preserve">.1. </w:t>
-      </w:r>
-      <w:r>
-        <w:rPr>
-          <w:b/>
-          <w:lang w:eastAsia="es-ES"/>
-        </w:rPr>
-        <w:t xml:space="preserve"> REQUERIMIENTOS FUNCIONALES</w:t>
-      </w:r>
-    </w:p>
-    <w:p>
-      <w:pPr>
-        <w:pStyle w:val="Prrafodelista"/>
-        <w:numPr>
-          <w:ilvl w:val="0"/>
-          <w:numId w:val="4"/>
-        </w:numPr>
-        <w:rPr>
-          <w:b/>
-          <w:lang w:eastAsia="es-ES"/>
-        </w:rPr>
-      </w:pPr>
-      <w:r>
-        <w:rPr>
-          <w:lang w:eastAsia="es-ES"/>
-        </w:rPr>
-        <w:t xml:space="preserve">Un administrador </w:t>
-      </w:r>
-      <w:r>
-        <w:rPr>
-          <w:lang w:eastAsia="es-ES"/>
-        </w:rPr>
-        <w:t xml:space="preserve">debe registrar </w:t>
-      </w:r>
-      <w:r>
-        <w:rPr>
-          <w:lang w:eastAsia="es-ES"/>
-        </w:rPr>
-        <w:t>información de productos (</w:t>
-      </w:r>
-      <w:r>
-        <w:rPr>
-          <w:lang w:eastAsia="es-ES"/>
-        </w:rPr>
-        <w:t>comida</w:t>
-      </w:r>
-      <w:r>
-        <w:rPr>
-          <w:lang w:eastAsia="es-ES"/>
-        </w:rPr>
-        <w:t>,</w:t>
-      </w:r>
-      <w:r>
-        <w:rPr>
-          <w:lang w:eastAsia="es-ES"/>
-        </w:rPr>
-        <w:t xml:space="preserve"> bebidas, precios, descuentos</w:t>
-      </w:r>
-      <w:r>
-        <w:rPr>
-          <w:lang w:eastAsia="es-ES"/>
-        </w:rPr>
-        <w:t>).</w:t>
-      </w:r>
-    </w:p>
-    <w:p>
-      <w:pPr>
-        <w:pStyle w:val="Prrafodelista"/>
-        <w:numPr>
-          <w:ilvl w:val="0"/>
-          <w:numId w:val="4"/>
-        </w:numPr>
-        <w:rPr>
-          <w:b/>
-          <w:lang w:eastAsia="es-ES"/>
-        </w:rPr>
-      </w:pPr>
-      <w:r>
-        <w:rPr>
-          <w:lang w:eastAsia="es-ES"/>
-        </w:rPr>
-        <w:t xml:space="preserve">Un administrador </w:t>
-      </w:r>
-      <w:r>
-        <w:rPr>
-          <w:lang w:eastAsia="es-ES"/>
-        </w:rPr>
-        <w:t xml:space="preserve">debe registrar </w:t>
-      </w:r>
-      <w:r>
-        <w:rPr>
-          <w:lang w:eastAsia="es-ES"/>
-        </w:rPr>
-        <w:t>información del restaurant (</w:t>
-      </w:r>
-      <w:r>
-        <w:rPr>
-          <w:lang w:eastAsia="es-ES"/>
-        </w:rPr>
-        <w:t>horas de atención, menú</w:t>
-      </w:r>
-      <w:r>
-        <w:rPr>
-          <w:lang w:eastAsia="es-ES"/>
-        </w:rPr>
-        <w:t>s</w:t>
-      </w:r>
-      <w:r>
-        <w:rPr>
-          <w:lang w:eastAsia="es-ES"/>
-        </w:rPr>
-        <w:t xml:space="preserve"> del </w:t>
-      </w:r>
-      <w:r>
-        <w:rPr>
-          <w:lang w:eastAsia="es-ES"/>
-        </w:rPr>
-        <w:t>día</w:t>
-      </w:r>
-      <w:r>
-        <w:rPr>
-          <w:lang w:eastAsia="es-ES"/>
-        </w:rPr>
-        <w:t>, registrar</w:t>
-      </w:r>
-      <w:r>
-        <w:rPr>
-          <w:lang w:eastAsia="es-ES"/>
-        </w:rPr>
-        <w:t xml:space="preserve"> pensionados,</w:t>
-      </w:r>
-      <w:r>
-        <w:rPr>
-          <w:lang w:eastAsia="es-ES"/>
-        </w:rPr>
-        <w:t xml:space="preserve"> </w:t>
-      </w:r>
-      <w:r>
-        <w:rPr>
-          <w:lang w:eastAsia="es-ES"/>
-        </w:rPr>
-        <w:t>c</w:t>
-      </w:r>
-      <w:r>
-        <w:rPr>
-          <w:lang w:eastAsia="es-ES"/>
-        </w:rPr>
-        <w:t>ombos, promociones, etc</w:t>
-      </w:r>
-      <w:r>
-        <w:rPr>
-          <w:lang w:eastAsia="es-ES"/>
-        </w:rPr>
-        <w:t>.)</w:t>
-      </w:r>
-    </w:p>
-    <w:p>
-      <w:pPr>
-        <w:pStyle w:val="Prrafodelista"/>
-        <w:numPr>
-          <w:ilvl w:val="0"/>
-          <w:numId w:val="4"/>
-        </w:numPr>
-        <w:rPr>
-          <w:b/>
-          <w:lang w:eastAsia="es-ES"/>
-        </w:rPr>
-      </w:pPr>
-      <w:r>
-        <w:rPr>
-          <w:lang w:eastAsia="es-ES"/>
-        </w:rPr>
-        <w:t>Un funcionario debe poder gestionar la atención de mesas.</w:t>
-      </w:r>
-    </w:p>
-    <w:p>
-      <w:pPr>
-        <w:pStyle w:val="Prrafodelista"/>
-        <w:numPr>
-          <w:ilvl w:val="0"/>
-          <w:numId w:val="4"/>
-        </w:numPr>
-        <w:rPr>
-          <w:b/>
-          <w:lang w:eastAsia="es-ES"/>
-        </w:rPr>
-      </w:pPr>
-      <w:r>
-        <w:rPr>
-          <w:lang w:eastAsia="es-ES"/>
-        </w:rPr>
-        <w:t>Un cliente debe poder ver información de restaurant y sus productos.</w:t>
-      </w:r>
-    </w:p>
-    <w:p>
-      <w:pPr>
-        <w:pStyle w:val="Prrafodelista"/>
-        <w:numPr>
-          <w:ilvl w:val="0"/>
-          <w:numId w:val="4"/>
-        </w:numPr>
-        <w:rPr>
-          <w:b/>
-          <w:lang w:eastAsia="es-ES"/>
-        </w:rPr>
-      </w:pPr>
-      <w:r>
-        <w:rPr>
-          <w:lang w:eastAsia="es-ES"/>
-        </w:rPr>
-        <w:t>Un cliente puede realizar pedidos por internet</w:t>
-      </w:r>
-      <w:r>
-        <w:rPr>
-          <w:lang w:eastAsia="es-ES"/>
-        </w:rPr>
-        <w:t xml:space="preserve"> </w:t>
-      </w:r>
-      <w:r>
-        <w:rPr>
-          <w:lang w:eastAsia="es-ES"/>
-        </w:rPr>
-        <w:t>y reservas.</w:t>
-      </w:r>
-    </w:p>
-    <w:p>
-      <w:pPr>
-        <w:rPr>
-          <w:b/>
-          <w:lang w:eastAsia="es-ES"/>
-        </w:rPr>
-      </w:pPr>
-      <w:r>
-        <w:rPr>
-          <w:b/>
-          <w:lang w:eastAsia="es-ES"/>
-        </w:rPr>
-        <w:t>4</w:t>
-      </w:r>
-      <w:r>
-        <w:rPr>
-          <w:b/>
-          <w:lang w:eastAsia="es-ES"/>
-        </w:rPr>
         <w:t>.2.</w:t>
       </w:r>
       <w:r>
@@ -1059,7 +1615,7 @@
       </w:r>
     </w:p>
     <w:sectPr>
-      <w:pgSz w:w="11906" w:h="16838"/>
+      <w:pgSz w:w="12240" w:h="15840" w:code="1"/>
       <w:pgMar w:top="1417" w:right="1701" w:bottom="1417" w:left="1701" w:header="708" w:footer="708" w:gutter="0"/>
       <w:cols w:space="708"/>
       <w:docGrid w:linePitch="360"/>

--- a/proyecto final/Perfil.docx
+++ b/proyecto final/Perfil.docx
@@ -1,6 +1,6 @@
 
 <file path=word/document.xml><?xml version="1.0" encoding="utf-8"?>
-<w:document xmlns:ve="http://schemas.openxmlformats.org/markup-compatibility/2006" xmlns:o="urn:schemas-microsoft-com:office:office" xmlns:r="http://schemas.openxmlformats.org/officeDocument/2006/relationships" xmlns:m="http://schemas.openxmlformats.org/officeDocument/2006/math" xmlns:v="urn:schemas-microsoft-com:vml" xmlns:wp="http://schemas.openxmlformats.org/drawingml/2006/wordprocessingDrawing" xmlns:w10="urn:schemas-microsoft-com:office:word" xmlns:w="http://schemas.openxmlformats.org/wordprocessingml/2006/main" xmlns:wne="http://schemas.microsoft.com/office/word/2006/wordml">
+<w:document xmlns:wpc="http://schemas.microsoft.com/office/word/2010/wordprocessingCanvas" xmlns:mo="http://schemas.microsoft.com/office/mac/office/2008/main" xmlns:mc="http://schemas.openxmlformats.org/markup-compatibility/2006" xmlns:mv="urn:schemas-microsoft-com:mac:vml" xmlns:o="urn:schemas-microsoft-com:office:office" xmlns:r="http://schemas.openxmlformats.org/officeDocument/2006/relationships" xmlns:m="http://schemas.openxmlformats.org/officeDocument/2006/math" xmlns:v="urn:schemas-microsoft-com:vml" xmlns:wp14="http://schemas.microsoft.com/office/word/2010/wordprocessingDrawing" xmlns:wp="http://schemas.openxmlformats.org/drawingml/2006/wordprocessingDrawing" xmlns:w10="urn:schemas-microsoft-com:office:word" xmlns:w="http://schemas.openxmlformats.org/wordprocessingml/2006/main" xmlns:w14="http://schemas.microsoft.com/office/word/2010/wordml" xmlns:wpg="http://schemas.microsoft.com/office/word/2010/wordprocessingGroup" xmlns:wpi="http://schemas.microsoft.com/office/word/2010/wordprocessingInk" xmlns:wne="http://schemas.microsoft.com/office/word/2006/wordml" xmlns:wps="http://schemas.microsoft.com/office/word/2010/wordprocessingShape" mc:Ignorable="w14 wp14">
   <w:body>
     <w:p>
       <w:pPr>
@@ -85,7 +85,7 @@
           <w:lang w:eastAsia="es-ES"/>
         </w:rPr>
         <w:drawing>
-          <wp:anchor distT="0" distB="0" distL="114300" distR="114300" simplePos="0" relativeHeight="251659264" behindDoc="0" locked="0" layoutInCell="1" allowOverlap="1">
+          <wp:anchor distT="0" distB="0" distL="114300" distR="114300" simplePos="0" relativeHeight="251659264" behindDoc="0" locked="0" layoutInCell="1" allowOverlap="1" wp14:anchorId="315336E7" wp14:editId="606DFCBB">
             <wp:simplePos x="0" y="0"/>
             <wp:positionH relativeFrom="column">
               <wp:posOffset>1779905</wp:posOffset>
@@ -110,7 +110,7 @@
                     </pic:cNvPicPr>
                   </pic:nvPicPr>
                   <pic:blipFill>
-                    <a:blip r:embed="rId5" cstate="print">
+                    <a:blip r:embed="rId6" cstate="print">
                       <a:lum contrast="12000"/>
                       <a:grayscl/>
                     </a:blip>
@@ -489,11 +489,292 @@
           <w:b/>
           <w:lang w:eastAsia="es-ES"/>
         </w:rPr>
+        <w:t>INTRODUCCION</w:t>
+      </w:r>
+    </w:p>
+    <w:p>
+      <w:pPr>
+        <w:rPr>
+          <w:lang w:eastAsia="es-ES"/>
+        </w:rPr>
+      </w:pPr>
+      <w:r>
+        <w:rPr>
+          <w:lang w:eastAsia="es-ES"/>
+        </w:rPr>
+        <w:t>El presente proyecto consta de la construcción de un sistema de gestión de un restaurant, que se denomina COMECALLADO!, por medio del uso de conceptos de programación web, utilizando HTML, PHP y JavaScript.</w:t>
+      </w:r>
+    </w:p>
+    <w:p>
+      <w:pPr>
+        <w:pStyle w:val="Prrafodelista"/>
+        <w:numPr>
+          <w:ilvl w:val="0"/>
+          <w:numId w:val="1"/>
+        </w:numPr>
+        <w:ind w:left="426" w:hanging="426"/>
+        <w:rPr>
+          <w:b/>
+          <w:lang w:eastAsia="es-ES"/>
+        </w:rPr>
+      </w:pPr>
+      <w:r>
+        <w:rPr>
+          <w:b/>
+          <w:lang w:eastAsia="es-ES"/>
+        </w:rPr>
+        <w:t>ANTECEDENTES</w:t>
+      </w:r>
+    </w:p>
+    <w:p>
+      <w:pPr>
+        <w:rPr>
+          <w:lang w:eastAsia="es-ES"/>
+        </w:rPr>
+      </w:pPr>
+      <w:r>
+        <w:rPr>
+          <w:lang w:eastAsia="es-ES"/>
+        </w:rPr>
+        <w:t xml:space="preserve">En nuestra ciudad existen bastantes restaurantes, estos son de todo tipo de comida, algunos especializados en un tipo especifico de cocina, platos o preparaciones culinarias. Cochabamba al ser la capital </w:t>
+      </w:r>
+      <w:proofErr w:type="spellStart"/>
+      <w:r>
+        <w:rPr>
+          <w:lang w:eastAsia="es-ES"/>
+        </w:rPr>
+        <w:t>gastronomica</w:t>
+      </w:r>
+      <w:proofErr w:type="spellEnd"/>
+      <w:r>
+        <w:rPr>
+          <w:lang w:eastAsia="es-ES"/>
+        </w:rPr>
+        <w:t xml:space="preserve"> de Bolivia, ostenta este titulo con al menos 300 restaurantes, no todos afiliados a la cámara hotelera, ente encargado del área tanto gastronómica como turística de nuestra ciudad.</w:t>
+      </w:r>
+    </w:p>
+    <w:p>
+      <w:pPr>
+        <w:rPr>
+          <w:lang w:eastAsia="es-ES"/>
+        </w:rPr>
+      </w:pPr>
+      <w:r>
+        <w:rPr>
+          <w:lang w:eastAsia="es-ES"/>
+        </w:rPr>
+        <w:t xml:space="preserve">Estos restaurants, son conocidos mas que nada en el ámbito local y algunos en el ámbito nacional de acuerdo a un ranking, a una calificación que le asigna la cámara hotelera, </w:t>
+      </w:r>
+      <w:proofErr w:type="spellStart"/>
+      <w:r>
+        <w:rPr>
+          <w:lang w:eastAsia="es-ES"/>
+        </w:rPr>
+        <w:t>asi</w:t>
+      </w:r>
+      <w:proofErr w:type="spellEnd"/>
+      <w:r>
+        <w:rPr>
+          <w:lang w:eastAsia="es-ES"/>
+        </w:rPr>
+        <w:t xml:space="preserve"> como también diversos comensales denominados críticos culinarios, que se especializan en dar calificaciones a los restaurantes, de acuerdo a la atención recibida, a la preparación de los platos, bebidas y guarniciones, de la misma manera la higiene de estos lugares influye de sobremanera en estas calificaciones.</w:t>
+      </w:r>
+    </w:p>
+    <w:p>
+      <w:pPr>
+        <w:rPr>
+          <w:lang w:eastAsia="es-ES"/>
+        </w:rPr>
+      </w:pPr>
+      <w:r>
+        <w:rPr>
+          <w:lang w:eastAsia="es-ES"/>
+        </w:rPr>
+        <w:t xml:space="preserve">Uno que otro restaurant, cuenta con una pagina web que permite realizar reservas online, ver los </w:t>
+      </w:r>
+      <w:proofErr w:type="spellStart"/>
+      <w:r>
+        <w:rPr>
+          <w:lang w:eastAsia="es-ES"/>
+        </w:rPr>
+        <w:t>menus</w:t>
+      </w:r>
+      <w:proofErr w:type="spellEnd"/>
+      <w:r>
+        <w:rPr>
+          <w:lang w:eastAsia="es-ES"/>
+        </w:rPr>
+        <w:t xml:space="preserve">, las especialidades de la casa, </w:t>
+      </w:r>
+      <w:proofErr w:type="spellStart"/>
+      <w:r>
+        <w:rPr>
+          <w:lang w:eastAsia="es-ES"/>
+        </w:rPr>
+        <w:t>asi</w:t>
+      </w:r>
+      <w:proofErr w:type="spellEnd"/>
+      <w:r>
+        <w:rPr>
+          <w:lang w:eastAsia="es-ES"/>
+        </w:rPr>
+        <w:t xml:space="preserve"> como promociones  y otros.</w:t>
+      </w:r>
+    </w:p>
+    <w:p>
+      <w:pPr>
+        <w:pStyle w:val="Prrafodelista"/>
+        <w:numPr>
+          <w:ilvl w:val="0"/>
+          <w:numId w:val="1"/>
+        </w:numPr>
+        <w:ind w:left="426" w:hanging="426"/>
+        <w:rPr>
+          <w:b/>
+          <w:lang w:eastAsia="es-ES"/>
+        </w:rPr>
+      </w:pPr>
+      <w:r>
+        <w:rPr>
+          <w:b/>
+          <w:lang w:eastAsia="es-ES"/>
+        </w:rPr>
+        <w:t>PROBLEMA</w:t>
+      </w:r>
+    </w:p>
+    <w:p>
+      <w:pPr>
+        <w:rPr>
+          <w:lang w:eastAsia="es-ES"/>
+        </w:rPr>
+      </w:pPr>
+      <w:r>
+        <w:rPr>
+          <w:lang w:eastAsia="es-ES"/>
+        </w:rPr>
+        <w:t>El problema que se identifica es que son pocos los comensales del interior y del exterior del país, que pueden tener un concepto acerca del restaurant, al mismo tiempo observar las ofertas que brinda este restaurant</w:t>
+      </w:r>
+      <w:r>
+        <w:rPr>
+          <w:lang w:eastAsia="es-ES"/>
+        </w:rPr>
+        <w:t>.</w:t>
+      </w:r>
+    </w:p>
+    <w:p>
+      <w:pPr>
+        <w:rPr>
+          <w:lang w:eastAsia="es-ES"/>
+        </w:rPr>
+      </w:pPr>
+      <w:r>
+        <w:rPr>
+          <w:lang w:eastAsia="es-ES"/>
+        </w:rPr>
+        <w:t xml:space="preserve">Esto representa un problema de sobremanera, ya que se pierde clientela de una manera enorme al no conocer mas acerca del restaurant, si es que no se estuvo ya ahí o se vio un </w:t>
+      </w:r>
+      <w:proofErr w:type="spellStart"/>
+      <w:r>
+        <w:rPr>
+          <w:lang w:eastAsia="es-ES"/>
+        </w:rPr>
+        <w:t>review</w:t>
+      </w:r>
+      <w:proofErr w:type="spellEnd"/>
+      <w:r>
+        <w:rPr>
+          <w:lang w:eastAsia="es-ES"/>
+        </w:rPr>
+        <w:t xml:space="preserve"> de este en alguna pagina de internet.</w:t>
+      </w:r>
+    </w:p>
+    <w:p>
+      <w:pPr>
+        <w:rPr>
+          <w:lang w:eastAsia="es-ES"/>
+        </w:rPr>
+      </w:pPr>
+      <w:r>
+        <w:rPr>
+          <w:lang w:eastAsia="es-ES"/>
+        </w:rPr>
+        <w:t>Este problema representa una perdida de miles de dólares anuales para un restaurant y en muchos casos esto lleva al cierre de estos.</w:t>
+      </w:r>
+    </w:p>
+    <w:p>
+      <w:pPr>
+        <w:pStyle w:val="Prrafodelista"/>
+        <w:numPr>
+          <w:ilvl w:val="0"/>
+          <w:numId w:val="1"/>
+        </w:numPr>
+        <w:ind w:left="426" w:hanging="426"/>
+        <w:rPr>
+          <w:b/>
+          <w:lang w:eastAsia="es-ES"/>
+        </w:rPr>
+      </w:pPr>
+      <w:r>
+        <w:rPr>
+          <w:b/>
+          <w:lang w:eastAsia="es-ES"/>
+        </w:rPr>
+        <w:t>SOLUCIÓN</w:t>
+      </w:r>
+    </w:p>
+    <w:p>
+      <w:pPr>
+        <w:rPr>
+          <w:lang w:eastAsia="es-ES"/>
+        </w:rPr>
+      </w:pPr>
+      <w:r>
+        <w:rPr>
+          <w:lang w:eastAsia="es-ES"/>
+        </w:rPr>
+        <w:t xml:space="preserve">Como estudiantes de la materia de Sistemas Web en la Universidad Católica Boliviana nuestro grupo presenta como proyecto final de esta materia, una pagina web para un restaurant, siendo esta un modelo básico, funcional y de interfaz amigable tanto para el administrador como para los clientes, que consta de varias funcionalidades que después de haber realizado una extensa </w:t>
+      </w:r>
+      <w:r>
+        <w:rPr>
+          <w:lang w:eastAsia="es-ES"/>
+        </w:rPr>
+        <w:lastRenderedPageBreak/>
+        <w:t>investigación y una evaluación tanto cualitativa como cuantitativa de los requerimientos de varios restaurantes, se toman los puntos mas necesarios para este. Al mismo tiempo con la base del proyecto que nos brinda la docente, expandir un poco estos requerimientos y presentar un sistema completo y funcional sobre todo.</w:t>
+      </w:r>
+    </w:p>
+    <w:p>
+      <w:pPr>
+        <w:pStyle w:val="Prrafodelista"/>
+        <w:numPr>
+          <w:ilvl w:val="0"/>
+          <w:numId w:val="1"/>
+        </w:numPr>
+        <w:ind w:left="426" w:hanging="426"/>
+        <w:rPr>
+          <w:b/>
+          <w:lang w:eastAsia="es-ES"/>
+        </w:rPr>
+      </w:pPr>
+      <w:r>
+        <w:rPr>
+          <w:b/>
+          <w:lang w:eastAsia="es-ES"/>
+        </w:rPr>
         <w:t>DESCRIPCIÓN</w:t>
       </w:r>
     </w:p>
     <w:p>
       <w:pPr>
+        <w:pStyle w:val="Prrafodelista"/>
+        <w:ind w:left="426"/>
+        <w:rPr>
+          <w:b/>
+          <w:lang w:eastAsia="es-ES"/>
+        </w:rPr>
+      </w:pPr>
+    </w:p>
+    <w:p>
+      <w:pPr>
         <w:rPr>
           <w:lang w:eastAsia="es-ES"/>
         </w:rPr>
@@ -613,40 +894,43 @@
         </w:rPr>
         <w:t>OBJETIVO</w:t>
       </w:r>
-    </w:p>
-    <w:p>
-      <w:pPr>
-        <w:rPr>
-          <w:b/>
-          <w:lang w:eastAsia="es-ES"/>
-        </w:rPr>
-      </w:pPr>
-      <w:r>
-        <w:rPr>
-          <w:b/>
-          <w:lang w:eastAsia="es-ES"/>
-        </w:rPr>
-        <w:t xml:space="preserve">2.1.  </w:t>
-      </w:r>
-      <w:r>
-        <w:rPr>
-          <w:b/>
-          <w:lang w:eastAsia="es-ES"/>
-        </w:rPr>
-        <w:t>OBJETIVO GENERAL</w:t>
-      </w:r>
-    </w:p>
-    <w:p>
-      <w:pPr>
-        <w:rPr>
-          <w:lang w:eastAsia="es-ES"/>
-        </w:rPr>
-      </w:pPr>
-      <w:r>
-        <w:rPr>
-          <w:lang w:eastAsia="es-ES"/>
-        </w:rPr>
-        <w:t>Desarrollar una aplicación que permita registrar y administrar la atención realizada en un</w:t>
+      <w:r>
+        <w:rPr>
+          <w:b/>
+          <w:lang w:eastAsia="es-ES"/>
+        </w:rPr>
+        <w:t xml:space="preserve"> GENERAL</w:t>
+      </w:r>
+    </w:p>
+    <w:p>
+      <w:pPr>
+        <w:rPr>
+          <w:lang w:eastAsia="es-ES"/>
+        </w:rPr>
+      </w:pPr>
+      <w:r>
+        <w:rPr>
+          <w:lang w:eastAsia="es-ES"/>
+        </w:rPr>
+        <w:t>Como objetivo general de nuestro sistema tenemos:</w:t>
+      </w:r>
+    </w:p>
+    <w:p>
+      <w:pPr>
+        <w:pStyle w:val="Prrafodelista"/>
+        <w:numPr>
+          <w:ilvl w:val="0"/>
+          <w:numId w:val="9"/>
+        </w:numPr>
+        <w:rPr>
+          <w:lang w:eastAsia="es-ES"/>
+        </w:rPr>
+      </w:pPr>
+      <w:r>
+        <w:rPr>
+          <w:lang w:eastAsia="es-ES"/>
+        </w:rPr>
+        <w:t>Desarrollar un</w:t>
       </w:r>
       <w:r>
         <w:rPr>
@@ -658,132 +942,1104 @@
         <w:rPr>
           <w:lang w:eastAsia="es-ES"/>
         </w:rPr>
-        <w:t>restaurant.</w:t>
-      </w:r>
-    </w:p>
-    <w:p>
-      <w:pPr>
-        <w:rPr>
-          <w:b/>
-          <w:lang w:eastAsia="es-ES"/>
-        </w:rPr>
-      </w:pPr>
-      <w:r>
-        <w:rPr>
-          <w:b/>
-          <w:lang w:eastAsia="es-ES"/>
-        </w:rPr>
-        <w:t xml:space="preserve">2.2. </w:t>
-      </w:r>
-      <w:r>
-        <w:rPr>
-          <w:b/>
+        <w:t xml:space="preserve">sistema </w:t>
+      </w:r>
+      <w:r>
+        <w:rPr>
+          <w:lang w:eastAsia="es-ES"/>
+        </w:rPr>
+        <w:t>web para un restaurant</w:t>
+      </w:r>
+      <w:r>
+        <w:rPr>
+          <w:lang w:eastAsia="es-ES"/>
+        </w:rPr>
+        <w:t xml:space="preserve">, utilizando todos los conocimientos adquiridos en la materia de Sistemas Web, mediante PHP, HTML y JavaScript. Esta aplicación permitirá registrar y administrar la atención realizada en un restaurant, </w:t>
+      </w:r>
+      <w:proofErr w:type="spellStart"/>
+      <w:r>
+        <w:rPr>
+          <w:lang w:eastAsia="es-ES"/>
+        </w:rPr>
+        <w:t>asi</w:t>
+      </w:r>
+      <w:proofErr w:type="spellEnd"/>
+      <w:r>
+        <w:rPr>
+          <w:lang w:eastAsia="es-ES"/>
+        </w:rPr>
+        <w:t xml:space="preserve"> mismo las reservas de mesas y la gestión de pedidos y ordenes en el restaurant.</w:t>
+      </w:r>
+    </w:p>
+    <w:p>
+      <w:pPr>
+        <w:ind w:left="700"/>
+        <w:rPr>
+          <w:lang w:eastAsia="es-ES"/>
+        </w:rPr>
+      </w:pPr>
+    </w:p>
+    <w:p>
+      <w:pPr>
+        <w:pStyle w:val="Prrafodelista"/>
+        <w:numPr>
+          <w:ilvl w:val="0"/>
+          <w:numId w:val="1"/>
+        </w:numPr>
+        <w:ind w:left="426" w:hanging="426"/>
+        <w:rPr>
+          <w:b/>
+          <w:lang w:eastAsia="es-ES"/>
+        </w:rPr>
+      </w:pPr>
+      <w:r>
+        <w:rPr>
+          <w:b/>
+          <w:lang w:eastAsia="es-ES"/>
+        </w:rPr>
+        <w:t>OBJETIVOS ESPECIFICOS</w:t>
+      </w:r>
+    </w:p>
+    <w:p>
+      <w:pPr>
+        <w:pStyle w:val="Prrafodelista"/>
+        <w:ind w:left="700"/>
+        <w:rPr>
+          <w:b/>
+          <w:lang w:eastAsia="es-ES"/>
+        </w:rPr>
+      </w:pPr>
+    </w:p>
+    <w:p>
+      <w:pPr>
+        <w:pStyle w:val="Prrafodelista"/>
+        <w:numPr>
+          <w:ilvl w:val="0"/>
+          <w:numId w:val="2"/>
+        </w:numPr>
+        <w:rPr>
+          <w:lang w:eastAsia="es-ES"/>
+        </w:rPr>
+      </w:pPr>
+      <w:r>
+        <w:rPr>
+          <w:lang w:eastAsia="es-ES"/>
+        </w:rPr>
+        <w:t>Diseñar la base de datos del sistema.</w:t>
+      </w:r>
+    </w:p>
+    <w:p>
+      <w:pPr>
+        <w:pStyle w:val="Prrafodelista"/>
+        <w:numPr>
+          <w:ilvl w:val="0"/>
+          <w:numId w:val="2"/>
+        </w:numPr>
+        <w:rPr>
+          <w:lang w:eastAsia="es-ES"/>
+        </w:rPr>
+      </w:pPr>
+      <w:r>
+        <w:rPr>
+          <w:lang w:eastAsia="es-ES"/>
+        </w:rPr>
+        <w:t>Desarrollar módulo de información del restaurant.</w:t>
+      </w:r>
+    </w:p>
+    <w:p>
+      <w:pPr>
+        <w:pStyle w:val="Prrafodelista"/>
+        <w:numPr>
+          <w:ilvl w:val="0"/>
+          <w:numId w:val="2"/>
+        </w:numPr>
+        <w:rPr>
+          <w:lang w:eastAsia="es-ES"/>
+        </w:rPr>
+      </w:pPr>
+      <w:r>
+        <w:rPr>
+          <w:lang w:eastAsia="es-ES"/>
+        </w:rPr>
+        <w:t>Desarrollar módulo de productos.</w:t>
+      </w:r>
+    </w:p>
+    <w:p>
+      <w:pPr>
+        <w:pStyle w:val="Prrafodelista"/>
+        <w:numPr>
+          <w:ilvl w:val="0"/>
+          <w:numId w:val="2"/>
+        </w:numPr>
+        <w:rPr>
+          <w:lang w:eastAsia="es-ES"/>
+        </w:rPr>
+      </w:pPr>
+      <w:r>
+        <w:rPr>
+          <w:lang w:eastAsia="es-ES"/>
+        </w:rPr>
+        <w:t>Desarrollar módulo de atención de mesas.</w:t>
+      </w:r>
+    </w:p>
+    <w:p>
+      <w:pPr>
+        <w:pStyle w:val="Prrafodelista"/>
+        <w:numPr>
+          <w:ilvl w:val="0"/>
+          <w:numId w:val="2"/>
+        </w:numPr>
+        <w:rPr>
+          <w:lang w:eastAsia="es-ES"/>
+        </w:rPr>
+      </w:pPr>
+      <w:r>
+        <w:rPr>
+          <w:lang w:eastAsia="es-ES"/>
+        </w:rPr>
+        <w:t>Desarrollar módulo de pedidos a domicilio.</w:t>
+      </w:r>
+    </w:p>
+    <w:p>
+      <w:pPr>
+        <w:pStyle w:val="Prrafodelista"/>
+        <w:rPr>
+          <w:lang w:eastAsia="es-ES"/>
+        </w:rPr>
+      </w:pPr>
+    </w:p>
+    <w:p>
+      <w:pPr>
+        <w:pStyle w:val="Prrafodelista"/>
+        <w:numPr>
+          <w:ilvl w:val="0"/>
+          <w:numId w:val="1"/>
+        </w:numPr>
+        <w:ind w:left="426" w:hanging="426"/>
+        <w:rPr>
+          <w:b/>
+          <w:lang w:eastAsia="es-ES"/>
+        </w:rPr>
+      </w:pPr>
+      <w:r>
+        <w:rPr>
+          <w:b/>
+          <w:lang w:eastAsia="es-ES"/>
+        </w:rPr>
+        <w:t>ALCANCES Y LIMITES</w:t>
+      </w:r>
+    </w:p>
+    <w:p>
+      <w:pPr>
+        <w:ind w:firstLine="360"/>
+        <w:rPr>
+          <w:b/>
+          <w:lang w:eastAsia="es-ES"/>
+        </w:rPr>
+      </w:pPr>
+      <w:r>
+        <w:rPr>
+          <w:b/>
+          <w:lang w:eastAsia="es-ES"/>
+        </w:rPr>
+        <w:t>8.</w:t>
+      </w:r>
+      <w:r>
+        <w:rPr>
+          <w:b/>
+          <w:lang w:eastAsia="es-ES"/>
+        </w:rPr>
+        <w:t>1. ALCANCES</w:t>
+      </w:r>
+    </w:p>
+    <w:p>
+      <w:pPr>
+        <w:pStyle w:val="Prrafodelista"/>
+        <w:numPr>
+          <w:ilvl w:val="0"/>
+          <w:numId w:val="6"/>
+        </w:numPr>
+        <w:rPr>
+          <w:lang w:eastAsia="es-ES"/>
+        </w:rPr>
+      </w:pPr>
+      <w:r>
+        <w:rPr>
+          <w:lang w:eastAsia="es-ES"/>
+        </w:rPr>
+        <w:t>Registro de productos del restaurant (comidas y bebidas disponibles).</w:t>
+      </w:r>
+    </w:p>
+    <w:p>
+      <w:pPr>
+        <w:pStyle w:val="Prrafodelista"/>
+        <w:numPr>
+          <w:ilvl w:val="0"/>
+          <w:numId w:val="6"/>
+        </w:numPr>
+        <w:rPr>
+          <w:lang w:eastAsia="es-ES"/>
+        </w:rPr>
+      </w:pPr>
+      <w:r>
+        <w:rPr>
+          <w:lang w:eastAsia="es-ES"/>
+        </w:rPr>
+        <w:t>Manejo de información de marketing (precios, descuentos, promociones, combos).</w:t>
+      </w:r>
+    </w:p>
+    <w:p>
+      <w:pPr>
+        <w:pStyle w:val="Prrafodelista"/>
+        <w:numPr>
+          <w:ilvl w:val="0"/>
+          <w:numId w:val="6"/>
+        </w:numPr>
+        <w:rPr>
+          <w:lang w:eastAsia="es-ES"/>
+        </w:rPr>
+      </w:pPr>
+      <w:r>
+        <w:rPr>
+          <w:lang w:eastAsia="es-ES"/>
+        </w:rPr>
+        <w:t>Gestión de menús (menús del día).</w:t>
+      </w:r>
+    </w:p>
+    <w:p>
+      <w:pPr>
+        <w:pStyle w:val="Prrafodelista"/>
+        <w:numPr>
+          <w:ilvl w:val="0"/>
+          <w:numId w:val="6"/>
+        </w:numPr>
+        <w:rPr>
+          <w:lang w:eastAsia="es-ES"/>
+        </w:rPr>
+      </w:pPr>
+      <w:r>
+        <w:rPr>
+          <w:lang w:eastAsia="es-ES"/>
+        </w:rPr>
+        <w:t>Registro de horarios de atención.</w:t>
+      </w:r>
+    </w:p>
+    <w:p>
+      <w:pPr>
+        <w:pStyle w:val="Prrafodelista"/>
+        <w:numPr>
+          <w:ilvl w:val="0"/>
+          <w:numId w:val="6"/>
+        </w:numPr>
+        <w:rPr>
+          <w:lang w:eastAsia="es-ES"/>
+        </w:rPr>
+      </w:pPr>
+      <w:r>
+        <w:rPr>
+          <w:lang w:eastAsia="es-ES"/>
+        </w:rPr>
+        <w:t>Manejo de atención de las mesas.</w:t>
+      </w:r>
+    </w:p>
+    <w:p>
+      <w:pPr>
+        <w:pStyle w:val="Prrafodelista"/>
+        <w:numPr>
+          <w:ilvl w:val="0"/>
+          <w:numId w:val="6"/>
+        </w:numPr>
+        <w:rPr>
+          <w:lang w:eastAsia="es-ES"/>
+        </w:rPr>
+      </w:pPr>
+      <w:r>
+        <w:rPr>
+          <w:lang w:eastAsia="es-ES"/>
+        </w:rPr>
+        <w:t>Registro de reservas de mesas (funcionario).</w:t>
+      </w:r>
+    </w:p>
+    <w:p>
+      <w:pPr>
+        <w:pStyle w:val="Prrafodelista"/>
+        <w:numPr>
+          <w:ilvl w:val="0"/>
+          <w:numId w:val="6"/>
+        </w:numPr>
+        <w:rPr>
+          <w:lang w:eastAsia="es-ES"/>
+        </w:rPr>
+      </w:pPr>
+      <w:r>
+        <w:rPr>
+          <w:lang w:eastAsia="es-ES"/>
+        </w:rPr>
+        <w:t>Pedidos a domicilio (cliente registrado).</w:t>
+      </w:r>
+    </w:p>
+    <w:p>
+      <w:pPr>
+        <w:pStyle w:val="Prrafodelista"/>
+        <w:numPr>
+          <w:ilvl w:val="0"/>
+          <w:numId w:val="6"/>
+        </w:numPr>
+        <w:rPr>
+          <w:lang w:eastAsia="es-ES"/>
+        </w:rPr>
+      </w:pPr>
+      <w:r>
+        <w:rPr>
+          <w:lang w:eastAsia="es-ES"/>
+        </w:rPr>
+        <w:t>Registro de pensionados.</w:t>
+      </w:r>
+    </w:p>
+    <w:p>
+      <w:pPr>
+        <w:pStyle w:val="Prrafodelista"/>
+        <w:numPr>
+          <w:ilvl w:val="0"/>
+          <w:numId w:val="8"/>
+        </w:numPr>
+        <w:rPr>
+          <w:b/>
+          <w:lang w:eastAsia="es-ES"/>
+        </w:rPr>
+      </w:pPr>
+      <w:r>
+        <w:rPr>
+          <w:lang w:eastAsia="es-ES"/>
+        </w:rPr>
+        <w:t>No se manejaran mapas en la aplicación.</w:t>
+      </w:r>
+    </w:p>
+    <w:p>
+      <w:pPr>
+        <w:pStyle w:val="Prrafodelista"/>
+        <w:numPr>
+          <w:ilvl w:val="0"/>
+          <w:numId w:val="8"/>
+        </w:numPr>
+        <w:rPr>
+          <w:b/>
+          <w:lang w:eastAsia="es-ES"/>
+        </w:rPr>
+      </w:pPr>
+      <w:r>
+        <w:rPr>
+          <w:lang w:eastAsia="es-ES"/>
+        </w:rPr>
+        <w:t>No se harán reservas de mesas por internet por parte de un cliente.</w:t>
+      </w:r>
+    </w:p>
+    <w:p>
+      <w:pPr>
+        <w:pStyle w:val="Prrafodelista"/>
+        <w:numPr>
+          <w:ilvl w:val="0"/>
+          <w:numId w:val="8"/>
+        </w:numPr>
+        <w:rPr>
+          <w:b/>
+          <w:lang w:eastAsia="es-ES"/>
+        </w:rPr>
+      </w:pPr>
+      <w:r>
+        <w:rPr>
+          <w:lang w:eastAsia="es-ES"/>
+        </w:rPr>
+        <w:t>No se manejará la forma de envió en pedidos a domicilio.</w:t>
+      </w:r>
+    </w:p>
+    <w:p>
+      <w:pPr>
+        <w:pStyle w:val="Prrafodelista"/>
+        <w:numPr>
+          <w:ilvl w:val="0"/>
+          <w:numId w:val="8"/>
+        </w:numPr>
+        <w:rPr>
+          <w:b/>
+          <w:lang w:eastAsia="es-ES"/>
+        </w:rPr>
+      </w:pPr>
+      <w:r>
+        <w:rPr>
+          <w:lang w:eastAsia="es-ES"/>
+        </w:rPr>
+        <w:t>No se manejará el inventario del restaurant.</w:t>
+      </w:r>
+    </w:p>
+    <w:p>
+      <w:pPr>
+        <w:pStyle w:val="Prrafodelista"/>
+        <w:numPr>
+          <w:ilvl w:val="0"/>
+          <w:numId w:val="6"/>
+        </w:numPr>
+        <w:rPr>
+          <w:lang w:eastAsia="es-ES"/>
+        </w:rPr>
+      </w:pPr>
+      <w:r>
+        <w:rPr>
+          <w:lang w:eastAsia="es-ES"/>
+        </w:rPr>
+        <w:t>No se gestionará el personal del restaurant.</w:t>
+      </w:r>
+    </w:p>
+    <w:p>
+      <w:pPr>
+        <w:rPr>
+          <w:b/>
+          <w:lang w:eastAsia="es-ES"/>
+        </w:rPr>
+      </w:pPr>
+      <w:r>
+        <w:rPr>
+          <w:b/>
+          <w:lang w:eastAsia="es-ES"/>
+        </w:rPr>
+        <w:t xml:space="preserve">       8</w:t>
+      </w:r>
+      <w:r>
+        <w:rPr>
+          <w:b/>
+          <w:lang w:eastAsia="es-ES"/>
+        </w:rPr>
+        <w:t>.2. LIMITES</w:t>
+      </w:r>
+    </w:p>
+    <w:p>
+      <w:pPr>
+        <w:pStyle w:val="Prrafodelista"/>
+        <w:numPr>
+          <w:ilvl w:val="0"/>
+          <w:numId w:val="8"/>
+        </w:numPr>
+        <w:rPr>
+          <w:lang w:eastAsia="es-ES"/>
+        </w:rPr>
+      </w:pPr>
+      <w:r>
+        <w:rPr>
+          <w:lang w:eastAsia="es-ES"/>
+        </w:rPr>
+        <w:t>Desarro</w:t>
+      </w:r>
+      <w:r>
+        <w:rPr>
+          <w:lang w:eastAsia="es-ES"/>
+        </w:rPr>
+        <w:t xml:space="preserve">llo en el lenguaje </w:t>
+      </w:r>
+      <w:proofErr w:type="spellStart"/>
+      <w:r>
+        <w:rPr>
+          <w:lang w:eastAsia="es-ES"/>
+        </w:rPr>
+        <w:t>php</w:t>
+      </w:r>
+      <w:proofErr w:type="spellEnd"/>
+      <w:r>
+        <w:rPr>
+          <w:lang w:eastAsia="es-ES"/>
+        </w:rPr>
+        <w:t>.</w:t>
+      </w:r>
+    </w:p>
+    <w:p>
+      <w:pPr>
+        <w:pStyle w:val="Prrafodelista"/>
+        <w:numPr>
+          <w:ilvl w:val="0"/>
+          <w:numId w:val="8"/>
+        </w:numPr>
+        <w:rPr>
+          <w:lang w:eastAsia="es-ES"/>
+        </w:rPr>
+      </w:pPr>
+      <w:r>
+        <w:rPr>
+          <w:lang w:eastAsia="es-ES"/>
+        </w:rPr>
+        <w:t xml:space="preserve">Base de datos en </w:t>
+      </w:r>
+      <w:proofErr w:type="spellStart"/>
+      <w:r>
+        <w:rPr>
+          <w:lang w:eastAsia="es-ES"/>
+        </w:rPr>
+        <w:t>MySql</w:t>
+      </w:r>
+      <w:proofErr w:type="spellEnd"/>
+      <w:r>
+        <w:rPr>
+          <w:lang w:eastAsia="es-ES"/>
+        </w:rPr>
+        <w:t>.</w:t>
+      </w:r>
+    </w:p>
+    <w:p>
+      <w:pPr>
+        <w:pStyle w:val="Prrafodelista"/>
+        <w:numPr>
+          <w:ilvl w:val="0"/>
+          <w:numId w:val="8"/>
+        </w:numPr>
+        <w:rPr>
+          <w:lang w:eastAsia="es-ES"/>
+        </w:rPr>
+      </w:pPr>
+      <w:r>
+        <w:rPr>
+          <w:lang w:eastAsia="es-ES"/>
+        </w:rPr>
+        <w:t xml:space="preserve">Manejo de </w:t>
+      </w:r>
+      <w:proofErr w:type="spellStart"/>
+      <w:r>
+        <w:rPr>
+          <w:lang w:eastAsia="es-ES"/>
+        </w:rPr>
+        <w:t>JavaS</w:t>
+      </w:r>
+      <w:r>
+        <w:rPr>
+          <w:lang w:eastAsia="es-ES"/>
+        </w:rPr>
+        <w:t>cripts</w:t>
+      </w:r>
+      <w:proofErr w:type="spellEnd"/>
+      <w:r>
+        <w:rPr>
+          <w:lang w:eastAsia="es-ES"/>
+        </w:rPr>
+        <w:t>.</w:t>
+      </w:r>
+    </w:p>
+    <w:p>
+      <w:pPr>
+        <w:pStyle w:val="Prrafodelista"/>
+        <w:numPr>
+          <w:ilvl w:val="0"/>
+          <w:numId w:val="8"/>
+        </w:numPr>
+        <w:rPr>
+          <w:lang w:eastAsia="es-ES"/>
+        </w:rPr>
+      </w:pPr>
+      <w:r>
+        <w:rPr>
+          <w:lang w:eastAsia="es-ES"/>
+        </w:rPr>
+        <w:t>Implementación de CSS para interfaz de usuario.</w:t>
+      </w:r>
+    </w:p>
+    <w:p>
+      <w:pPr>
+        <w:pStyle w:val="Prrafodelista"/>
+        <w:numPr>
+          <w:ilvl w:val="0"/>
+          <w:numId w:val="8"/>
+        </w:numPr>
+        <w:rPr>
+          <w:lang w:eastAsia="es-ES"/>
+        </w:rPr>
+      </w:pPr>
+      <w:r>
+        <w:rPr>
+          <w:lang w:eastAsia="es-ES"/>
+        </w:rPr>
+        <w:t>Será un sistema web, no una aplicación móvil.</w:t>
+      </w:r>
+    </w:p>
+    <w:p>
+      <w:pPr>
+        <w:pStyle w:val="Prrafodelista"/>
+        <w:numPr>
+          <w:ilvl w:val="0"/>
+          <w:numId w:val="8"/>
+        </w:numPr>
+        <w:rPr>
+          <w:lang w:eastAsia="es-ES"/>
+        </w:rPr>
+      </w:pPr>
+      <w:r>
+        <w:rPr>
+          <w:lang w:eastAsia="es-ES"/>
+        </w:rPr>
+        <w:t xml:space="preserve">No se podrán modificar los </w:t>
+      </w:r>
+      <w:proofErr w:type="spellStart"/>
+      <w:r>
+        <w:rPr>
+          <w:lang w:eastAsia="es-ES"/>
+        </w:rPr>
+        <w:t>menus</w:t>
+      </w:r>
+      <w:proofErr w:type="spellEnd"/>
+      <w:r>
+        <w:rPr>
+          <w:lang w:eastAsia="es-ES"/>
+        </w:rPr>
+        <w:t xml:space="preserve"> diarios del restaurant.</w:t>
+      </w:r>
+    </w:p>
+    <w:p>
+      <w:pPr>
+        <w:pStyle w:val="Prrafodelista"/>
+        <w:numPr>
+          <w:ilvl w:val="0"/>
+          <w:numId w:val="8"/>
+        </w:numPr>
+        <w:rPr>
+          <w:lang w:eastAsia="es-ES"/>
+        </w:rPr>
+      </w:pPr>
+      <w:r>
+        <w:rPr>
+          <w:lang w:eastAsia="es-ES"/>
+        </w:rPr>
+        <w:t>No se podrán modificar las ordenes del restaurant.</w:t>
+      </w:r>
+    </w:p>
+    <w:p>
+      <w:pPr>
+        <w:pStyle w:val="Prrafodelista"/>
+        <w:numPr>
+          <w:ilvl w:val="0"/>
+          <w:numId w:val="8"/>
+        </w:numPr>
+        <w:rPr>
+          <w:lang w:eastAsia="es-ES"/>
+        </w:rPr>
+      </w:pPr>
+      <w:r>
+        <w:rPr>
+          <w:lang w:eastAsia="es-ES"/>
+        </w:rPr>
+        <w:t>No se podrán modificar los pedidos del restaurant.</w:t>
+      </w:r>
+    </w:p>
+    <w:p>
+      <w:pPr>
+        <w:pStyle w:val="Prrafodelista"/>
+        <w:ind w:left="1068"/>
+        <w:rPr>
+          <w:lang w:eastAsia="es-ES"/>
+        </w:rPr>
+      </w:pPr>
+    </w:p>
+    <w:p>
+      <w:pPr>
+        <w:pStyle w:val="Prrafodelista"/>
+        <w:rPr>
+          <w:b/>
+          <w:lang w:eastAsia="es-ES"/>
+        </w:rPr>
+      </w:pPr>
+    </w:p>
+    <w:p>
+      <w:pPr>
+        <w:pStyle w:val="Prrafodelista"/>
+        <w:numPr>
+          <w:ilvl w:val="0"/>
+          <w:numId w:val="1"/>
+        </w:numPr>
+        <w:ind w:left="426" w:hanging="426"/>
+        <w:rPr>
+          <w:b/>
+          <w:lang w:eastAsia="es-ES"/>
+        </w:rPr>
+      </w:pPr>
+      <w:r>
+        <w:rPr>
+          <w:b/>
+          <w:lang w:eastAsia="es-ES"/>
+        </w:rPr>
+        <w:t>REQUERIMIENTOS</w:t>
+      </w:r>
+    </w:p>
+    <w:p>
+      <w:pPr>
+        <w:ind w:firstLine="360"/>
+        <w:rPr>
+          <w:b/>
+          <w:lang w:eastAsia="es-ES"/>
+        </w:rPr>
+      </w:pPr>
+      <w:r>
+        <w:rPr>
+          <w:b/>
+          <w:lang w:eastAsia="es-ES"/>
+        </w:rPr>
+        <w:t>9</w:t>
+      </w:r>
+      <w:r>
+        <w:rPr>
+          <w:b/>
+          <w:lang w:eastAsia="es-ES"/>
+        </w:rPr>
+        <w:t xml:space="preserve">.1. </w:t>
+      </w:r>
+      <w:r>
+        <w:rPr>
+          <w:b/>
+          <w:lang w:eastAsia="es-ES"/>
+        </w:rPr>
+        <w:t xml:space="preserve"> REQUERIMIENTOS FUNCIONALES</w:t>
+      </w:r>
+    </w:p>
+    <w:p>
+      <w:pPr>
+        <w:pStyle w:val="Prrafodelista"/>
+        <w:numPr>
+          <w:ilvl w:val="0"/>
+          <w:numId w:val="4"/>
+        </w:numPr>
+        <w:rPr>
+          <w:b/>
+          <w:lang w:eastAsia="es-ES"/>
+        </w:rPr>
+      </w:pPr>
+      <w:r>
+        <w:rPr>
+          <w:lang w:eastAsia="es-ES"/>
+        </w:rPr>
+        <w:t xml:space="preserve">Un administrador </w:t>
+      </w:r>
+      <w:r>
+        <w:rPr>
+          <w:lang w:eastAsia="es-ES"/>
+        </w:rPr>
+        <w:t xml:space="preserve">debe registrar </w:t>
+      </w:r>
+      <w:r>
+        <w:rPr>
+          <w:lang w:eastAsia="es-ES"/>
+        </w:rPr>
+        <w:t>información de productos (</w:t>
+      </w:r>
+      <w:r>
+        <w:rPr>
+          <w:lang w:eastAsia="es-ES"/>
+        </w:rPr>
+        <w:t>comida</w:t>
+      </w:r>
+      <w:r>
+        <w:rPr>
+          <w:lang w:eastAsia="es-ES"/>
+        </w:rPr>
+        <w:t>,</w:t>
+      </w:r>
+      <w:r>
+        <w:rPr>
+          <w:lang w:eastAsia="es-ES"/>
+        </w:rPr>
+        <w:t xml:space="preserve"> bebidas, precios, descuentos</w:t>
+      </w:r>
+      <w:r>
+        <w:rPr>
+          <w:lang w:eastAsia="es-ES"/>
+        </w:rPr>
+        <w:t>).</w:t>
+      </w:r>
+    </w:p>
+    <w:p>
+      <w:pPr>
+        <w:pStyle w:val="Prrafodelista"/>
+        <w:numPr>
+          <w:ilvl w:val="0"/>
+          <w:numId w:val="4"/>
+        </w:numPr>
+        <w:rPr>
+          <w:b/>
+          <w:lang w:eastAsia="es-ES"/>
+        </w:rPr>
+      </w:pPr>
+      <w:r>
+        <w:rPr>
+          <w:lang w:eastAsia="es-ES"/>
+        </w:rPr>
+        <w:t xml:space="preserve">Un administrador </w:t>
+      </w:r>
+      <w:r>
+        <w:rPr>
+          <w:lang w:eastAsia="es-ES"/>
+        </w:rPr>
+        <w:t xml:space="preserve">debe registrar </w:t>
+      </w:r>
+      <w:r>
+        <w:rPr>
+          <w:lang w:eastAsia="es-ES"/>
+        </w:rPr>
+        <w:t>información del restaurant (</w:t>
+      </w:r>
+      <w:r>
+        <w:rPr>
+          <w:lang w:eastAsia="es-ES"/>
+        </w:rPr>
+        <w:t>horas de atención, menú</w:t>
+      </w:r>
+      <w:r>
+        <w:rPr>
+          <w:lang w:eastAsia="es-ES"/>
+        </w:rPr>
+        <w:t>s</w:t>
+      </w:r>
+      <w:r>
+        <w:rPr>
+          <w:lang w:eastAsia="es-ES"/>
+        </w:rPr>
+        <w:t xml:space="preserve"> del </w:t>
+      </w:r>
+      <w:r>
+        <w:rPr>
+          <w:lang w:eastAsia="es-ES"/>
+        </w:rPr>
+        <w:t>día</w:t>
+      </w:r>
+      <w:r>
+        <w:rPr>
+          <w:lang w:eastAsia="es-ES"/>
+        </w:rPr>
+        <w:t>, registrar</w:t>
+      </w:r>
+      <w:r>
+        <w:rPr>
+          <w:lang w:eastAsia="es-ES"/>
+        </w:rPr>
+        <w:t xml:space="preserve"> pensionados,</w:t>
+      </w:r>
+      <w:r>
+        <w:rPr>
           <w:lang w:eastAsia="es-ES"/>
         </w:rPr>
         <w:t xml:space="preserve"> </w:t>
       </w:r>
       <w:r>
         <w:rPr>
-          <w:b/>
-          <w:lang w:eastAsia="es-ES"/>
-        </w:rPr>
-        <w:t>OBJETIVOS ESPECÍFICOS</w:t>
-      </w:r>
-    </w:p>
-    <w:p>
-      <w:pPr>
-        <w:pStyle w:val="Prrafodelista"/>
-        <w:numPr>
-          <w:ilvl w:val="0"/>
-          <w:numId w:val="2"/>
-        </w:numPr>
-        <w:rPr>
-          <w:lang w:eastAsia="es-ES"/>
-        </w:rPr>
-      </w:pPr>
-      <w:r>
-        <w:rPr>
-          <w:lang w:eastAsia="es-ES"/>
-        </w:rPr>
-        <w:t>Diseñar la base de datos del sistema.</w:t>
-      </w:r>
-    </w:p>
-    <w:p>
-      <w:pPr>
-        <w:pStyle w:val="Prrafodelista"/>
-        <w:numPr>
-          <w:ilvl w:val="0"/>
-          <w:numId w:val="2"/>
-        </w:numPr>
-        <w:rPr>
-          <w:lang w:eastAsia="es-ES"/>
-        </w:rPr>
-      </w:pPr>
-      <w:r>
-        <w:rPr>
-          <w:lang w:eastAsia="es-ES"/>
-        </w:rPr>
-        <w:t>Desarrollar módulo de información del restaurant.</w:t>
-      </w:r>
-    </w:p>
-    <w:p>
-      <w:pPr>
-        <w:pStyle w:val="Prrafodelista"/>
-        <w:numPr>
-          <w:ilvl w:val="0"/>
-          <w:numId w:val="2"/>
-        </w:numPr>
-        <w:rPr>
-          <w:lang w:eastAsia="es-ES"/>
-        </w:rPr>
-      </w:pPr>
-      <w:r>
-        <w:rPr>
-          <w:lang w:eastAsia="es-ES"/>
-        </w:rPr>
-        <w:t>Desarrollar módulo de productos.</w:t>
-      </w:r>
-    </w:p>
-    <w:p>
-      <w:pPr>
-        <w:pStyle w:val="Prrafodelista"/>
-        <w:numPr>
-          <w:ilvl w:val="0"/>
-          <w:numId w:val="2"/>
-        </w:numPr>
-        <w:rPr>
-          <w:lang w:eastAsia="es-ES"/>
-        </w:rPr>
-      </w:pPr>
-      <w:r>
-        <w:rPr>
-          <w:lang w:eastAsia="es-ES"/>
-        </w:rPr>
-        <w:t>Desarrollar módulo de atención de mesas.</w:t>
-      </w:r>
-    </w:p>
-    <w:p>
-      <w:pPr>
-        <w:pStyle w:val="Prrafodelista"/>
-        <w:numPr>
-          <w:ilvl w:val="0"/>
-          <w:numId w:val="2"/>
-        </w:numPr>
-        <w:rPr>
-          <w:lang w:eastAsia="es-ES"/>
-        </w:rPr>
-      </w:pPr>
-      <w:r>
-        <w:rPr>
-          <w:lang w:eastAsia="es-ES"/>
-        </w:rPr>
-        <w:t>Desarrollar módulo de pedidos a domicilio.</w:t>
-      </w:r>
-    </w:p>
-    <w:p>
-      <w:pPr>
-        <w:pStyle w:val="Prrafodelista"/>
-        <w:rPr>
+          <w:lang w:eastAsia="es-ES"/>
+        </w:rPr>
+        <w:t>c</w:t>
+      </w:r>
+      <w:r>
+        <w:rPr>
+          <w:lang w:eastAsia="es-ES"/>
+        </w:rPr>
+        <w:t>ombos, promociones, etc</w:t>
+      </w:r>
+      <w:r>
+        <w:rPr>
+          <w:lang w:eastAsia="es-ES"/>
+        </w:rPr>
+        <w:t>.)</w:t>
+      </w:r>
+    </w:p>
+    <w:p>
+      <w:pPr>
+        <w:pStyle w:val="Prrafodelista"/>
+        <w:numPr>
+          <w:ilvl w:val="0"/>
+          <w:numId w:val="4"/>
+        </w:numPr>
+        <w:rPr>
+          <w:b/>
+          <w:lang w:eastAsia="es-ES"/>
+        </w:rPr>
+      </w:pPr>
+      <w:r>
+        <w:rPr>
+          <w:lang w:eastAsia="es-ES"/>
+        </w:rPr>
+        <w:t>Un funcionario debe poder gestionar la atención de mesas.</w:t>
+      </w:r>
+    </w:p>
+    <w:p>
+      <w:pPr>
+        <w:pStyle w:val="Prrafodelista"/>
+        <w:numPr>
+          <w:ilvl w:val="0"/>
+          <w:numId w:val="4"/>
+        </w:numPr>
+        <w:rPr>
+          <w:b/>
+          <w:lang w:eastAsia="es-ES"/>
+        </w:rPr>
+      </w:pPr>
+      <w:r>
+        <w:rPr>
+          <w:lang w:eastAsia="es-ES"/>
+        </w:rPr>
+        <w:t>Un cliente debe poder ver información de restaurant y sus productos.</w:t>
+      </w:r>
+    </w:p>
+    <w:p>
+      <w:pPr>
+        <w:pStyle w:val="Prrafodelista"/>
+        <w:numPr>
+          <w:ilvl w:val="0"/>
+          <w:numId w:val="4"/>
+        </w:numPr>
+        <w:rPr>
+          <w:b/>
+          <w:lang w:eastAsia="es-ES"/>
+        </w:rPr>
+      </w:pPr>
+      <w:r>
+        <w:rPr>
+          <w:lang w:eastAsia="es-ES"/>
+        </w:rPr>
+        <w:t>Un cliente puede realizar pedidos por internet</w:t>
+      </w:r>
+      <w:r>
+        <w:rPr>
+          <w:lang w:eastAsia="es-ES"/>
+        </w:rPr>
+        <w:t xml:space="preserve"> </w:t>
+      </w:r>
+      <w:r>
+        <w:rPr>
+          <w:lang w:eastAsia="es-ES"/>
+        </w:rPr>
+        <w:t>y reservas.</w:t>
+      </w:r>
+    </w:p>
+    <w:p>
+      <w:pPr>
+        <w:ind w:firstLine="360"/>
+        <w:rPr>
+          <w:b/>
+          <w:lang w:eastAsia="es-ES"/>
+        </w:rPr>
+      </w:pPr>
+      <w:r>
+        <w:rPr>
+          <w:b/>
+          <w:lang w:eastAsia="es-ES"/>
+        </w:rPr>
+        <w:lastRenderedPageBreak/>
+        <w:t>9.</w:t>
+      </w:r>
+      <w:r>
+        <w:rPr>
+          <w:b/>
+          <w:lang w:eastAsia="es-ES"/>
+        </w:rPr>
+        <w:t>2.</w:t>
+      </w:r>
+      <w:r>
+        <w:rPr>
+          <w:b/>
+          <w:lang w:eastAsia="es-ES"/>
+        </w:rPr>
+        <w:t xml:space="preserve">  REQUERIMIENTOS NO FUNCIONALES</w:t>
+      </w:r>
+    </w:p>
+    <w:p>
+      <w:pPr>
+        <w:pStyle w:val="Prrafodelista"/>
+        <w:numPr>
+          <w:ilvl w:val="0"/>
+          <w:numId w:val="5"/>
+        </w:numPr>
+        <w:rPr>
+          <w:b/>
+          <w:lang w:eastAsia="es-ES"/>
+        </w:rPr>
+      </w:pPr>
+      <w:r>
+        <w:rPr>
+          <w:lang w:eastAsia="es-ES"/>
+        </w:rPr>
+        <w:t>Seguridad (Cuentas y roles de usuario, manejo de sesiones).</w:t>
+      </w:r>
+    </w:p>
+    <w:p>
+      <w:pPr>
+        <w:pStyle w:val="Prrafodelista"/>
+        <w:numPr>
+          <w:ilvl w:val="0"/>
+          <w:numId w:val="5"/>
+        </w:numPr>
+        <w:rPr>
+          <w:b/>
+          <w:lang w:eastAsia="es-ES"/>
+        </w:rPr>
+      </w:pPr>
+      <w:r>
+        <w:rPr>
+          <w:lang w:eastAsia="es-ES"/>
+        </w:rPr>
+        <w:t>Implementación de</w:t>
+      </w:r>
+      <w:r>
+        <w:rPr>
+          <w:lang w:eastAsia="es-ES"/>
+        </w:rPr>
+        <w:t xml:space="preserve"> CSS,</w:t>
+      </w:r>
+      <w:r>
+        <w:rPr>
+          <w:lang w:eastAsia="es-ES"/>
+        </w:rPr>
+        <w:t xml:space="preserve"> cookies y </w:t>
+      </w:r>
+      <w:proofErr w:type="spellStart"/>
+      <w:r>
+        <w:rPr>
+          <w:lang w:eastAsia="es-ES"/>
+        </w:rPr>
+        <w:t>javascripts</w:t>
+      </w:r>
+      <w:proofErr w:type="spellEnd"/>
+      <w:r>
+        <w:rPr>
+          <w:lang w:eastAsia="es-ES"/>
+        </w:rPr>
+        <w:t xml:space="preserve"> para el desarrollo</w:t>
+      </w:r>
+      <w:r>
+        <w:rPr>
+          <w:lang w:eastAsia="es-ES"/>
+        </w:rPr>
+        <w:t xml:space="preserve"> de interfaz de usuario</w:t>
+      </w:r>
+      <w:r>
+        <w:rPr>
+          <w:lang w:eastAsia="es-ES"/>
+        </w:rPr>
+        <w:t xml:space="preserve"> del sistema.</w:t>
+      </w:r>
+    </w:p>
+    <w:p>
+      <w:pPr>
+        <w:pStyle w:val="Prrafodelista"/>
+        <w:numPr>
+          <w:ilvl w:val="0"/>
+          <w:numId w:val="5"/>
+        </w:numPr>
+        <w:rPr>
+          <w:b/>
+          <w:lang w:eastAsia="es-ES"/>
+        </w:rPr>
+      </w:pPr>
+      <w:r>
+        <w:rPr>
+          <w:lang w:eastAsia="es-ES"/>
+        </w:rPr>
+        <w:t>Velocidad en consultas a bases de datos.</w:t>
+      </w:r>
+    </w:p>
+    <w:p>
+      <w:pPr>
+        <w:pStyle w:val="Prrafodelista"/>
+        <w:ind w:left="1068"/>
+        <w:rPr>
+          <w:b/>
           <w:lang w:eastAsia="es-ES"/>
         </w:rPr>
       </w:pPr>
@@ -806,424 +2062,248 @@
           <w:b/>
           <w:lang w:eastAsia="es-ES"/>
         </w:rPr>
-        <w:t>ALCANCES Y LIMITES</w:t>
-      </w:r>
-    </w:p>
-    <w:p>
-      <w:pPr>
-        <w:rPr>
-          <w:b/>
-          <w:lang w:eastAsia="es-ES"/>
-        </w:rPr>
-      </w:pPr>
-      <w:r>
-        <w:rPr>
-          <w:b/>
-          <w:lang w:eastAsia="es-ES"/>
-        </w:rPr>
-        <w:t>3.1. ALCANCES</w:t>
-      </w:r>
-    </w:p>
-    <w:p>
-      <w:pPr>
-        <w:pStyle w:val="Prrafodelista"/>
-        <w:numPr>
-          <w:ilvl w:val="0"/>
-          <w:numId w:val="6"/>
-        </w:numPr>
-        <w:rPr>
-          <w:lang w:eastAsia="es-ES"/>
-        </w:rPr>
-      </w:pPr>
-      <w:r>
-        <w:rPr>
-          <w:lang w:eastAsia="es-ES"/>
-        </w:rPr>
-        <w:t>Registro de productos del restaurant (comidas y bebidas disponibles).</w:t>
-      </w:r>
-    </w:p>
-    <w:p>
-      <w:pPr>
-        <w:pStyle w:val="Prrafodelista"/>
-        <w:numPr>
-          <w:ilvl w:val="0"/>
-          <w:numId w:val="6"/>
-        </w:numPr>
-        <w:rPr>
-          <w:lang w:eastAsia="es-ES"/>
-        </w:rPr>
-      </w:pPr>
-      <w:r>
-        <w:rPr>
-          <w:lang w:eastAsia="es-ES"/>
-        </w:rPr>
-        <w:t>Manejo de información de marketing (precios, descuentos, promociones, combos).</w:t>
-      </w:r>
-    </w:p>
-    <w:p>
-      <w:pPr>
-        <w:pStyle w:val="Prrafodelista"/>
-        <w:numPr>
-          <w:ilvl w:val="0"/>
-          <w:numId w:val="6"/>
-        </w:numPr>
-        <w:rPr>
-          <w:lang w:eastAsia="es-ES"/>
-        </w:rPr>
-      </w:pPr>
-      <w:r>
-        <w:rPr>
-          <w:lang w:eastAsia="es-ES"/>
-        </w:rPr>
-        <w:t>Gestión de menús (menús del día).</w:t>
-      </w:r>
-    </w:p>
-    <w:p>
-      <w:pPr>
-        <w:pStyle w:val="Prrafodelista"/>
-        <w:numPr>
-          <w:ilvl w:val="0"/>
-          <w:numId w:val="6"/>
-        </w:numPr>
-        <w:rPr>
-          <w:lang w:eastAsia="es-ES"/>
-        </w:rPr>
-      </w:pPr>
-      <w:r>
-        <w:rPr>
+        <w:t>ANALISIS</w:t>
+      </w:r>
+    </w:p>
+    <w:p>
+      <w:pPr>
+        <w:rPr>
+          <w:lang w:eastAsia="es-ES"/>
+        </w:rPr>
+      </w:pPr>
+      <w:r>
+        <w:rPr>
+          <w:lang w:eastAsia="es-ES"/>
+        </w:rPr>
+        <w:t xml:space="preserve">En cuanto al análisis de nuestro sistema, utilizaremos como se menciono antes HTML, PHP y JavaScript para la implementación del sistema, tanto en la parte del cliente, como en </w:t>
+      </w:r>
+      <w:r>
+        <w:rPr>
+          <w:lang w:eastAsia="es-ES"/>
+        </w:rPr>
+        <w:t xml:space="preserve">la </w:t>
+      </w:r>
+      <w:proofErr w:type="spellStart"/>
+      <w:r>
+        <w:rPr>
+          <w:lang w:eastAsia="es-ES"/>
+        </w:rPr>
+        <w:t>interaccion</w:t>
+      </w:r>
+      <w:proofErr w:type="spellEnd"/>
+      <w:r>
+        <w:rPr>
+          <w:lang w:eastAsia="es-ES"/>
+        </w:rPr>
+        <w:t xml:space="preserve"> con base de datos y servidor Apache.</w:t>
+      </w:r>
+    </w:p>
+    <w:p>
+      <w:pPr>
+        <w:rPr>
+          <w:lang w:eastAsia="es-ES"/>
+        </w:rPr>
+      </w:pPr>
+      <w:r>
+        <w:rPr>
+          <w:lang w:eastAsia="es-ES"/>
+        </w:rPr>
+        <w:t xml:space="preserve">Para la base de datos, utilizaremos </w:t>
+      </w:r>
+      <w:proofErr w:type="spellStart"/>
+      <w:r>
+        <w:rPr>
+          <w:lang w:eastAsia="es-ES"/>
+        </w:rPr>
+        <w:t>MySQL</w:t>
+      </w:r>
+      <w:proofErr w:type="spellEnd"/>
+      <w:r>
+        <w:rPr>
+          <w:lang w:eastAsia="es-ES"/>
+        </w:rPr>
+        <w:t xml:space="preserve">, una base de datos poderosa que nos permite la creación de tablas de manera sencilla, </w:t>
+      </w:r>
+      <w:proofErr w:type="spellStart"/>
+      <w:r>
+        <w:rPr>
+          <w:lang w:eastAsia="es-ES"/>
+        </w:rPr>
+        <w:t>asi</w:t>
+      </w:r>
+      <w:proofErr w:type="spellEnd"/>
+      <w:r>
+        <w:rPr>
+          <w:lang w:eastAsia="es-ES"/>
+        </w:rPr>
+        <w:t xml:space="preserve"> mismo la creación de registros para la base de datos se realiza desde la misma aplicación de </w:t>
+      </w:r>
+      <w:proofErr w:type="spellStart"/>
+      <w:r>
+        <w:rPr>
+          <w:lang w:eastAsia="es-ES"/>
+        </w:rPr>
+        <w:t>PHPMyAdmin</w:t>
+      </w:r>
+      <w:proofErr w:type="spellEnd"/>
+      <w:r>
+        <w:rPr>
+          <w:lang w:eastAsia="es-ES"/>
+        </w:rPr>
+        <w:t xml:space="preserve"> que corre de manera local en un servidor Apache, gracias a la herramienta MAMP para Macintosh y WAMP para Windows en todas sus versiones.</w:t>
+      </w:r>
+    </w:p>
+    <w:p>
+      <w:pPr>
+        <w:rPr>
+          <w:lang w:eastAsia="es-ES"/>
+        </w:rPr>
+      </w:pPr>
+      <w:r>
+        <w:rPr>
+          <w:lang w:eastAsia="es-ES"/>
+        </w:rPr>
+        <w:t xml:space="preserve">Cabe resaltar que no importa el navegador que se utilice, ya sea Opera, Google </w:t>
+      </w:r>
+      <w:proofErr w:type="spellStart"/>
+      <w:r>
+        <w:rPr>
+          <w:lang w:eastAsia="es-ES"/>
+        </w:rPr>
+        <w:t>Chrome</w:t>
+      </w:r>
+      <w:proofErr w:type="spellEnd"/>
+      <w:r>
+        <w:rPr>
+          <w:lang w:eastAsia="es-ES"/>
+        </w:rPr>
+        <w:t>, Mozilla Firefox o incluso Internet Explorer, el sistema funcionara de igual manera y con todas las funcionalidades al 100% debido a que HTML, PHP y JavaScript son universales para cualquier navegador, incluso un navegador de un dispositivo móvil.</w:t>
+      </w:r>
+    </w:p>
+    <w:p>
+      <w:pPr>
+        <w:rPr>
+          <w:lang w:eastAsia="es-ES"/>
+        </w:rPr>
+      </w:pPr>
+      <w:r>
+        <w:rPr>
+          <w:lang w:eastAsia="es-ES"/>
+        </w:rPr>
+        <w:t>A continuación presentamos el diagrama de base de datos:</w:t>
+      </w:r>
+    </w:p>
+    <w:p>
+      <w:pPr>
+        <w:rPr>
+          <w:lang w:eastAsia="es-ES"/>
+        </w:rPr>
+      </w:pPr>
+    </w:p>
+    <w:p>
+      <w:pPr>
+        <w:rPr>
+          <w:lang w:eastAsia="es-ES"/>
+        </w:rPr>
+      </w:pPr>
+    </w:p>
+    <w:p>
+      <w:pPr>
+        <w:rPr>
+          <w:lang w:eastAsia="es-ES"/>
+        </w:rPr>
+      </w:pPr>
+    </w:p>
+    <w:p>
+      <w:pPr>
+        <w:rPr>
+          <w:lang w:eastAsia="es-ES"/>
+        </w:rPr>
+      </w:pPr>
+    </w:p>
+    <w:p>
+      <w:pPr>
+        <w:rPr>
+          <w:lang w:eastAsia="es-ES"/>
+        </w:rPr>
+      </w:pPr>
+    </w:p>
+    <w:p>
+      <w:pPr>
+        <w:rPr>
+          <w:b/>
+          <w:lang w:eastAsia="es-ES"/>
+        </w:rPr>
+      </w:pPr>
+      <w:r>
+        <w:rPr>
+          <w:noProof/>
           <w:lang w:eastAsia="es-ES"/>
         </w:rPr>
         <w:lastRenderedPageBreak/>
-        <w:t>Registro de horarios de atención.</w:t>
-      </w:r>
-    </w:p>
-    <w:p>
-      <w:pPr>
-        <w:pStyle w:val="Prrafodelista"/>
-        <w:numPr>
-          <w:ilvl w:val="0"/>
-          <w:numId w:val="6"/>
-        </w:numPr>
-        <w:rPr>
-          <w:lang w:eastAsia="es-ES"/>
-        </w:rPr>
-      </w:pPr>
-      <w:r>
-        <w:rPr>
-          <w:lang w:eastAsia="es-ES"/>
-        </w:rPr>
-        <w:t>Manejo de atención de las mesas.</w:t>
-      </w:r>
-    </w:p>
-    <w:p>
-      <w:pPr>
-        <w:pStyle w:val="Prrafodelista"/>
-        <w:numPr>
-          <w:ilvl w:val="0"/>
-          <w:numId w:val="6"/>
-        </w:numPr>
-        <w:rPr>
-          <w:lang w:eastAsia="es-ES"/>
-        </w:rPr>
-      </w:pPr>
-      <w:r>
-        <w:rPr>
-          <w:lang w:eastAsia="es-ES"/>
-        </w:rPr>
-        <w:t>Registro de reservas de mesas (funcionario).</w:t>
-      </w:r>
-    </w:p>
-    <w:p>
-      <w:pPr>
-        <w:pStyle w:val="Prrafodelista"/>
-        <w:numPr>
-          <w:ilvl w:val="0"/>
-          <w:numId w:val="6"/>
-        </w:numPr>
-        <w:rPr>
-          <w:lang w:eastAsia="es-ES"/>
-        </w:rPr>
-      </w:pPr>
-      <w:r>
-        <w:rPr>
-          <w:lang w:eastAsia="es-ES"/>
-        </w:rPr>
-        <w:t>Pedidos a domicilio (cliente registrado).</w:t>
-      </w:r>
-    </w:p>
-    <w:p>
-      <w:pPr>
-        <w:pStyle w:val="Prrafodelista"/>
-        <w:numPr>
-          <w:ilvl w:val="0"/>
-          <w:numId w:val="6"/>
-        </w:numPr>
-        <w:rPr>
-          <w:lang w:eastAsia="es-ES"/>
-        </w:rPr>
-      </w:pPr>
-      <w:r>
-        <w:rPr>
-          <w:lang w:eastAsia="es-ES"/>
-        </w:rPr>
-        <w:t>Registro de pensionados.</w:t>
-      </w:r>
-    </w:p>
-    <w:p>
-      <w:pPr>
-        <w:pStyle w:val="Prrafodelista"/>
-        <w:numPr>
-          <w:ilvl w:val="0"/>
-          <w:numId w:val="8"/>
-        </w:numPr>
-        <w:rPr>
-          <w:b/>
-          <w:lang w:eastAsia="es-ES"/>
-        </w:rPr>
-      </w:pPr>
-      <w:r>
-        <w:rPr>
-          <w:lang w:eastAsia="es-ES"/>
-        </w:rPr>
-        <w:t>No se manejaran mapas en la aplicación.</w:t>
-      </w:r>
-    </w:p>
-    <w:p>
-      <w:pPr>
-        <w:pStyle w:val="Prrafodelista"/>
-        <w:numPr>
-          <w:ilvl w:val="0"/>
-          <w:numId w:val="8"/>
-        </w:numPr>
-        <w:rPr>
-          <w:b/>
-          <w:lang w:eastAsia="es-ES"/>
-        </w:rPr>
-      </w:pPr>
-      <w:r>
-        <w:rPr>
-          <w:lang w:eastAsia="es-ES"/>
-        </w:rPr>
-        <w:t>No se harán reservas de mesas por internet por parte de un cliente.</w:t>
-      </w:r>
-    </w:p>
-    <w:p>
-      <w:pPr>
-        <w:pStyle w:val="Prrafodelista"/>
-        <w:numPr>
-          <w:ilvl w:val="0"/>
-          <w:numId w:val="8"/>
-        </w:numPr>
-        <w:rPr>
-          <w:b/>
-          <w:lang w:eastAsia="es-ES"/>
-        </w:rPr>
-      </w:pPr>
-      <w:r>
-        <w:rPr>
-          <w:lang w:eastAsia="es-ES"/>
-        </w:rPr>
-        <w:t>No se manejará la forma de envió en pedidos a domicilio.</w:t>
-      </w:r>
-    </w:p>
-    <w:p>
-      <w:pPr>
-        <w:pStyle w:val="Prrafodelista"/>
-        <w:numPr>
-          <w:ilvl w:val="0"/>
-          <w:numId w:val="8"/>
-        </w:numPr>
-        <w:rPr>
-          <w:b/>
-          <w:lang w:eastAsia="es-ES"/>
-        </w:rPr>
-      </w:pPr>
-      <w:r>
-        <w:rPr>
-          <w:lang w:eastAsia="es-ES"/>
-        </w:rPr>
-        <w:t>No se manejará el inventario del restaurant.</w:t>
-      </w:r>
-    </w:p>
-    <w:p>
-      <w:pPr>
-        <w:pStyle w:val="Prrafodelista"/>
-        <w:numPr>
-          <w:ilvl w:val="0"/>
-          <w:numId w:val="6"/>
-        </w:numPr>
-        <w:rPr>
-          <w:lang w:eastAsia="es-ES"/>
-        </w:rPr>
-      </w:pPr>
-      <w:r>
-        <w:rPr>
-          <w:lang w:eastAsia="es-ES"/>
-        </w:rPr>
-        <w:t>No se gestionará el personal del restaurant.</w:t>
-      </w:r>
-    </w:p>
-    <w:p>
-      <w:pPr>
-        <w:rPr>
-          <w:b/>
-          <w:lang w:eastAsia="es-ES"/>
-        </w:rPr>
-      </w:pPr>
-      <w:r>
-        <w:rPr>
-          <w:b/>
-          <w:lang w:eastAsia="es-ES"/>
-        </w:rPr>
-        <w:t>3.2. LIMITES</w:t>
-      </w:r>
-    </w:p>
-    <w:p>
-      <w:pPr>
-        <w:pStyle w:val="Prrafodelista"/>
-        <w:numPr>
-          <w:ilvl w:val="0"/>
-          <w:numId w:val="8"/>
-        </w:numPr>
-        <w:rPr>
-          <w:lang w:eastAsia="es-ES"/>
-        </w:rPr>
-      </w:pPr>
-      <w:r>
-        <w:rPr>
-          <w:lang w:eastAsia="es-ES"/>
-        </w:rPr>
-        <w:t>Desarro</w:t>
-      </w:r>
-      <w:r>
-        <w:rPr>
-          <w:lang w:eastAsia="es-ES"/>
-        </w:rPr>
-        <w:t xml:space="preserve">llo en el lenguaje </w:t>
-      </w:r>
-      <w:proofErr w:type="spellStart"/>
-      <w:r>
-        <w:rPr>
-          <w:lang w:eastAsia="es-ES"/>
-        </w:rPr>
-        <w:t>php</w:t>
-      </w:r>
-      <w:proofErr w:type="spellEnd"/>
-      <w:r>
-        <w:rPr>
-          <w:lang w:eastAsia="es-ES"/>
-        </w:rPr>
-        <w:t>.</w:t>
-      </w:r>
-    </w:p>
-    <w:p>
-      <w:pPr>
-        <w:pStyle w:val="Prrafodelista"/>
-        <w:numPr>
-          <w:ilvl w:val="0"/>
-          <w:numId w:val="8"/>
-        </w:numPr>
-        <w:rPr>
-          <w:lang w:eastAsia="es-ES"/>
-        </w:rPr>
-      </w:pPr>
-      <w:r>
-        <w:rPr>
-          <w:lang w:eastAsia="es-ES"/>
-        </w:rPr>
-        <w:t xml:space="preserve">Base de datos en </w:t>
-      </w:r>
-      <w:proofErr w:type="spellStart"/>
-      <w:r>
-        <w:rPr>
-          <w:lang w:eastAsia="es-ES"/>
-        </w:rPr>
-        <w:t>MySql</w:t>
-      </w:r>
-      <w:proofErr w:type="spellEnd"/>
-      <w:r>
-        <w:rPr>
-          <w:lang w:eastAsia="es-ES"/>
-        </w:rPr>
-        <w:t>.</w:t>
-      </w:r>
-    </w:p>
-    <w:p>
-      <w:pPr>
-        <w:pStyle w:val="Prrafodelista"/>
-        <w:numPr>
-          <w:ilvl w:val="0"/>
-          <w:numId w:val="8"/>
-        </w:numPr>
-        <w:rPr>
-          <w:lang w:eastAsia="es-ES"/>
-        </w:rPr>
-      </w:pPr>
-      <w:r>
-        <w:rPr>
-          <w:lang w:eastAsia="es-ES"/>
-        </w:rPr>
-        <w:t xml:space="preserve">Manejo de </w:t>
-      </w:r>
-      <w:proofErr w:type="spellStart"/>
-      <w:r>
-        <w:rPr>
-          <w:lang w:eastAsia="es-ES"/>
-        </w:rPr>
-        <w:t>savascripts</w:t>
-      </w:r>
-      <w:proofErr w:type="spellEnd"/>
-      <w:r>
-        <w:rPr>
-          <w:lang w:eastAsia="es-ES"/>
-        </w:rPr>
-        <w:t>.</w:t>
-      </w:r>
-    </w:p>
-    <w:p>
-      <w:pPr>
-        <w:pStyle w:val="Prrafodelista"/>
-        <w:numPr>
-          <w:ilvl w:val="0"/>
-          <w:numId w:val="8"/>
-        </w:numPr>
-        <w:rPr>
-          <w:lang w:eastAsia="es-ES"/>
-        </w:rPr>
-      </w:pPr>
-      <w:r>
-        <w:rPr>
-          <w:lang w:eastAsia="es-ES"/>
-        </w:rPr>
-        <w:t>Implementación de CSS para interfaz de usuario.</w:t>
-      </w:r>
-    </w:p>
-    <w:p>
-      <w:pPr>
-        <w:pStyle w:val="Prrafodelista"/>
-        <w:numPr>
-          <w:ilvl w:val="0"/>
-          <w:numId w:val="8"/>
-        </w:numPr>
-        <w:rPr>
-          <w:lang w:eastAsia="es-ES"/>
-        </w:rPr>
-      </w:pPr>
-      <w:r>
-        <w:rPr>
-          <w:lang w:eastAsia="es-ES"/>
-        </w:rPr>
-        <w:t>Será un sistema web, no una aplicación móvil.</w:t>
-      </w:r>
-    </w:p>
-    <w:p>
-      <w:pPr>
-        <w:pStyle w:val="Prrafodelista"/>
-        <w:rPr>
-          <w:b/>
-          <w:lang w:eastAsia="es-ES"/>
-        </w:rPr>
-      </w:pPr>
+        <w:drawing>
+          <wp:anchor distT="0" distB="0" distL="114300" distR="114300" simplePos="0" relativeHeight="251660288" behindDoc="0" locked="0" layoutInCell="1" allowOverlap="1" wp14:anchorId="2FC92289" wp14:editId="7A1EC487">
+            <wp:simplePos x="0" y="0"/>
+            <wp:positionH relativeFrom="column">
+              <wp:posOffset>-1293495</wp:posOffset>
+            </wp:positionH>
+            <wp:positionV relativeFrom="paragraph">
+              <wp:posOffset>1013460</wp:posOffset>
+            </wp:positionV>
+            <wp:extent cx="8324215" cy="6295390"/>
+            <wp:effectExtent l="0" t="1016000" r="0" b="994410"/>
+            <wp:wrapSquare wrapText="bothSides"/>
+            <wp:docPr id="1" name="Imagen 1" descr="Macbook:Users:Oscar:Desktop:Restaurant.png"/>
+            <wp:cNvGraphicFramePr>
+              <a:graphicFrameLocks xmlns:a="http://schemas.openxmlformats.org/drawingml/2006/main" noChangeAspect="1"/>
+            </wp:cNvGraphicFramePr>
+            <a:graphic xmlns:a="http://schemas.openxmlformats.org/drawingml/2006/main">
+              <a:graphicData uri="http://schemas.openxmlformats.org/drawingml/2006/picture">
+                <pic:pic xmlns:pic="http://schemas.openxmlformats.org/drawingml/2006/picture">
+                  <pic:nvPicPr>
+                    <pic:cNvPr id="1" name="Picture 1" descr="Macbook:Users:Oscar:Desktop:Restaurant.png"/>
+                    <pic:cNvPicPr>
+                      <a:picLocks noChangeAspect="1" noChangeArrowheads="1"/>
+                    </pic:cNvPicPr>
+                  </pic:nvPicPr>
+                  <pic:blipFill>
+                    <a:blip r:embed="rId7">
+                      <a:extLst>
+                        <a:ext uri="{28A0092B-C50C-407E-A947-70E740481C1C}">
+                          <a14:useLocalDpi xmlns:a14="http://schemas.microsoft.com/office/drawing/2010/main" val="0"/>
+                        </a:ext>
+                      </a:extLst>
+                    </a:blip>
+                    <a:srcRect/>
+                    <a:stretch>
+                      <a:fillRect/>
+                    </a:stretch>
+                  </pic:blipFill>
+                  <pic:spPr bwMode="auto">
+                    <a:xfrm rot="5400000">
+                      <a:off x="0" y="0"/>
+                      <a:ext cx="8324215" cy="6295390"/>
+                    </a:xfrm>
+                    <a:prstGeom prst="rect">
+                      <a:avLst/>
+                    </a:prstGeom>
+                    <a:noFill/>
+                    <a:ln>
+                      <a:noFill/>
+                    </a:ln>
+                  </pic:spPr>
+                </pic:pic>
+              </a:graphicData>
+            </a:graphic>
+            <wp14:sizeRelH relativeFrom="page">
+              <wp14:pctWidth>0</wp14:pctWidth>
+            </wp14:sizeRelH>
+            <wp14:sizeRelV relativeFrom="page">
+              <wp14:pctHeight>0</wp14:pctHeight>
+            </wp14:sizeRelV>
+          </wp:anchor>
+        </w:drawing>
+      </w:r>
     </w:p>
     <w:p>
       <w:pPr>
@@ -1238,381 +2318,45 @@
           <w:lang w:eastAsia="es-ES"/>
         </w:rPr>
       </w:pPr>
-      <w:r>
-        <w:rPr>
-          <w:b/>
-          <w:lang w:eastAsia="es-ES"/>
-        </w:rPr>
-        <w:t>REQUERIMIENTOS</w:t>
-      </w:r>
-    </w:p>
-    <w:p>
-      <w:pPr>
-        <w:rPr>
-          <w:b/>
-          <w:lang w:eastAsia="es-ES"/>
-        </w:rPr>
-      </w:pPr>
-      <w:r>
-        <w:rPr>
-          <w:b/>
-          <w:lang w:eastAsia="es-ES"/>
-        </w:rPr>
-        <w:t>4</w:t>
-      </w:r>
-      <w:r>
-        <w:rPr>
-          <w:b/>
-          <w:lang w:eastAsia="es-ES"/>
-        </w:rPr>
-        <w:t xml:space="preserve">.1. </w:t>
-      </w:r>
-      <w:r>
-        <w:rPr>
-          <w:b/>
-          <w:lang w:eastAsia="es-ES"/>
-        </w:rPr>
-        <w:t xml:space="preserve"> REQUERIMIENTOS FUNCIONALES</w:t>
-      </w:r>
-    </w:p>
-    <w:p>
-      <w:pPr>
-        <w:pStyle w:val="Prrafodelista"/>
-        <w:numPr>
-          <w:ilvl w:val="0"/>
-          <w:numId w:val="4"/>
-        </w:numPr>
-        <w:rPr>
-          <w:b/>
-          <w:lang w:eastAsia="es-ES"/>
-        </w:rPr>
-      </w:pPr>
-      <w:r>
-        <w:rPr>
-          <w:lang w:eastAsia="es-ES"/>
-        </w:rPr>
-        <w:t xml:space="preserve">Un administrador </w:t>
-      </w:r>
-      <w:r>
-        <w:rPr>
-          <w:lang w:eastAsia="es-ES"/>
-        </w:rPr>
-        <w:t xml:space="preserve">debe registrar </w:t>
-      </w:r>
-      <w:r>
-        <w:rPr>
-          <w:lang w:eastAsia="es-ES"/>
-        </w:rPr>
-        <w:t>información de productos (</w:t>
-      </w:r>
-      <w:r>
-        <w:rPr>
-          <w:lang w:eastAsia="es-ES"/>
-        </w:rPr>
-        <w:t>comida</w:t>
-      </w:r>
-      <w:r>
-        <w:rPr>
-          <w:lang w:eastAsia="es-ES"/>
-        </w:rPr>
-        <w:t>,</w:t>
-      </w:r>
-      <w:r>
-        <w:rPr>
-          <w:lang w:eastAsia="es-ES"/>
-        </w:rPr>
-        <w:t xml:space="preserve"> bebidas, precios, descuentos</w:t>
-      </w:r>
-      <w:r>
-        <w:rPr>
-          <w:lang w:eastAsia="es-ES"/>
-        </w:rPr>
-        <w:t>).</w:t>
-      </w:r>
-    </w:p>
-    <w:p>
-      <w:pPr>
-        <w:pStyle w:val="Prrafodelista"/>
-        <w:numPr>
-          <w:ilvl w:val="0"/>
-          <w:numId w:val="4"/>
-        </w:numPr>
-        <w:rPr>
-          <w:b/>
-          <w:lang w:eastAsia="es-ES"/>
-        </w:rPr>
-      </w:pPr>
-      <w:r>
-        <w:rPr>
-          <w:lang w:eastAsia="es-ES"/>
-        </w:rPr>
-        <w:t xml:space="preserve">Un administrador </w:t>
-      </w:r>
-      <w:r>
-        <w:rPr>
-          <w:lang w:eastAsia="es-ES"/>
-        </w:rPr>
-        <w:t xml:space="preserve">debe registrar </w:t>
-      </w:r>
-      <w:r>
-        <w:rPr>
-          <w:lang w:eastAsia="es-ES"/>
-        </w:rPr>
-        <w:t>información del restaurant (</w:t>
-      </w:r>
-      <w:r>
-        <w:rPr>
-          <w:lang w:eastAsia="es-ES"/>
-        </w:rPr>
-        <w:t>horas de atención, menú</w:t>
-      </w:r>
-      <w:r>
-        <w:rPr>
-          <w:lang w:eastAsia="es-ES"/>
-        </w:rPr>
-        <w:t>s</w:t>
-      </w:r>
-      <w:r>
-        <w:rPr>
-          <w:lang w:eastAsia="es-ES"/>
-        </w:rPr>
-        <w:t xml:space="preserve"> del </w:t>
-      </w:r>
-      <w:r>
-        <w:rPr>
-          <w:lang w:eastAsia="es-ES"/>
-        </w:rPr>
-        <w:t>día</w:t>
-      </w:r>
-      <w:r>
-        <w:rPr>
-          <w:lang w:eastAsia="es-ES"/>
-        </w:rPr>
-        <w:t>, registrar</w:t>
-      </w:r>
-      <w:r>
-        <w:rPr>
-          <w:lang w:eastAsia="es-ES"/>
-        </w:rPr>
-        <w:t xml:space="preserve"> pensionados,</w:t>
-      </w:r>
-      <w:r>
-        <w:rPr>
-          <w:lang w:eastAsia="es-ES"/>
-        </w:rPr>
-        <w:t xml:space="preserve"> </w:t>
-      </w:r>
-      <w:r>
-        <w:rPr>
-          <w:lang w:eastAsia="es-ES"/>
-        </w:rPr>
-        <w:t>c</w:t>
-      </w:r>
-      <w:r>
-        <w:rPr>
-          <w:lang w:eastAsia="es-ES"/>
-        </w:rPr>
-        <w:t>ombos, promociones, etc</w:t>
-      </w:r>
-      <w:r>
-        <w:rPr>
-          <w:lang w:eastAsia="es-ES"/>
-        </w:rPr>
-        <w:t>.)</w:t>
-      </w:r>
-    </w:p>
-    <w:p>
-      <w:pPr>
-        <w:pStyle w:val="Prrafodelista"/>
-        <w:numPr>
-          <w:ilvl w:val="0"/>
-          <w:numId w:val="4"/>
-        </w:numPr>
-        <w:rPr>
-          <w:b/>
-          <w:lang w:eastAsia="es-ES"/>
-        </w:rPr>
-      </w:pPr>
-      <w:r>
-        <w:rPr>
-          <w:lang w:eastAsia="es-ES"/>
-        </w:rPr>
-        <w:t>Un funcionario debe poder gestionar la atención de mesas.</w:t>
-      </w:r>
-    </w:p>
-    <w:p>
-      <w:pPr>
-        <w:pStyle w:val="Prrafodelista"/>
-        <w:numPr>
-          <w:ilvl w:val="0"/>
-          <w:numId w:val="4"/>
-        </w:numPr>
-        <w:rPr>
-          <w:b/>
-          <w:lang w:eastAsia="es-ES"/>
-        </w:rPr>
-      </w:pPr>
-      <w:r>
-        <w:rPr>
-          <w:lang w:eastAsia="es-ES"/>
-        </w:rPr>
-        <w:t>Un cliente debe poder ver información de restaurant y sus productos.</w:t>
-      </w:r>
-    </w:p>
-    <w:p>
-      <w:pPr>
-        <w:pStyle w:val="Prrafodelista"/>
-        <w:numPr>
-          <w:ilvl w:val="0"/>
-          <w:numId w:val="4"/>
-        </w:numPr>
-        <w:rPr>
-          <w:b/>
-          <w:lang w:eastAsia="es-ES"/>
-        </w:rPr>
-      </w:pPr>
-      <w:r>
-        <w:rPr>
-          <w:lang w:eastAsia="es-ES"/>
-        </w:rPr>
-        <w:t>Un cliente puede realizar pedidos por internet</w:t>
-      </w:r>
-      <w:r>
-        <w:rPr>
-          <w:lang w:eastAsia="es-ES"/>
-        </w:rPr>
-        <w:t xml:space="preserve"> </w:t>
-      </w:r>
-      <w:r>
-        <w:rPr>
-          <w:lang w:eastAsia="es-ES"/>
-        </w:rPr>
-        <w:t>y reservas.</w:t>
-      </w:r>
-    </w:p>
-    <w:p>
-      <w:pPr>
-        <w:rPr>
-          <w:b/>
-          <w:lang w:eastAsia="es-ES"/>
-        </w:rPr>
-      </w:pPr>
-      <w:r>
-        <w:rPr>
-          <w:b/>
-          <w:lang w:eastAsia="es-ES"/>
-        </w:rPr>
-        <w:t>4</w:t>
-      </w:r>
-      <w:r>
-        <w:rPr>
-          <w:b/>
-          <w:lang w:eastAsia="es-ES"/>
-        </w:rPr>
-        <w:t>.2.</w:t>
-      </w:r>
-      <w:r>
-        <w:rPr>
-          <w:b/>
-          <w:lang w:eastAsia="es-ES"/>
-        </w:rPr>
-        <w:t xml:space="preserve">  REQUERIMIENTOS NO FUNCIONALES</w:t>
-      </w:r>
-    </w:p>
-    <w:p>
-      <w:pPr>
-        <w:pStyle w:val="Prrafodelista"/>
-        <w:numPr>
-          <w:ilvl w:val="0"/>
-          <w:numId w:val="5"/>
-        </w:numPr>
-        <w:rPr>
-          <w:b/>
-          <w:lang w:eastAsia="es-ES"/>
-        </w:rPr>
-      </w:pPr>
-      <w:r>
-        <w:rPr>
-          <w:lang w:eastAsia="es-ES"/>
-        </w:rPr>
-        <w:t>Seguridad (Cuentas y roles de usuario, manejo de sesiones).</w:t>
-      </w:r>
-    </w:p>
-    <w:p>
-      <w:pPr>
-        <w:pStyle w:val="Prrafodelista"/>
-        <w:numPr>
-          <w:ilvl w:val="0"/>
-          <w:numId w:val="5"/>
-        </w:numPr>
-        <w:rPr>
-          <w:b/>
-          <w:lang w:eastAsia="es-ES"/>
-        </w:rPr>
-      </w:pPr>
-      <w:r>
-        <w:rPr>
-          <w:lang w:eastAsia="es-ES"/>
-        </w:rPr>
-        <w:t>Implementación de</w:t>
-      </w:r>
-      <w:r>
-        <w:rPr>
-          <w:lang w:eastAsia="es-ES"/>
-        </w:rPr>
-        <w:t xml:space="preserve"> CSS,</w:t>
-      </w:r>
-      <w:r>
-        <w:rPr>
-          <w:lang w:eastAsia="es-ES"/>
-        </w:rPr>
-        <w:t xml:space="preserve"> cookies y </w:t>
-      </w:r>
-      <w:proofErr w:type="spellStart"/>
-      <w:r>
-        <w:rPr>
-          <w:lang w:eastAsia="es-ES"/>
-        </w:rPr>
-        <w:t>javascripts</w:t>
-      </w:r>
-      <w:proofErr w:type="spellEnd"/>
-      <w:r>
-        <w:rPr>
-          <w:lang w:eastAsia="es-ES"/>
-        </w:rPr>
-        <w:t xml:space="preserve"> para el desarrollo</w:t>
-      </w:r>
-      <w:r>
-        <w:rPr>
-          <w:lang w:eastAsia="es-ES"/>
-        </w:rPr>
-        <w:t xml:space="preserve"> de interfaz de usuario</w:t>
-      </w:r>
-      <w:r>
-        <w:rPr>
-          <w:lang w:eastAsia="es-ES"/>
-        </w:rPr>
-        <w:t xml:space="preserve"> del sistema.</w:t>
-      </w:r>
-    </w:p>
-    <w:p>
-      <w:pPr>
-        <w:pStyle w:val="Prrafodelista"/>
-        <w:numPr>
-          <w:ilvl w:val="0"/>
-          <w:numId w:val="5"/>
-        </w:numPr>
-        <w:rPr>
-          <w:b/>
-          <w:lang w:eastAsia="es-ES"/>
-        </w:rPr>
-      </w:pPr>
-      <w:r>
-        <w:rPr>
-          <w:lang w:eastAsia="es-ES"/>
-        </w:rPr>
-        <w:t>Velocidad en consultas a bases de datos.</w:t>
-      </w:r>
+      <w:bookmarkStart w:id="0" w:name="_GoBack"/>
+      <w:bookmarkEnd w:id="0"/>
+      <w:r>
+        <w:rPr>
+          <w:b/>
+          <w:lang w:eastAsia="es-ES"/>
+        </w:rPr>
+        <w:lastRenderedPageBreak/>
+        <w:t>DESARROLLO</w:t>
+      </w:r>
+    </w:p>
+    <w:p>
+      <w:pPr>
+        <w:pStyle w:val="Prrafodelista"/>
+        <w:numPr>
+          <w:ilvl w:val="0"/>
+          <w:numId w:val="1"/>
+        </w:numPr>
+        <w:ind w:left="426" w:hanging="426"/>
+        <w:rPr>
+          <w:b/>
+          <w:lang w:eastAsia="es-ES"/>
+        </w:rPr>
+      </w:pPr>
+      <w:r>
+        <w:rPr>
+          <w:b/>
+          <w:lang w:eastAsia="es-ES"/>
+        </w:rPr>
+        <w:t>CONCLUSIONES</w:t>
+      </w:r>
+    </w:p>
+    <w:p>
+      <w:pPr>
+        <w:rPr>
+          <w:b/>
+          <w:lang w:eastAsia="es-ES"/>
+        </w:rPr>
+      </w:pPr>
     </w:p>
     <w:sectPr>
       <w:pgSz w:w="12240" w:h="15840" w:code="1"/>
@@ -1625,7 +2369,7 @@
 </file>
 
 <file path=word/numbering.xml><?xml version="1.0" encoding="utf-8"?>
-<w:numbering xmlns:ve="http://schemas.openxmlformats.org/markup-compatibility/2006" xmlns:o="urn:schemas-microsoft-com:office:office" xmlns:r="http://schemas.openxmlformats.org/officeDocument/2006/relationships" xmlns:m="http://schemas.openxmlformats.org/officeDocument/2006/math" xmlns:v="urn:schemas-microsoft-com:vml" xmlns:wp="http://schemas.openxmlformats.org/drawingml/2006/wordprocessingDrawing" xmlns:w10="urn:schemas-microsoft-com:office:word" xmlns:w="http://schemas.openxmlformats.org/wordprocessingml/2006/main" xmlns:wne="http://schemas.microsoft.com/office/word/2006/wordml">
+<w:numbering xmlns:wpc="http://schemas.microsoft.com/office/word/2010/wordprocessingCanvas" xmlns:mo="http://schemas.microsoft.com/office/mac/office/2008/main" xmlns:mc="http://schemas.openxmlformats.org/markup-compatibility/2006" xmlns:mv="urn:schemas-microsoft-com:mac:vml" xmlns:o="urn:schemas-microsoft-com:office:office" xmlns:r="http://schemas.openxmlformats.org/officeDocument/2006/relationships" xmlns:m="http://schemas.openxmlformats.org/officeDocument/2006/math" xmlns:v="urn:schemas-microsoft-com:vml" xmlns:wp14="http://schemas.microsoft.com/office/word/2010/wordprocessingDrawing" xmlns:wp="http://schemas.openxmlformats.org/drawingml/2006/wordprocessingDrawing" xmlns:w10="urn:schemas-microsoft-com:office:word" xmlns:w="http://schemas.openxmlformats.org/wordprocessingml/2006/main" xmlns:w14="http://schemas.microsoft.com/office/word/2010/wordml" xmlns:wpg="http://schemas.microsoft.com/office/word/2010/wordprocessingGroup" xmlns:wpi="http://schemas.microsoft.com/office/word/2010/wordprocessingInk" xmlns:wne="http://schemas.microsoft.com/office/word/2006/wordml" xmlns:wps="http://schemas.microsoft.com/office/word/2010/wordprocessingShape" mc:Ignorable="w14 wp14">
   <w:abstractNum w:abstractNumId="0">
     <w:nsid w:val="0C640D82"/>
     <w:multiLevelType w:val="hybridMultilevel"/>
@@ -1749,7 +2493,7 @@
       <w:lvlText w:val=""/>
       <w:lvlJc w:val="left"/>
       <w:pPr>
-        <w:ind w:left="720" w:hanging="360"/>
+        <w:ind w:left="1068" w:hanging="360"/>
       </w:pPr>
       <w:rPr>
         <w:rFonts w:ascii="Symbol" w:hAnsi="Symbol" w:hint="default"/>
@@ -1761,7 +2505,7 @@
       <w:lvlText w:val="o"/>
       <w:lvlJc w:val="left"/>
       <w:pPr>
-        <w:ind w:left="1440" w:hanging="360"/>
+        <w:ind w:left="1788" w:hanging="360"/>
       </w:pPr>
       <w:rPr>
         <w:rFonts w:ascii="Courier New" w:hAnsi="Courier New" w:cs="Courier New" w:hint="default"/>
@@ -1773,7 +2517,7 @@
       <w:lvlText w:val=""/>
       <w:lvlJc w:val="left"/>
       <w:pPr>
-        <w:ind w:left="2160" w:hanging="360"/>
+        <w:ind w:left="2508" w:hanging="360"/>
       </w:pPr>
       <w:rPr>
         <w:rFonts w:ascii="Wingdings" w:hAnsi="Wingdings" w:hint="default"/>
@@ -1785,7 +2529,7 @@
       <w:lvlText w:val=""/>
       <w:lvlJc w:val="left"/>
       <w:pPr>
-        <w:ind w:left="2880" w:hanging="360"/>
+        <w:ind w:left="3228" w:hanging="360"/>
       </w:pPr>
       <w:rPr>
         <w:rFonts w:ascii="Symbol" w:hAnsi="Symbol" w:hint="default"/>
@@ -1797,7 +2541,7 @@
       <w:lvlText w:val="o"/>
       <w:lvlJc w:val="left"/>
       <w:pPr>
-        <w:ind w:left="3600" w:hanging="360"/>
+        <w:ind w:left="3948" w:hanging="360"/>
       </w:pPr>
       <w:rPr>
         <w:rFonts w:ascii="Courier New" w:hAnsi="Courier New" w:cs="Courier New" w:hint="default"/>
@@ -1809,7 +2553,7 @@
       <w:lvlText w:val=""/>
       <w:lvlJc w:val="left"/>
       <w:pPr>
-        <w:ind w:left="4320" w:hanging="360"/>
+        <w:ind w:left="4668" w:hanging="360"/>
       </w:pPr>
       <w:rPr>
         <w:rFonts w:ascii="Wingdings" w:hAnsi="Wingdings" w:hint="default"/>
@@ -1821,7 +2565,7 @@
       <w:lvlText w:val=""/>
       <w:lvlJc w:val="left"/>
       <w:pPr>
-        <w:ind w:left="5040" w:hanging="360"/>
+        <w:ind w:left="5388" w:hanging="360"/>
       </w:pPr>
       <w:rPr>
         <w:rFonts w:ascii="Symbol" w:hAnsi="Symbol" w:hint="default"/>
@@ -1833,7 +2577,7 @@
       <w:lvlText w:val="o"/>
       <w:lvlJc w:val="left"/>
       <w:pPr>
-        <w:ind w:left="5760" w:hanging="360"/>
+        <w:ind w:left="6108" w:hanging="360"/>
       </w:pPr>
       <w:rPr>
         <w:rFonts w:ascii="Courier New" w:hAnsi="Courier New" w:cs="Courier New" w:hint="default"/>
@@ -1845,7 +2589,7 @@
       <w:lvlText w:val=""/>
       <w:lvlJc w:val="left"/>
       <w:pPr>
-        <w:ind w:left="6480" w:hanging="360"/>
+        <w:ind w:left="6828" w:hanging="360"/>
       </w:pPr>
       <w:rPr>
         <w:rFonts w:ascii="Wingdings" w:hAnsi="Wingdings" w:hint="default"/>
@@ -1862,7 +2606,7 @@
       <w:lvlText w:val=""/>
       <w:lvlJc w:val="left"/>
       <w:pPr>
-        <w:ind w:left="720" w:hanging="360"/>
+        <w:ind w:left="1068" w:hanging="360"/>
       </w:pPr>
       <w:rPr>
         <w:rFonts w:ascii="Symbol" w:hAnsi="Symbol" w:hint="default"/>
@@ -1874,7 +2618,7 @@
       <w:lvlText w:val="o"/>
       <w:lvlJc w:val="left"/>
       <w:pPr>
-        <w:ind w:left="1440" w:hanging="360"/>
+        <w:ind w:left="1788" w:hanging="360"/>
       </w:pPr>
       <w:rPr>
         <w:rFonts w:ascii="Courier New" w:hAnsi="Courier New" w:cs="Courier New" w:hint="default"/>
@@ -1886,7 +2630,7 @@
       <w:lvlText w:val=""/>
       <w:lvlJc w:val="left"/>
       <w:pPr>
-        <w:ind w:left="2160" w:hanging="360"/>
+        <w:ind w:left="2508" w:hanging="360"/>
       </w:pPr>
       <w:rPr>
         <w:rFonts w:ascii="Wingdings" w:hAnsi="Wingdings" w:hint="default"/>
@@ -1898,7 +2642,7 @@
       <w:lvlText w:val=""/>
       <w:lvlJc w:val="left"/>
       <w:pPr>
-        <w:ind w:left="2880" w:hanging="360"/>
+        <w:ind w:left="3228" w:hanging="360"/>
       </w:pPr>
       <w:rPr>
         <w:rFonts w:ascii="Symbol" w:hAnsi="Symbol" w:hint="default"/>
@@ -1910,7 +2654,7 @@
       <w:lvlText w:val="o"/>
       <w:lvlJc w:val="left"/>
       <w:pPr>
-        <w:ind w:left="3600" w:hanging="360"/>
+        <w:ind w:left="3948" w:hanging="360"/>
       </w:pPr>
       <w:rPr>
         <w:rFonts w:ascii="Courier New" w:hAnsi="Courier New" w:cs="Courier New" w:hint="default"/>
@@ -1922,7 +2666,7 @@
       <w:lvlText w:val=""/>
       <w:lvlJc w:val="left"/>
       <w:pPr>
-        <w:ind w:left="4320" w:hanging="360"/>
+        <w:ind w:left="4668" w:hanging="360"/>
       </w:pPr>
       <w:rPr>
         <w:rFonts w:ascii="Wingdings" w:hAnsi="Wingdings" w:hint="default"/>
@@ -1934,7 +2678,7 @@
       <w:lvlText w:val=""/>
       <w:lvlJc w:val="left"/>
       <w:pPr>
-        <w:ind w:left="5040" w:hanging="360"/>
+        <w:ind w:left="5388" w:hanging="360"/>
       </w:pPr>
       <w:rPr>
         <w:rFonts w:ascii="Symbol" w:hAnsi="Symbol" w:hint="default"/>
@@ -1946,7 +2690,7 @@
       <w:lvlText w:val="o"/>
       <w:lvlJc w:val="left"/>
       <w:pPr>
-        <w:ind w:left="5760" w:hanging="360"/>
+        <w:ind w:left="6108" w:hanging="360"/>
       </w:pPr>
       <w:rPr>
         <w:rFonts w:ascii="Courier New" w:hAnsi="Courier New" w:cs="Courier New" w:hint="default"/>
@@ -1958,7 +2702,7 @@
       <w:lvlText w:val=""/>
       <w:lvlJc w:val="left"/>
       <w:pPr>
-        <w:ind w:left="6480" w:hanging="360"/>
+        <w:ind w:left="6828" w:hanging="360"/>
       </w:pPr>
       <w:rPr>
         <w:rFonts w:ascii="Wingdings" w:hAnsi="Wingdings" w:hint="default"/>
@@ -1975,7 +2719,7 @@
       <w:lvlText w:val=""/>
       <w:lvlJc w:val="left"/>
       <w:pPr>
-        <w:ind w:left="720" w:hanging="360"/>
+        <w:ind w:left="1068" w:hanging="360"/>
       </w:pPr>
       <w:rPr>
         <w:rFonts w:ascii="Symbol" w:hAnsi="Symbol" w:hint="default"/>
@@ -1987,7 +2731,7 @@
       <w:lvlText w:val="o"/>
       <w:lvlJc w:val="left"/>
       <w:pPr>
-        <w:ind w:left="1440" w:hanging="360"/>
+        <w:ind w:left="1788" w:hanging="360"/>
       </w:pPr>
       <w:rPr>
         <w:rFonts w:ascii="Courier New" w:hAnsi="Courier New" w:cs="Courier New" w:hint="default"/>
@@ -1999,7 +2743,7 @@
       <w:lvlText w:val=""/>
       <w:lvlJc w:val="left"/>
       <w:pPr>
-        <w:ind w:left="2160" w:hanging="360"/>
+        <w:ind w:left="2508" w:hanging="360"/>
       </w:pPr>
       <w:rPr>
         <w:rFonts w:ascii="Wingdings" w:hAnsi="Wingdings" w:hint="default"/>
@@ -2011,7 +2755,7 @@
       <w:lvlText w:val=""/>
       <w:lvlJc w:val="left"/>
       <w:pPr>
-        <w:ind w:left="2880" w:hanging="360"/>
+        <w:ind w:left="3228" w:hanging="360"/>
       </w:pPr>
       <w:rPr>
         <w:rFonts w:ascii="Symbol" w:hAnsi="Symbol" w:hint="default"/>
@@ -2023,7 +2767,7 @@
       <w:lvlText w:val="o"/>
       <w:lvlJc w:val="left"/>
       <w:pPr>
-        <w:ind w:left="3600" w:hanging="360"/>
+        <w:ind w:left="3948" w:hanging="360"/>
       </w:pPr>
       <w:rPr>
         <w:rFonts w:ascii="Courier New" w:hAnsi="Courier New" w:cs="Courier New" w:hint="default"/>
@@ -2035,7 +2779,7 @@
       <w:lvlText w:val=""/>
       <w:lvlJc w:val="left"/>
       <w:pPr>
-        <w:ind w:left="4320" w:hanging="360"/>
+        <w:ind w:left="4668" w:hanging="360"/>
       </w:pPr>
       <w:rPr>
         <w:rFonts w:ascii="Wingdings" w:hAnsi="Wingdings" w:hint="default"/>
@@ -2047,7 +2791,7 @@
       <w:lvlText w:val=""/>
       <w:lvlJc w:val="left"/>
       <w:pPr>
-        <w:ind w:left="5040" w:hanging="360"/>
+        <w:ind w:left="5388" w:hanging="360"/>
       </w:pPr>
       <w:rPr>
         <w:rFonts w:ascii="Symbol" w:hAnsi="Symbol" w:hint="default"/>
@@ -2059,7 +2803,7 @@
       <w:lvlText w:val="o"/>
       <w:lvlJc w:val="left"/>
       <w:pPr>
-        <w:ind w:left="5760" w:hanging="360"/>
+        <w:ind w:left="6108" w:hanging="360"/>
       </w:pPr>
       <w:rPr>
         <w:rFonts w:ascii="Courier New" w:hAnsi="Courier New" w:cs="Courier New" w:hint="default"/>
@@ -2071,7 +2815,7 @@
       <w:lvlText w:val=""/>
       <w:lvlJc w:val="left"/>
       <w:pPr>
-        <w:ind w:left="6480" w:hanging="360"/>
+        <w:ind w:left="6828" w:hanging="360"/>
       </w:pPr>
       <w:rPr>
         <w:rFonts w:ascii="Wingdings" w:hAnsi="Wingdings" w:hint="default"/>
@@ -2313,6 +3057,118 @@
     </w:lvl>
   </w:abstractNum>
   <w:abstractNum w:abstractNumId="6">
+    <w:nsid w:val="51DB146E"/>
+    <w:multiLevelType w:val="hybridMultilevel"/>
+    <w:tmpl w:val="7EEA4658"/>
+    <w:lvl w:ilvl="0" w:tplc="D2F6D87A">
+      <w:numFmt w:val="bullet"/>
+      <w:lvlText w:val="-"/>
+      <w:lvlJc w:val="left"/>
+      <w:pPr>
+        <w:ind w:left="1060" w:hanging="360"/>
+      </w:pPr>
+      <w:rPr>
+        <w:rFonts w:ascii="Calibri" w:eastAsiaTheme="minorHAnsi" w:hAnsi="Calibri" w:cstheme="minorBidi" w:hint="default"/>
+      </w:rPr>
+    </w:lvl>
+    <w:lvl w:ilvl="1" w:tplc="0C0A0003" w:tentative="1">
+      <w:start w:val="1"/>
+      <w:numFmt w:val="bullet"/>
+      <w:lvlText w:val="o"/>
+      <w:lvlJc w:val="left"/>
+      <w:pPr>
+        <w:ind w:left="1780" w:hanging="360"/>
+      </w:pPr>
+      <w:rPr>
+        <w:rFonts w:ascii="Courier New" w:hAnsi="Courier New" w:hint="default"/>
+      </w:rPr>
+    </w:lvl>
+    <w:lvl w:ilvl="2" w:tplc="0C0A0005" w:tentative="1">
+      <w:start w:val="1"/>
+      <w:numFmt w:val="bullet"/>
+      <w:lvlText w:val=""/>
+      <w:lvlJc w:val="left"/>
+      <w:pPr>
+        <w:ind w:left="2500" w:hanging="360"/>
+      </w:pPr>
+      <w:rPr>
+        <w:rFonts w:ascii="Wingdings" w:hAnsi="Wingdings" w:hint="default"/>
+      </w:rPr>
+    </w:lvl>
+    <w:lvl w:ilvl="3" w:tplc="0C0A0001" w:tentative="1">
+      <w:start w:val="1"/>
+      <w:numFmt w:val="bullet"/>
+      <w:lvlText w:val=""/>
+      <w:lvlJc w:val="left"/>
+      <w:pPr>
+        <w:ind w:left="3220" w:hanging="360"/>
+      </w:pPr>
+      <w:rPr>
+        <w:rFonts w:ascii="Symbol" w:hAnsi="Symbol" w:hint="default"/>
+      </w:rPr>
+    </w:lvl>
+    <w:lvl w:ilvl="4" w:tplc="0C0A0003" w:tentative="1">
+      <w:start w:val="1"/>
+      <w:numFmt w:val="bullet"/>
+      <w:lvlText w:val="o"/>
+      <w:lvlJc w:val="left"/>
+      <w:pPr>
+        <w:ind w:left="3940" w:hanging="360"/>
+      </w:pPr>
+      <w:rPr>
+        <w:rFonts w:ascii="Courier New" w:hAnsi="Courier New" w:hint="default"/>
+      </w:rPr>
+    </w:lvl>
+    <w:lvl w:ilvl="5" w:tplc="0C0A0005" w:tentative="1">
+      <w:start w:val="1"/>
+      <w:numFmt w:val="bullet"/>
+      <w:lvlText w:val=""/>
+      <w:lvlJc w:val="left"/>
+      <w:pPr>
+        <w:ind w:left="4660" w:hanging="360"/>
+      </w:pPr>
+      <w:rPr>
+        <w:rFonts w:ascii="Wingdings" w:hAnsi="Wingdings" w:hint="default"/>
+      </w:rPr>
+    </w:lvl>
+    <w:lvl w:ilvl="6" w:tplc="0C0A0001" w:tentative="1">
+      <w:start w:val="1"/>
+      <w:numFmt w:val="bullet"/>
+      <w:lvlText w:val=""/>
+      <w:lvlJc w:val="left"/>
+      <w:pPr>
+        <w:ind w:left="5380" w:hanging="360"/>
+      </w:pPr>
+      <w:rPr>
+        <w:rFonts w:ascii="Symbol" w:hAnsi="Symbol" w:hint="default"/>
+      </w:rPr>
+    </w:lvl>
+    <w:lvl w:ilvl="7" w:tplc="0C0A0003" w:tentative="1">
+      <w:start w:val="1"/>
+      <w:numFmt w:val="bullet"/>
+      <w:lvlText w:val="o"/>
+      <w:lvlJc w:val="left"/>
+      <w:pPr>
+        <w:ind w:left="6100" w:hanging="360"/>
+      </w:pPr>
+      <w:rPr>
+        <w:rFonts w:ascii="Courier New" w:hAnsi="Courier New" w:hint="default"/>
+      </w:rPr>
+    </w:lvl>
+    <w:lvl w:ilvl="8" w:tplc="0C0A0005" w:tentative="1">
+      <w:start w:val="1"/>
+      <w:numFmt w:val="bullet"/>
+      <w:lvlText w:val=""/>
+      <w:lvlJc w:val="left"/>
+      <w:pPr>
+        <w:ind w:left="6820" w:hanging="360"/>
+      </w:pPr>
+      <w:rPr>
+        <w:rFonts w:ascii="Wingdings" w:hAnsi="Wingdings" w:hint="default"/>
+      </w:rPr>
+    </w:lvl>
+  </w:abstractNum>
+  <w:abstractNum w:abstractNumId="7">
     <w:nsid w:val="64BD7810"/>
     <w:multiLevelType w:val="hybridMultilevel"/>
     <w:tmpl w:val="8026B2B0"/>
@@ -2425,7 +3281,7 @@
       </w:rPr>
     </w:lvl>
   </w:abstractNum>
-  <w:abstractNum w:abstractNumId="7">
+  <w:abstractNum w:abstractNumId="8">
     <w:nsid w:val="6B6967CA"/>
     <w:multiLevelType w:val="hybridMultilevel"/>
     <w:tmpl w:val="166A20CA"/>
@@ -2435,7 +3291,7 @@
       <w:lvlText w:val=""/>
       <w:lvlJc w:val="left"/>
       <w:pPr>
-        <w:ind w:left="720" w:hanging="360"/>
+        <w:ind w:left="1068" w:hanging="360"/>
       </w:pPr>
       <w:rPr>
         <w:rFonts w:ascii="Symbol" w:hAnsi="Symbol" w:hint="default"/>
@@ -2447,7 +3303,7 @@
       <w:lvlText w:val="o"/>
       <w:lvlJc w:val="left"/>
       <w:pPr>
-        <w:ind w:left="1440" w:hanging="360"/>
+        <w:ind w:left="1788" w:hanging="360"/>
       </w:pPr>
       <w:rPr>
         <w:rFonts w:ascii="Courier New" w:hAnsi="Courier New" w:cs="Courier New" w:hint="default"/>
@@ -2459,7 +3315,7 @@
       <w:lvlText w:val=""/>
       <w:lvlJc w:val="left"/>
       <w:pPr>
-        <w:ind w:left="2160" w:hanging="360"/>
+        <w:ind w:left="2508" w:hanging="360"/>
       </w:pPr>
       <w:rPr>
         <w:rFonts w:ascii="Wingdings" w:hAnsi="Wingdings" w:hint="default"/>
@@ -2471,7 +3327,7 @@
       <w:lvlText w:val=""/>
       <w:lvlJc w:val="left"/>
       <w:pPr>
-        <w:ind w:left="2880" w:hanging="360"/>
+        <w:ind w:left="3228" w:hanging="360"/>
       </w:pPr>
       <w:rPr>
         <w:rFonts w:ascii="Symbol" w:hAnsi="Symbol" w:hint="default"/>
@@ -2483,7 +3339,7 @@
       <w:lvlText w:val="o"/>
       <w:lvlJc w:val="left"/>
       <w:pPr>
-        <w:ind w:left="3600" w:hanging="360"/>
+        <w:ind w:left="3948" w:hanging="360"/>
       </w:pPr>
       <w:rPr>
         <w:rFonts w:ascii="Courier New" w:hAnsi="Courier New" w:cs="Courier New" w:hint="default"/>
@@ -2495,7 +3351,7 @@
       <w:lvlText w:val=""/>
       <w:lvlJc w:val="left"/>
       <w:pPr>
-        <w:ind w:left="4320" w:hanging="360"/>
+        <w:ind w:left="4668" w:hanging="360"/>
       </w:pPr>
       <w:rPr>
         <w:rFonts w:ascii="Wingdings" w:hAnsi="Wingdings" w:hint="default"/>
@@ -2507,7 +3363,7 @@
       <w:lvlText w:val=""/>
       <w:lvlJc w:val="left"/>
       <w:pPr>
-        <w:ind w:left="5040" w:hanging="360"/>
+        <w:ind w:left="5388" w:hanging="360"/>
       </w:pPr>
       <w:rPr>
         <w:rFonts w:ascii="Symbol" w:hAnsi="Symbol" w:hint="default"/>
@@ -2519,7 +3375,7 @@
       <w:lvlText w:val="o"/>
       <w:lvlJc w:val="left"/>
       <w:pPr>
-        <w:ind w:left="5760" w:hanging="360"/>
+        <w:ind w:left="6108" w:hanging="360"/>
       </w:pPr>
       <w:rPr>
         <w:rFonts w:ascii="Courier New" w:hAnsi="Courier New" w:cs="Courier New" w:hint="default"/>
@@ -2531,7 +3387,7 @@
       <w:lvlText w:val=""/>
       <w:lvlJc w:val="left"/>
       <w:pPr>
-        <w:ind w:left="6480" w:hanging="360"/>
+        <w:ind w:left="6828" w:hanging="360"/>
       </w:pPr>
       <w:rPr>
         <w:rFonts w:ascii="Wingdings" w:hAnsi="Wingdings" w:hint="default"/>
@@ -2554,19 +3410,22 @@
     <w:abstractNumId w:val="3"/>
   </w:num>
   <w:num w:numId="6">
-    <w:abstractNumId w:val="7"/>
+    <w:abstractNumId w:val="8"/>
   </w:num>
   <w:num w:numId="7">
-    <w:abstractNumId w:val="6"/>
+    <w:abstractNumId w:val="7"/>
   </w:num>
   <w:num w:numId="8">
     <w:abstractNumId w:val="2"/>
+  </w:num>
+  <w:num w:numId="9">
+    <w:abstractNumId w:val="6"/>
   </w:num>
 </w:numbering>
 </file>
 
 <file path=word/styles.xml><?xml version="1.0" encoding="utf-8"?>
-<w:styles xmlns:r="http://schemas.openxmlformats.org/officeDocument/2006/relationships" xmlns:w="http://schemas.openxmlformats.org/wordprocessingml/2006/main">
+<w:styles xmlns:mc="http://schemas.openxmlformats.org/markup-compatibility/2006" xmlns:r="http://schemas.openxmlformats.org/officeDocument/2006/relationships" xmlns:w="http://schemas.openxmlformats.org/wordprocessingml/2006/main" xmlns:w14="http://schemas.microsoft.com/office/word/2010/wordml" mc:Ignorable="w14">
   <w:docDefaults>
     <w:rPrDefault>
       <w:rPr>
@@ -2582,7 +3441,7 @@
       </w:pPr>
     </w:pPrDefault>
   </w:docDefaults>
-  <w:latentStyles w:defLockedState="0" w:defUIPriority="99" w:defSemiHidden="1" w:defUnhideWhenUsed="1" w:defQFormat="0" w:count="267">
+  <w:latentStyles w:defLockedState="0" w:defUIPriority="99" w:defSemiHidden="1" w:defUnhideWhenUsed="1" w:defQFormat="0" w:count="276">
     <w:lsdException w:name="Normal" w:semiHidden="0" w:uiPriority="0" w:unhideWhenUsed="0" w:qFormat="1"/>
     <w:lsdException w:name="heading 1" w:semiHidden="0" w:uiPriority="9" w:unhideWhenUsed="0" w:qFormat="1"/>
     <w:lsdException w:name="heading 2" w:uiPriority="9" w:qFormat="1"/>
@@ -2784,7 +3643,6 @@
     <w:uiPriority w:val="99"/>
     <w:semiHidden/>
     <w:unhideWhenUsed/>
-    <w:qFormat/>
     <w:tblPr>
       <w:tblInd w:w="0" w:type="dxa"/>
       <w:tblCellMar>
@@ -2841,6 +3699,222 @@
       <w:ind w:left="720"/>
       <w:contextualSpacing/>
     </w:pPr>
+  </w:style>
+  <w:style w:type="paragraph" w:styleId="Textodeglobo">
+    <w:name w:val="Balloon Text"/>
+    <w:basedOn w:val="Normal"/>
+    <w:link w:val="TextodegloboCar"/>
+    <w:uiPriority w:val="99"/>
+    <w:semiHidden/>
+    <w:unhideWhenUsed/>
+    <w:rsid w:val="00F94A8D"/>
+    <w:pPr>
+      <w:spacing w:after="0" w:line="240" w:lineRule="auto"/>
+    </w:pPr>
+    <w:rPr>
+      <w:rFonts w:ascii="Lucida Grande" w:hAnsi="Lucida Grande" w:cs="Lucida Grande"/>
+      <w:sz w:val="18"/>
+      <w:szCs w:val="18"/>
+    </w:rPr>
+  </w:style>
+  <w:style w:type="character" w:customStyle="1" w:styleId="TextodegloboCar">
+    <w:name w:val="Texto de globo Car"/>
+    <w:basedOn w:val="Fuentedeprrafopredeter"/>
+    <w:link w:val="Textodeglobo"/>
+    <w:uiPriority w:val="99"/>
+    <w:semiHidden/>
+    <w:rsid w:val="00F94A8D"/>
+    <w:rPr>
+      <w:rFonts w:ascii="Lucida Grande" w:hAnsi="Lucida Grande" w:cs="Lucida Grande"/>
+      <w:sz w:val="18"/>
+      <w:szCs w:val="18"/>
+    </w:rPr>
+  </w:style>
+</w:styles>
+</file>
+
+<file path=word/stylesWithEffects.xml><?xml version="1.0" encoding="utf-8"?>
+<w:styles xmlns:wpc="http://schemas.microsoft.com/office/word/2010/wordprocessingCanvas" xmlns:mo="http://schemas.microsoft.com/office/mac/office/2008/main" xmlns:mc="http://schemas.openxmlformats.org/markup-compatibility/2006" xmlns:mv="urn:schemas-microsoft-com:mac:vml" xmlns:o="urn:schemas-microsoft-com:office:office" xmlns:r="http://schemas.openxmlformats.org/officeDocument/2006/relationships" xmlns:m="http://schemas.openxmlformats.org/officeDocument/2006/math" xmlns:v="urn:schemas-microsoft-com:vml" xmlns:wp14="http://schemas.microsoft.com/office/word/2010/wordprocessingDrawing" xmlns:wp="http://schemas.openxmlformats.org/drawingml/2006/wordprocessingDrawing" xmlns:w10="urn:schemas-microsoft-com:office:word" xmlns:w="http://schemas.openxmlformats.org/wordprocessingml/2006/main" xmlns:w14="http://schemas.microsoft.com/office/word/2010/wordml" xmlns:wpg="http://schemas.microsoft.com/office/word/2010/wordprocessingGroup" xmlns:wpi="http://schemas.microsoft.com/office/word/2010/wordprocessingInk" xmlns:wne="http://schemas.microsoft.com/office/word/2006/wordml" xmlns:wps="http://schemas.microsoft.com/office/word/2010/wordprocessingShape" mc:Ignorable="w14 wp14">
+  <w:docDefaults>
+    <w:rPrDefault>
+      <w:rPr>
+        <w:rFonts w:asciiTheme="minorHAnsi" w:eastAsiaTheme="minorEastAsia" w:hAnsiTheme="minorHAnsi" w:cstheme="minorBidi"/>
+        <w:sz w:val="24"/>
+        <w:szCs w:val="24"/>
+        <w:lang w:val="es-ES_tradnl" w:eastAsia="ja-JP" w:bidi="ar-SA"/>
+      </w:rPr>
+    </w:rPrDefault>
+    <w:pPrDefault/>
+  </w:docDefaults>
+  <w:latentStyles w:defLockedState="0" w:defUIPriority="99" w:defSemiHidden="1" w:defUnhideWhenUsed="1" w:defQFormat="0" w:count="276">
+    <w:lsdException w:name="Normal" w:semiHidden="0" w:uiPriority="0" w:unhideWhenUsed="0" w:qFormat="1"/>
+    <w:lsdException w:name="heading 1" w:semiHidden="0" w:uiPriority="9" w:unhideWhenUsed="0" w:qFormat="1"/>
+    <w:lsdException w:name="heading 2" w:uiPriority="9" w:qFormat="1"/>
+    <w:lsdException w:name="heading 3" w:uiPriority="9" w:qFormat="1"/>
+    <w:lsdException w:name="heading 4" w:uiPriority="9" w:qFormat="1"/>
+    <w:lsdException w:name="heading 5" w:uiPriority="9" w:qFormat="1"/>
+    <w:lsdException w:name="heading 6" w:uiPriority="9" w:qFormat="1"/>
+    <w:lsdException w:name="heading 7" w:uiPriority="9" w:qFormat="1"/>
+    <w:lsdException w:name="heading 8" w:uiPriority="9" w:qFormat="1"/>
+    <w:lsdException w:name="heading 9" w:uiPriority="9" w:qFormat="1"/>
+    <w:lsdException w:name="toc 1" w:uiPriority="39"/>
+    <w:lsdException w:name="toc 2" w:uiPriority="39"/>
+    <w:lsdException w:name="toc 3" w:uiPriority="39"/>
+    <w:lsdException w:name="toc 4" w:uiPriority="39"/>
+    <w:lsdException w:name="toc 5" w:uiPriority="39"/>
+    <w:lsdException w:name="toc 6" w:uiPriority="39"/>
+    <w:lsdException w:name="toc 7" w:uiPriority="39"/>
+    <w:lsdException w:name="toc 8" w:uiPriority="39"/>
+    <w:lsdException w:name="toc 9" w:uiPriority="39"/>
+    <w:lsdException w:name="caption" w:uiPriority="35" w:qFormat="1"/>
+    <w:lsdException w:name="Title" w:semiHidden="0" w:uiPriority="10" w:unhideWhenUsed="0" w:qFormat="1"/>
+    <w:lsdException w:name="Default Paragraph Font" w:uiPriority="1"/>
+    <w:lsdException w:name="Subtitle" w:semiHidden="0" w:uiPriority="11" w:unhideWhenUsed="0" w:qFormat="1"/>
+    <w:lsdException w:name="Strong" w:semiHidden="0" w:uiPriority="22" w:unhideWhenUsed="0" w:qFormat="1"/>
+    <w:lsdException w:name="Emphasis" w:semiHidden="0" w:uiPriority="20" w:unhideWhenUsed="0" w:qFormat="1"/>
+    <w:lsdException w:name="Table Grid" w:semiHidden="0" w:uiPriority="59" w:unhideWhenUsed="0"/>
+    <w:lsdException w:name="Placeholder Text" w:unhideWhenUsed="0"/>
+    <w:lsdException w:name="No Spacing" w:semiHidden="0" w:uiPriority="1" w:unhideWhenUsed="0" w:qFormat="1"/>
+    <w:lsdException w:name="Light Shading" w:semiHidden="0" w:uiPriority="60" w:unhideWhenUsed="0"/>
+    <w:lsdException w:name="Light List" w:semiHidden="0" w:uiPriority="61" w:unhideWhenUsed="0"/>
+    <w:lsdException w:name="Light Grid" w:semiHidden="0" w:uiPriority="62" w:unhideWhenUsed="0"/>
+    <w:lsdException w:name="Medium Shading 1" w:semiHidden="0" w:uiPriority="63" w:unhideWhenUsed="0"/>
+    <w:lsdException w:name="Medium Shading 2" w:semiHidden="0" w:uiPriority="64" w:unhideWhenUsed="0"/>
+    <w:lsdException w:name="Medium List 1" w:semiHidden="0" w:uiPriority="65" w:unhideWhenUsed="0"/>
+    <w:lsdException w:name="Medium List 2" w:semiHidden="0" w:uiPriority="66" w:unhideWhenUsed="0"/>
+    <w:lsdException w:name="Medium Grid 1" w:semiHidden="0" w:uiPriority="67" w:unhideWhenUsed="0"/>
+    <w:lsdException w:name="Medium Grid 2" w:semiHidden="0" w:uiPriority="68" w:unhideWhenUsed="0"/>
+    <w:lsdException w:name="Medium Grid 3" w:semiHidden="0" w:uiPriority="69" w:unhideWhenUsed="0"/>
+    <w:lsdException w:name="Dark List" w:semiHidden="0" w:uiPriority="70" w:unhideWhenUsed="0"/>
+    <w:lsdException w:name="Colorful Shading" w:semiHidden="0" w:uiPriority="71" w:unhideWhenUsed="0"/>
+    <w:lsdException w:name="Colorful List" w:semiHidden="0" w:uiPriority="72" w:unhideWhenUsed="0"/>
+    <w:lsdException w:name="Colorful Grid" w:semiHidden="0" w:uiPriority="73" w:unhideWhenUsed="0"/>
+    <w:lsdException w:name="Light Shading Accent 1" w:semiHidden="0" w:uiPriority="60" w:unhideWhenUsed="0"/>
+    <w:lsdException w:name="Light List Accent 1" w:semiHidden="0" w:uiPriority="61" w:unhideWhenUsed="0"/>
+    <w:lsdException w:name="Light Grid Accent 1" w:semiHidden="0" w:uiPriority="62" w:unhideWhenUsed="0"/>
+    <w:lsdException w:name="Medium Shading 1 Accent 1" w:semiHidden="0" w:uiPriority="63" w:unhideWhenUsed="0"/>
+    <w:lsdException w:name="Medium Shading 2 Accent 1" w:semiHidden="0" w:uiPriority="64" w:unhideWhenUsed="0"/>
+    <w:lsdException w:name="Medium List 1 Accent 1" w:semiHidden="0" w:uiPriority="65" w:unhideWhenUsed="0"/>
+    <w:lsdException w:name="Revision" w:unhideWhenUsed="0"/>
+    <w:lsdException w:name="List Paragraph" w:semiHidden="0" w:uiPriority="34" w:unhideWhenUsed="0" w:qFormat="1"/>
+    <w:lsdException w:name="Quote" w:semiHidden="0" w:uiPriority="29" w:unhideWhenUsed="0" w:qFormat="1"/>
+    <w:lsdException w:name="Intense Quote" w:semiHidden="0" w:uiPriority="30" w:unhideWhenUsed="0" w:qFormat="1"/>
+    <w:lsdException w:name="Medium List 2 Accent 1" w:semiHidden="0" w:uiPriority="66" w:unhideWhenUsed="0"/>
+    <w:lsdException w:name="Medium Grid 1 Accent 1" w:semiHidden="0" w:uiPriority="67" w:unhideWhenUsed="0"/>
+    <w:lsdException w:name="Medium Grid 2 Accent 1" w:semiHidden="0" w:uiPriority="68" w:unhideWhenUsed="0"/>
+    <w:lsdException w:name="Medium Grid 3 Accent 1" w:semiHidden="0" w:uiPriority="69" w:unhideWhenUsed="0"/>
+    <w:lsdException w:name="Dark List Accent 1" w:semiHidden="0" w:uiPriority="70" w:unhideWhenUsed="0"/>
+    <w:lsdException w:name="Colorful Shading Accent 1" w:semiHidden="0" w:uiPriority="71" w:unhideWhenUsed="0"/>
+    <w:lsdException w:name="Colorful List Accent 1" w:semiHidden="0" w:uiPriority="72" w:unhideWhenUsed="0"/>
+    <w:lsdException w:name="Colorful Grid Accent 1" w:semiHidden="0" w:uiPriority="73" w:unhideWhenUsed="0"/>
+    <w:lsdException w:name="Light Shading Accent 2" w:semiHidden="0" w:uiPriority="60" w:unhideWhenUsed="0"/>
+    <w:lsdException w:name="Light List Accent 2" w:semiHidden="0" w:uiPriority="61" w:unhideWhenUsed="0"/>
+    <w:lsdException w:name="Light Grid Accent 2" w:semiHidden="0" w:uiPriority="62" w:unhideWhenUsed="0"/>
+    <w:lsdException w:name="Medium Shading 1 Accent 2" w:semiHidden="0" w:uiPriority="63" w:unhideWhenUsed="0"/>
+    <w:lsdException w:name="Medium Shading 2 Accent 2" w:semiHidden="0" w:uiPriority="64" w:unhideWhenUsed="0"/>
+    <w:lsdException w:name="Medium List 1 Accent 2" w:semiHidden="0" w:uiPriority="65" w:unhideWhenUsed="0"/>
+    <w:lsdException w:name="Medium List 2 Accent 2" w:semiHidden="0" w:uiPriority="66" w:unhideWhenUsed="0"/>
+    <w:lsdException w:name="Medium Grid 1 Accent 2" w:semiHidden="0" w:uiPriority="67" w:unhideWhenUsed="0"/>
+    <w:lsdException w:name="Medium Grid 2 Accent 2" w:semiHidden="0" w:uiPriority="68" w:unhideWhenUsed="0"/>
+    <w:lsdException w:name="Medium Grid 3 Accent 2" w:semiHidden="0" w:uiPriority="69" w:unhideWhenUsed="0"/>
+    <w:lsdException w:name="Dark List Accent 2" w:semiHidden="0" w:uiPriority="70" w:unhideWhenUsed="0"/>
+    <w:lsdException w:name="Colorful Shading Accent 2" w:semiHidden="0" w:uiPriority="71" w:unhideWhenUsed="0"/>
+    <w:lsdException w:name="Colorful List Accent 2" w:semiHidden="0" w:uiPriority="72" w:unhideWhenUsed="0"/>
+    <w:lsdException w:name="Colorful Grid Accent 2" w:semiHidden="0" w:uiPriority="73" w:unhideWhenUsed="0"/>
+    <w:lsdException w:name="Light Shading Accent 3" w:semiHidden="0" w:uiPriority="60" w:unhideWhenUsed="0"/>
+    <w:lsdException w:name="Light List Accent 3" w:semiHidden="0" w:uiPriority="61" w:unhideWhenUsed="0"/>
+    <w:lsdException w:name="Light Grid Accent 3" w:semiHidden="0" w:uiPriority="62" w:unhideWhenUsed="0"/>
+    <w:lsdException w:name="Medium Shading 1 Accent 3" w:semiHidden="0" w:uiPriority="63" w:unhideWhenUsed="0"/>
+    <w:lsdException w:name="Medium Shading 2 Accent 3" w:semiHidden="0" w:uiPriority="64" w:unhideWhenUsed="0"/>
+    <w:lsdException w:name="Medium List 1 Accent 3" w:semiHidden="0" w:uiPriority="65" w:unhideWhenUsed="0"/>
+    <w:lsdException w:name="Medium List 2 Accent 3" w:semiHidden="0" w:uiPriority="66" w:unhideWhenUsed="0"/>
+    <w:lsdException w:name="Medium Grid 1 Accent 3" w:semiHidden="0" w:uiPriority="67" w:unhideWhenUsed="0"/>
+    <w:lsdException w:name="Medium Grid 2 Accent 3" w:semiHidden="0" w:uiPriority="68" w:unhideWhenUsed="0"/>
+    <w:lsdException w:name="Medium Grid 3 Accent 3" w:semiHidden="0" w:uiPriority="69" w:unhideWhenUsed="0"/>
+    <w:lsdException w:name="Dark List Accent 3" w:semiHidden="0" w:uiPriority="70" w:unhideWhenUsed="0"/>
+    <w:lsdException w:name="Colorful Shading Accent 3" w:semiHidden="0" w:uiPriority="71" w:unhideWhenUsed="0"/>
+    <w:lsdException w:name="Colorful List Accent 3" w:semiHidden="0" w:uiPriority="72" w:unhideWhenUsed="0"/>
+    <w:lsdException w:name="Colorful Grid Accent 3" w:semiHidden="0" w:uiPriority="73" w:unhideWhenUsed="0"/>
+    <w:lsdException w:name="Light Shading Accent 4" w:semiHidden="0" w:uiPriority="60" w:unhideWhenUsed="0"/>
+    <w:lsdException w:name="Light List Accent 4" w:semiHidden="0" w:uiPriority="61" w:unhideWhenUsed="0"/>
+    <w:lsdException w:name="Light Grid Accent 4" w:semiHidden="0" w:uiPriority="62" w:unhideWhenUsed="0"/>
+    <w:lsdException w:name="Medium Shading 1 Accent 4" w:semiHidden="0" w:uiPriority="63" w:unhideWhenUsed="0"/>
+    <w:lsdException w:name="Medium Shading 2 Accent 4" w:semiHidden="0" w:uiPriority="64" w:unhideWhenUsed="0"/>
+    <w:lsdException w:name="Medium List 1 Accent 4" w:semiHidden="0" w:uiPriority="65" w:unhideWhenUsed="0"/>
+    <w:lsdException w:name="Medium List 2 Accent 4" w:semiHidden="0" w:uiPriority="66" w:unhideWhenUsed="0"/>
+    <w:lsdException w:name="Medium Grid 1 Accent 4" w:semiHidden="0" w:uiPriority="67" w:unhideWhenUsed="0"/>
+    <w:lsdException w:name="Medium Grid 2 Accent 4" w:semiHidden="0" w:uiPriority="68" w:unhideWhenUsed="0"/>
+    <w:lsdException w:name="Medium Grid 3 Accent 4" w:semiHidden="0" w:uiPriority="69" w:unhideWhenUsed="0"/>
+    <w:lsdException w:name="Dark List Accent 4" w:semiHidden="0" w:uiPriority="70" w:unhideWhenUsed="0"/>
+    <w:lsdException w:name="Colorful Shading Accent 4" w:semiHidden="0" w:uiPriority="71" w:unhideWhenUsed="0"/>
+    <w:lsdException w:name="Colorful List Accent 4" w:semiHidden="0" w:uiPriority="72" w:unhideWhenUsed="0"/>
+    <w:lsdException w:name="Colorful Grid Accent 4" w:semiHidden="0" w:uiPriority="73" w:unhideWhenUsed="0"/>
+    <w:lsdException w:name="Light Shading Accent 5" w:semiHidden="0" w:uiPriority="60" w:unhideWhenUsed="0"/>
+    <w:lsdException w:name="Light List Accent 5" w:semiHidden="0" w:uiPriority="61" w:unhideWhenUsed="0"/>
+    <w:lsdException w:name="Light Grid Accent 5" w:semiHidden="0" w:uiPriority="62" w:unhideWhenUsed="0"/>
+    <w:lsdException w:name="Medium Shading 1 Accent 5" w:semiHidden="0" w:uiPriority="63" w:unhideWhenUsed="0"/>
+    <w:lsdException w:name="Medium Shading 2 Accent 5" w:semiHidden="0" w:uiPriority="64" w:unhideWhenUsed="0"/>
+    <w:lsdException w:name="Medium List 1 Accent 5" w:semiHidden="0" w:uiPriority="65" w:unhideWhenUsed="0"/>
+    <w:lsdException w:name="Medium List 2 Accent 5" w:semiHidden="0" w:uiPriority="66" w:unhideWhenUsed="0"/>
+    <w:lsdException w:name="Medium Grid 1 Accent 5" w:semiHidden="0" w:uiPriority="67" w:unhideWhenUsed="0"/>
+    <w:lsdException w:name="Medium Grid 2 Accent 5" w:semiHidden="0" w:uiPriority="68" w:unhideWhenUsed="0"/>
+    <w:lsdException w:name="Medium Grid 3 Accent 5" w:semiHidden="0" w:uiPriority="69" w:unhideWhenUsed="0"/>
+    <w:lsdException w:name="Dark List Accent 5" w:semiHidden="0" w:uiPriority="70" w:unhideWhenUsed="0"/>
+    <w:lsdException w:name="Colorful Shading Accent 5" w:semiHidden="0" w:uiPriority="71" w:unhideWhenUsed="0"/>
+    <w:lsdException w:name="Colorful List Accent 5" w:semiHidden="0" w:uiPriority="72" w:unhideWhenUsed="0"/>
+    <w:lsdException w:name="Colorful Grid Accent 5" w:semiHidden="0" w:uiPriority="73" w:unhideWhenUsed="0"/>
+    <w:lsdException w:name="Light Shading Accent 6" w:semiHidden="0" w:uiPriority="60" w:unhideWhenUsed="0"/>
+    <w:lsdException w:name="Light List Accent 6" w:semiHidden="0" w:uiPriority="61" w:unhideWhenUsed="0"/>
+    <w:lsdException w:name="Light Grid Accent 6" w:semiHidden="0" w:uiPriority="62" w:unhideWhenUsed="0"/>
+    <w:lsdException w:name="Medium Shading 1 Accent 6" w:semiHidden="0" w:uiPriority="63" w:unhideWhenUsed="0"/>
+    <w:lsdException w:name="Medium Shading 2 Accent 6" w:semiHidden="0" w:uiPriority="64" w:unhideWhenUsed="0"/>
+    <w:lsdException w:name="Medium List 1 Accent 6" w:semiHidden="0" w:uiPriority="65" w:unhideWhenUsed="0"/>
+    <w:lsdException w:name="Medium List 2 Accent 6" w:semiHidden="0" w:uiPriority="66" w:unhideWhenUsed="0"/>
+    <w:lsdException w:name="Medium Grid 1 Accent 6" w:semiHidden="0" w:uiPriority="67" w:unhideWhenUsed="0"/>
+    <w:lsdException w:name="Medium Grid 2 Accent 6" w:semiHidden="0" w:uiPriority="68" w:unhideWhenUsed="0"/>
+    <w:lsdException w:name="Medium Grid 3 Accent 6" w:semiHidden="0" w:uiPriority="69" w:unhideWhenUsed="0"/>
+    <w:lsdException w:name="Dark List Accent 6" w:semiHidden="0" w:uiPriority="70" w:unhideWhenUsed="0"/>
+    <w:lsdException w:name="Colorful Shading Accent 6" w:semiHidden="0" w:uiPriority="71" w:unhideWhenUsed="0"/>
+    <w:lsdException w:name="Colorful List Accent 6" w:semiHidden="0" w:uiPriority="72" w:unhideWhenUsed="0"/>
+    <w:lsdException w:name="Colorful Grid Accent 6" w:semiHidden="0" w:uiPriority="73" w:unhideWhenUsed="0"/>
+    <w:lsdException w:name="Subtle Emphasis" w:semiHidden="0" w:uiPriority="19" w:unhideWhenUsed="0" w:qFormat="1"/>
+    <w:lsdException w:name="Intense Emphasis" w:semiHidden="0" w:uiPriority="21" w:unhideWhenUsed="0" w:qFormat="1"/>
+    <w:lsdException w:name="Subtle Reference" w:semiHidden="0" w:uiPriority="31" w:unhideWhenUsed="0" w:qFormat="1"/>
+    <w:lsdException w:name="Intense Reference" w:semiHidden="0" w:uiPriority="32" w:unhideWhenUsed="0" w:qFormat="1"/>
+    <w:lsdException w:name="Book Title" w:semiHidden="0" w:uiPriority="33" w:unhideWhenUsed="0" w:qFormat="1"/>
+    <w:lsdException w:name="Bibliography" w:uiPriority="37"/>
+    <w:lsdException w:name="TOC Heading" w:uiPriority="39" w:qFormat="1"/>
+  </w:latentStyles>
+  <w:style w:type="paragraph" w:default="1" w:styleId="Normal">
+    <w:name w:val="Normal"/>
+    <w:qFormat/>
+  </w:style>
+  <w:style w:type="character" w:default="1" w:styleId="Fuentedeprrafopredeter">
+    <w:name w:val="Default Paragraph Font"/>
+    <w:uiPriority w:val="1"/>
+    <w:semiHidden/>
+    <w:unhideWhenUsed/>
+  </w:style>
+  <w:style w:type="table" w:default="1" w:styleId="Tablanormal">
+    <w:name w:val="Normal Table"/>
+    <w:uiPriority w:val="99"/>
+    <w:semiHidden/>
+    <w:unhideWhenUsed/>
+    <w:tblPr>
+      <w:tblInd w:w="0" w:type="dxa"/>
+      <w:tblCellMar>
+        <w:top w:w="0" w:type="dxa"/>
+        <w:left w:w="108" w:type="dxa"/>
+        <w:bottom w:w="0" w:type="dxa"/>
+        <w:right w:w="108" w:type="dxa"/>
+      </w:tblCellMar>
+    </w:tblPr>
+  </w:style>
+  <w:style w:type="numbering" w:default="1" w:styleId="Sinlista">
+    <w:name w:val="No List"/>
+    <w:uiPriority w:val="99"/>
+    <w:semiHidden/>
+    <w:unhideWhenUsed/>
   </w:style>
 </w:styles>
 </file>

--- a/proyecto final/Perfil.docx
+++ b/proyecto final/Perfil.docx
@@ -1,6 +1,6 @@
 
 <file path=word/document.xml><?xml version="1.0" encoding="utf-8"?>
-<w:document xmlns:wpc="http://schemas.microsoft.com/office/word/2010/wordprocessingCanvas" xmlns:mo="http://schemas.microsoft.com/office/mac/office/2008/main" xmlns:mc="http://schemas.openxmlformats.org/markup-compatibility/2006" xmlns:mv="urn:schemas-microsoft-com:mac:vml" xmlns:o="urn:schemas-microsoft-com:office:office" xmlns:r="http://schemas.openxmlformats.org/officeDocument/2006/relationships" xmlns:m="http://schemas.openxmlformats.org/officeDocument/2006/math" xmlns:v="urn:schemas-microsoft-com:vml" xmlns:wp14="http://schemas.microsoft.com/office/word/2010/wordprocessingDrawing" xmlns:wp="http://schemas.openxmlformats.org/drawingml/2006/wordprocessingDrawing" xmlns:w10="urn:schemas-microsoft-com:office:word" xmlns:w="http://schemas.openxmlformats.org/wordprocessingml/2006/main" xmlns:w14="http://schemas.microsoft.com/office/word/2010/wordml" xmlns:wpg="http://schemas.microsoft.com/office/word/2010/wordprocessingGroup" xmlns:wpi="http://schemas.microsoft.com/office/word/2010/wordprocessingInk" xmlns:wne="http://schemas.microsoft.com/office/word/2006/wordml" xmlns:wps="http://schemas.microsoft.com/office/word/2010/wordprocessingShape" mc:Ignorable="w14 wp14">
+<w:document xmlns:ve="http://schemas.openxmlformats.org/markup-compatibility/2006" xmlns:o="urn:schemas-microsoft-com:office:office" xmlns:r="http://schemas.openxmlformats.org/officeDocument/2006/relationships" xmlns:m="http://schemas.openxmlformats.org/officeDocument/2006/math" xmlns:v="urn:schemas-microsoft-com:vml" xmlns:wp="http://schemas.openxmlformats.org/drawingml/2006/wordprocessingDrawing" xmlns:w10="urn:schemas-microsoft-com:office:word" xmlns:w="http://schemas.openxmlformats.org/wordprocessingml/2006/main" xmlns:wne="http://schemas.microsoft.com/office/word/2006/wordml">
   <w:body>
     <w:p>
       <w:pPr>
@@ -85,7 +85,7 @@
           <w:lang w:eastAsia="es-ES"/>
         </w:rPr>
         <w:drawing>
-          <wp:anchor distT="0" distB="0" distL="114300" distR="114300" simplePos="0" relativeHeight="251659264" behindDoc="0" locked="0" layoutInCell="1" allowOverlap="1" wp14:anchorId="315336E7" wp14:editId="606DFCBB">
+          <wp:anchor distT="0" distB="0" distL="114300" distR="114300" simplePos="0" relativeHeight="251659264" behindDoc="0" locked="0" layoutInCell="1" allowOverlap="1">
             <wp:simplePos x="0" y="0"/>
             <wp:positionH relativeFrom="column">
               <wp:posOffset>1779905</wp:posOffset>
@@ -110,7 +110,7 @@
                     </pic:cNvPicPr>
                   </pic:nvPicPr>
                   <pic:blipFill>
-                    <a:blip r:embed="rId6" cstate="print">
+                    <a:blip r:embed="rId5" cstate="print">
                       <a:lum contrast="12000"/>
                       <a:grayscl/>
                     </a:blip>
@@ -253,85 +253,81 @@
           <w:sz w:val="24"/>
           <w:szCs w:val="24"/>
         </w:rPr>
-        <w:t xml:space="preserve">Paolo </w:t>
-      </w:r>
-      <w:proofErr w:type="spellStart"/>
-      <w:r>
+        <w:t>Paolo Fernandez</w:t>
+      </w:r>
+    </w:p>
+    <w:p>
+      <w:pPr>
+        <w:spacing w:line="360" w:lineRule="auto"/>
+        <w:ind w:left="1416"/>
         <w:rPr>
           <w:rFonts w:ascii="Times New Roman" w:hAnsi="Times New Roman" w:cs="Times New Roman"/>
           <w:sz w:val="24"/>
           <w:szCs w:val="24"/>
         </w:rPr>
-        <w:t>Fernandez</w:t>
-      </w:r>
-      <w:proofErr w:type="spellEnd"/>
-    </w:p>
-    <w:p>
-      <w:pPr>
-        <w:spacing w:line="360" w:lineRule="auto"/>
-        <w:ind w:left="1416"/>
+      </w:pPr>
+      <w:r>
+        <w:rPr>
+          <w:rFonts w:ascii="Times New Roman" w:hAnsi="Times New Roman" w:cs="Times New Roman"/>
+          <w:b/>
+          <w:sz w:val="24"/>
+          <w:szCs w:val="24"/>
+        </w:rPr>
+        <w:tab/>
+      </w:r>
+      <w:r>
+        <w:rPr>
+          <w:rFonts w:ascii="Times New Roman" w:hAnsi="Times New Roman" w:cs="Times New Roman"/>
+          <w:b/>
+          <w:sz w:val="24"/>
+          <w:szCs w:val="24"/>
+        </w:rPr>
+        <w:tab/>
+      </w:r>
+      <w:r>
+        <w:rPr>
+          <w:rFonts w:ascii="Times New Roman" w:hAnsi="Times New Roman" w:cs="Times New Roman"/>
+          <w:b/>
+          <w:sz w:val="24"/>
+          <w:szCs w:val="24"/>
+        </w:rPr>
+        <w:tab/>
+      </w:r>
+      <w:r>
         <w:rPr>
           <w:rFonts w:ascii="Times New Roman" w:hAnsi="Times New Roman" w:cs="Times New Roman"/>
           <w:sz w:val="24"/>
           <w:szCs w:val="24"/>
         </w:rPr>
-      </w:pPr>
-      <w:r>
-        <w:rPr>
-          <w:rFonts w:ascii="Times New Roman" w:hAnsi="Times New Roman" w:cs="Times New Roman"/>
-          <w:b/>
-          <w:sz w:val="24"/>
-          <w:szCs w:val="24"/>
-        </w:rPr>
-        <w:tab/>
-      </w:r>
-      <w:r>
-        <w:rPr>
-          <w:rFonts w:ascii="Times New Roman" w:hAnsi="Times New Roman" w:cs="Times New Roman"/>
-          <w:b/>
-          <w:sz w:val="24"/>
-          <w:szCs w:val="24"/>
-        </w:rPr>
-        <w:tab/>
-      </w:r>
-      <w:r>
-        <w:rPr>
-          <w:rFonts w:ascii="Times New Roman" w:hAnsi="Times New Roman" w:cs="Times New Roman"/>
-          <w:b/>
-          <w:sz w:val="24"/>
-          <w:szCs w:val="24"/>
-        </w:rPr>
-        <w:tab/>
-      </w:r>
-      <w:r>
+        <w:t>Oscar Gonzalez</w:t>
+      </w:r>
+    </w:p>
+    <w:p>
+      <w:pPr>
+        <w:spacing w:line="360" w:lineRule="auto"/>
+        <w:ind w:left="1416"/>
         <w:rPr>
           <w:rFonts w:ascii="Times New Roman" w:hAnsi="Times New Roman" w:cs="Times New Roman"/>
           <w:sz w:val="24"/>
           <w:szCs w:val="24"/>
         </w:rPr>
-        <w:t xml:space="preserve">Oscar </w:t>
-      </w:r>
-      <w:proofErr w:type="spellStart"/>
+      </w:pPr>
       <w:r>
         <w:rPr>
           <w:rFonts w:ascii="Times New Roman" w:hAnsi="Times New Roman" w:cs="Times New Roman"/>
           <w:sz w:val="24"/>
           <w:szCs w:val="24"/>
         </w:rPr>
-        <w:t>Gonzalez</w:t>
-      </w:r>
-      <w:proofErr w:type="spellEnd"/>
-    </w:p>
-    <w:p>
-      <w:pPr>
-        <w:spacing w:line="360" w:lineRule="auto"/>
-        <w:ind w:left="1416"/>
+        <w:tab/>
+      </w:r>
+      <w:r>
         <w:rPr>
           <w:rFonts w:ascii="Times New Roman" w:hAnsi="Times New Roman" w:cs="Times New Roman"/>
           <w:sz w:val="24"/>
           <w:szCs w:val="24"/>
         </w:rPr>
-      </w:pPr>
+        <w:tab/>
+      </w:r>
       <w:r>
         <w:rPr>
           <w:rFonts w:ascii="Times New Roman" w:hAnsi="Times New Roman" w:cs="Times New Roman"/>
@@ -339,6 +335,46 @@
           <w:szCs w:val="24"/>
         </w:rPr>
         <w:tab/>
+        <w:t>Adrian Rojas</w:t>
+      </w:r>
+    </w:p>
+    <w:p>
+      <w:pPr>
+        <w:spacing w:line="360" w:lineRule="auto"/>
+        <w:ind w:left="1416"/>
+        <w:rPr>
+          <w:rFonts w:ascii="Times New Roman" w:hAnsi="Times New Roman" w:cs="Times New Roman"/>
+          <w:b/>
+          <w:sz w:val="24"/>
+          <w:szCs w:val="24"/>
+        </w:rPr>
+      </w:pPr>
+      <w:r>
+        <w:rPr>
+          <w:rFonts w:ascii="Times New Roman" w:hAnsi="Times New Roman" w:cs="Times New Roman"/>
+          <w:b/>
+          <w:sz w:val="24"/>
+          <w:szCs w:val="24"/>
+        </w:rPr>
+        <w:t>Materia:</w:t>
+      </w:r>
+      <w:r>
+        <w:rPr>
+          <w:rFonts w:ascii="Times New Roman" w:hAnsi="Times New Roman" w:cs="Times New Roman"/>
+          <w:b/>
+          <w:sz w:val="24"/>
+          <w:szCs w:val="24"/>
+        </w:rPr>
+        <w:tab/>
+      </w:r>
+      <w:r>
+        <w:rPr>
+          <w:rFonts w:ascii="Times New Roman" w:hAnsi="Times New Roman" w:cs="Times New Roman"/>
+          <w:b/>
+          <w:sz w:val="24"/>
+          <w:szCs w:val="24"/>
+        </w:rPr>
+        <w:tab/>
       </w:r>
       <w:r>
         <w:rPr>
@@ -346,98 +382,42 @@
           <w:sz w:val="24"/>
           <w:szCs w:val="24"/>
         </w:rPr>
-        <w:tab/>
-      </w:r>
-      <w:r>
+        <w:t>Sistemas Web</w:t>
+      </w:r>
+    </w:p>
+    <w:p>
+      <w:pPr>
+        <w:spacing w:line="360" w:lineRule="auto"/>
+        <w:jc w:val="center"/>
         <w:rPr>
           <w:rFonts w:ascii="Times New Roman" w:hAnsi="Times New Roman" w:cs="Times New Roman"/>
           <w:sz w:val="24"/>
           <w:szCs w:val="24"/>
         </w:rPr>
-        <w:tab/>
-        <w:t>Adrian Rojas</w:t>
-      </w:r>
-    </w:p>
-    <w:p>
-      <w:pPr>
-        <w:spacing w:line="360" w:lineRule="auto"/>
-        <w:ind w:left="1416"/>
-        <w:rPr>
-          <w:rFonts w:ascii="Times New Roman" w:hAnsi="Times New Roman" w:cs="Times New Roman"/>
-          <w:b/>
-          <w:sz w:val="24"/>
-          <w:szCs w:val="24"/>
-        </w:rPr>
-      </w:pPr>
-      <w:r>
-        <w:rPr>
-          <w:rFonts w:ascii="Times New Roman" w:hAnsi="Times New Roman" w:cs="Times New Roman"/>
-          <w:b/>
-          <w:sz w:val="24"/>
-          <w:szCs w:val="24"/>
-        </w:rPr>
-        <w:t>Materia:</w:t>
-      </w:r>
-      <w:r>
-        <w:rPr>
-          <w:rFonts w:ascii="Times New Roman" w:hAnsi="Times New Roman" w:cs="Times New Roman"/>
-          <w:b/>
-          <w:sz w:val="24"/>
-          <w:szCs w:val="24"/>
-        </w:rPr>
-        <w:tab/>
-      </w:r>
-      <w:r>
-        <w:rPr>
-          <w:rFonts w:ascii="Times New Roman" w:hAnsi="Times New Roman" w:cs="Times New Roman"/>
-          <w:b/>
-          <w:sz w:val="24"/>
-          <w:szCs w:val="24"/>
-        </w:rPr>
-        <w:tab/>
-      </w:r>
+      </w:pPr>
       <w:r>
         <w:rPr>
           <w:rFonts w:ascii="Times New Roman" w:hAnsi="Times New Roman" w:cs="Times New Roman"/>
           <w:sz w:val="24"/>
           <w:szCs w:val="24"/>
         </w:rPr>
-        <w:t>Sistemas Web</w:t>
-      </w:r>
-    </w:p>
-    <w:p>
-      <w:pPr>
-        <w:spacing w:line="360" w:lineRule="auto"/>
-        <w:jc w:val="center"/>
+        <w:br/>
+        <w:t>Cochabamba – Bolivia</w:t>
+      </w:r>
+      <w:r>
         <w:rPr>
           <w:rFonts w:ascii="Times New Roman" w:hAnsi="Times New Roman" w:cs="Times New Roman"/>
           <w:sz w:val="24"/>
           <w:szCs w:val="24"/>
         </w:rPr>
-      </w:pPr>
+        <w:br/>
+      </w:r>
       <w:r>
         <w:rPr>
           <w:rFonts w:ascii="Times New Roman" w:hAnsi="Times New Roman" w:cs="Times New Roman"/>
           <w:sz w:val="24"/>
           <w:szCs w:val="24"/>
         </w:rPr>
-        <w:br/>
-        <w:t>Cochabamba – Bolivia</w:t>
-      </w:r>
-      <w:r>
-        <w:rPr>
-          <w:rFonts w:ascii="Times New Roman" w:hAnsi="Times New Roman" w:cs="Times New Roman"/>
-          <w:sz w:val="24"/>
-          <w:szCs w:val="24"/>
-        </w:rPr>
-        <w:br/>
-      </w:r>
-      <w:r>
-        <w:rPr>
-          <w:rFonts w:ascii="Times New Roman" w:hAnsi="Times New Roman" w:cs="Times New Roman"/>
-          <w:sz w:val="24"/>
-          <w:szCs w:val="24"/>
-        </w:rPr>
         <w:t>Octubre 2013</w:t>
       </w:r>
     </w:p>
@@ -536,89 +516,33 @@
         <w:rPr>
           <w:lang w:eastAsia="es-ES"/>
         </w:rPr>
-        <w:t xml:space="preserve">En nuestra ciudad existen bastantes restaurantes, estos son de todo tipo de comida, algunos especializados en un tipo especifico de cocina, platos o preparaciones culinarias. Cochabamba al ser la capital </w:t>
-      </w:r>
-      <w:proofErr w:type="spellStart"/>
-      <w:r>
-        <w:rPr>
-          <w:lang w:eastAsia="es-ES"/>
-        </w:rPr>
-        <w:t>gastronomica</w:t>
-      </w:r>
-      <w:proofErr w:type="spellEnd"/>
-      <w:r>
-        <w:rPr>
-          <w:lang w:eastAsia="es-ES"/>
-        </w:rPr>
-        <w:t xml:space="preserve"> de Bolivia, ostenta este titulo con al menos 300 restaurantes, no todos afiliados a la cámara hotelera, ente encargado del área tanto gastronómica como turística de nuestra ciudad.</w:t>
-      </w:r>
-    </w:p>
-    <w:p>
-      <w:pPr>
-        <w:rPr>
-          <w:lang w:eastAsia="es-ES"/>
-        </w:rPr>
-      </w:pPr>
-      <w:r>
-        <w:rPr>
-          <w:lang w:eastAsia="es-ES"/>
-        </w:rPr>
-        <w:t xml:space="preserve">Estos restaurants, son conocidos mas que nada en el ámbito local y algunos en el ámbito nacional de acuerdo a un ranking, a una calificación que le asigna la cámara hotelera, </w:t>
-      </w:r>
-      <w:proofErr w:type="spellStart"/>
-      <w:r>
-        <w:rPr>
-          <w:lang w:eastAsia="es-ES"/>
-        </w:rPr>
-        <w:t>asi</w:t>
-      </w:r>
-      <w:proofErr w:type="spellEnd"/>
-      <w:r>
-        <w:rPr>
-          <w:lang w:eastAsia="es-ES"/>
-        </w:rPr>
-        <w:t xml:space="preserve"> como también diversos comensales denominados críticos culinarios, que se especializan en dar calificaciones a los restaurantes, de acuerdo a la atención recibida, a la preparación de los platos, bebidas y guarniciones, de la misma manera la higiene de estos lugares influye de sobremanera en estas calificaciones.</w:t>
-      </w:r>
-    </w:p>
-    <w:p>
-      <w:pPr>
-        <w:rPr>
-          <w:lang w:eastAsia="es-ES"/>
-        </w:rPr>
-      </w:pPr>
-      <w:r>
-        <w:rPr>
-          <w:lang w:eastAsia="es-ES"/>
-        </w:rPr>
-        <w:t xml:space="preserve">Uno que otro restaurant, cuenta con una pagina web que permite realizar reservas online, ver los </w:t>
-      </w:r>
-      <w:proofErr w:type="spellStart"/>
-      <w:r>
-        <w:rPr>
-          <w:lang w:eastAsia="es-ES"/>
-        </w:rPr>
-        <w:t>menus</w:t>
-      </w:r>
-      <w:proofErr w:type="spellEnd"/>
-      <w:r>
-        <w:rPr>
-          <w:lang w:eastAsia="es-ES"/>
-        </w:rPr>
-        <w:t xml:space="preserve">, las especialidades de la casa, </w:t>
-      </w:r>
-      <w:proofErr w:type="spellStart"/>
-      <w:r>
-        <w:rPr>
-          <w:lang w:eastAsia="es-ES"/>
-        </w:rPr>
-        <w:t>asi</w:t>
-      </w:r>
-      <w:proofErr w:type="spellEnd"/>
-      <w:r>
-        <w:rPr>
-          <w:lang w:eastAsia="es-ES"/>
-        </w:rPr>
-        <w:t xml:space="preserve"> como promociones  y otros.</w:t>
+        <w:t>En nuestra ciudad existen bastantes restaurantes, estos son de todo tipo de comida, algunos especializados en un tipo especifico de cocina, platos o preparaciones culinarias. Cochabamba al ser la capital gastronomica de Bolivia, ostenta este titulo con al menos 300 restaurantes, no todos afiliados a la cámara hotelera, ente encargado del área tanto gastronómica como turística de nuestra ciudad.</w:t>
+      </w:r>
+    </w:p>
+    <w:p>
+      <w:pPr>
+        <w:rPr>
+          <w:lang w:eastAsia="es-ES"/>
+        </w:rPr>
+      </w:pPr>
+      <w:r>
+        <w:rPr>
+          <w:lang w:eastAsia="es-ES"/>
+        </w:rPr>
+        <w:t>Estos restaurants, son conocidos mas que nada en el ámbito local y algunos en el ámbito nacional de acuerdo a un ranking, a una calificación que le asigna la cámara hotelera, asi como también diversos comensales denominados críticos culinarios, que se especializan en dar calificaciones a los restaurantes, de acuerdo a la atención recibida, a la preparación de los platos, bebidas y guarniciones, de la misma manera la higiene de estos lugares influye de sobremanera en estas calificaciones.</w:t>
+      </w:r>
+    </w:p>
+    <w:p>
+      <w:pPr>
+        <w:rPr>
+          <w:lang w:eastAsia="es-ES"/>
+        </w:rPr>
+      </w:pPr>
+      <w:r>
+        <w:rPr>
+          <w:lang w:eastAsia="es-ES"/>
+        </w:rPr>
+        <w:t>Uno que otro restaurant, cuenta con una pagina web que permite realizar reservas online, ver los menus, las especialidades de la casa, asi como promociones  y otros.</w:t>
       </w:r>
     </w:p>
     <w:p>
@@ -671,21 +595,7 @@
         <w:rPr>
           <w:lang w:eastAsia="es-ES"/>
         </w:rPr>
-        <w:t xml:space="preserve">Esto representa un problema de sobremanera, ya que se pierde clientela de una manera enorme al no conocer mas acerca del restaurant, si es que no se estuvo ya ahí o se vio un </w:t>
-      </w:r>
-      <w:proofErr w:type="spellStart"/>
-      <w:r>
-        <w:rPr>
-          <w:lang w:eastAsia="es-ES"/>
-        </w:rPr>
-        <w:t>review</w:t>
-      </w:r>
-      <w:proofErr w:type="spellEnd"/>
-      <w:r>
-        <w:rPr>
-          <w:lang w:eastAsia="es-ES"/>
-        </w:rPr>
-        <w:t xml:space="preserve"> de este en alguna pagina de internet.</w:t>
+        <w:t>Esto representa un problema de sobremanera, ya que se pierde clientela de una manera enorme al no conocer mas acerca del restaurant, si es que no se estuvo ya ahí o se vio un review de este en alguna pagina de internet.</w:t>
       </w:r>
     </w:p>
     <w:p>
@@ -954,27 +864,137 @@
         <w:rPr>
           <w:lang w:eastAsia="es-ES"/>
         </w:rPr>
-        <w:t xml:space="preserve">, utilizando todos los conocimientos adquiridos en la materia de Sistemas Web, mediante PHP, HTML y JavaScript. Esta aplicación permitirá registrar y administrar la atención realizada en un restaurant, </w:t>
-      </w:r>
-      <w:proofErr w:type="spellStart"/>
-      <w:r>
-        <w:rPr>
-          <w:lang w:eastAsia="es-ES"/>
-        </w:rPr>
-        <w:t>asi</w:t>
-      </w:r>
-      <w:proofErr w:type="spellEnd"/>
-      <w:r>
-        <w:rPr>
-          <w:lang w:eastAsia="es-ES"/>
-        </w:rPr>
-        <w:t xml:space="preserve"> mismo las reservas de mesas y la gestión de pedidos y ordenes en el restaurant.</w:t>
-      </w:r>
-    </w:p>
-    <w:p>
-      <w:pPr>
+        <w:t>, utilizando todos los conocimientos adquiridos en la materia de Sistemas Web, mediante PHP, HTML y JavaScript. Esta aplicación permitirá registrar y administrar la atención realizada en un restaurant, asi mismo las reservas de mesas y la gestión de pedidos y ordenes en el restaurant.</w:t>
+      </w:r>
+    </w:p>
+    <w:p>
+      <w:pPr>
+        <w:pStyle w:val="Prrafodelista"/>
+        <w:ind w:left="1060"/>
+        <w:rPr>
+          <w:lang w:eastAsia="es-ES"/>
+        </w:rPr>
+      </w:pPr>
+    </w:p>
+    <w:p>
+      <w:pPr>
+        <w:pStyle w:val="Prrafodelista"/>
+        <w:numPr>
+          <w:ilvl w:val="0"/>
+          <w:numId w:val="1"/>
+        </w:numPr>
+        <w:ind w:left="426" w:hanging="426"/>
+        <w:rPr>
+          <w:b/>
+          <w:lang w:eastAsia="es-ES"/>
+        </w:rPr>
+      </w:pPr>
+      <w:r>
+        <w:rPr>
+          <w:b/>
+          <w:lang w:eastAsia="es-ES"/>
+        </w:rPr>
+        <w:t>OBJETIVOS ESPECIFICOS</w:t>
+      </w:r>
+    </w:p>
+    <w:p>
+      <w:pPr>
+        <w:pStyle w:val="Prrafodelista"/>
         <w:ind w:left="700"/>
         <w:rPr>
+          <w:b/>
+          <w:lang w:eastAsia="es-ES"/>
+        </w:rPr>
+      </w:pPr>
+    </w:p>
+    <w:p>
+      <w:pPr>
+        <w:pStyle w:val="Prrafodelista"/>
+        <w:numPr>
+          <w:ilvl w:val="0"/>
+          <w:numId w:val="2"/>
+        </w:numPr>
+        <w:rPr>
+          <w:lang w:eastAsia="es-ES"/>
+        </w:rPr>
+      </w:pPr>
+      <w:r>
+        <w:rPr>
+          <w:lang w:eastAsia="es-ES"/>
+        </w:rPr>
+        <w:t xml:space="preserve">Desarrollar </w:t>
+      </w:r>
+      <w:r>
+        <w:rPr>
+          <w:lang w:eastAsia="es-ES"/>
+        </w:rPr>
+        <w:t>módulo de cuentas de usua</w:t>
+      </w:r>
+      <w:r>
+        <w:rPr>
+          <w:lang w:eastAsia="es-ES"/>
+        </w:rPr>
+        <w:t>rios.</w:t>
+      </w:r>
+    </w:p>
+    <w:p>
+      <w:pPr>
+        <w:pStyle w:val="Prrafodelista"/>
+        <w:numPr>
+          <w:ilvl w:val="0"/>
+          <w:numId w:val="2"/>
+        </w:numPr>
+        <w:rPr>
+          <w:lang w:eastAsia="es-ES"/>
+        </w:rPr>
+      </w:pPr>
+      <w:r>
+        <w:rPr>
+          <w:lang w:eastAsia="es-ES"/>
+        </w:rPr>
+        <w:t>Desarrollar módulo de productos.</w:t>
+      </w:r>
+    </w:p>
+    <w:p>
+      <w:pPr>
+        <w:pStyle w:val="Prrafodelista"/>
+        <w:numPr>
+          <w:ilvl w:val="0"/>
+          <w:numId w:val="2"/>
+        </w:numPr>
+        <w:rPr>
+          <w:lang w:eastAsia="es-ES"/>
+        </w:rPr>
+      </w:pPr>
+      <w:r>
+        <w:rPr>
+          <w:lang w:eastAsia="es-ES"/>
+        </w:rPr>
+        <w:t>Desarrollar módulo de atención de mesas.</w:t>
+      </w:r>
+    </w:p>
+    <w:p>
+      <w:pPr>
+        <w:pStyle w:val="Prrafodelista"/>
+        <w:numPr>
+          <w:ilvl w:val="0"/>
+          <w:numId w:val="2"/>
+        </w:numPr>
+        <w:rPr>
+          <w:lang w:eastAsia="es-ES"/>
+        </w:rPr>
+      </w:pPr>
+      <w:r>
+        <w:rPr>
+          <w:lang w:eastAsia="es-ES"/>
+        </w:rPr>
+        <w:t>Desarrollar módulo de pedidos a domicilio.</w:t>
+      </w:r>
+    </w:p>
+    <w:p>
+      <w:pPr>
+        <w:pStyle w:val="Prrafodelista"/>
+        <w:rPr>
           <w:lang w:eastAsia="es-ES"/>
         </w:rPr>
       </w:pPr>
@@ -997,113 +1017,387 @@
           <w:b/>
           <w:lang w:eastAsia="es-ES"/>
         </w:rPr>
-        <w:t>OBJETIVOS ESPECIFICOS</w:t>
-      </w:r>
-    </w:p>
-    <w:p>
-      <w:pPr>
-        <w:pStyle w:val="Prrafodelista"/>
-        <w:ind w:left="700"/>
-        <w:rPr>
-          <w:b/>
-          <w:lang w:eastAsia="es-ES"/>
-        </w:rPr>
-      </w:pPr>
-    </w:p>
-    <w:p>
-      <w:pPr>
-        <w:pStyle w:val="Prrafodelista"/>
-        <w:numPr>
-          <w:ilvl w:val="0"/>
-          <w:numId w:val="2"/>
-        </w:numPr>
-        <w:rPr>
-          <w:lang w:eastAsia="es-ES"/>
-        </w:rPr>
-      </w:pPr>
-      <w:r>
-        <w:rPr>
-          <w:lang w:eastAsia="es-ES"/>
-        </w:rPr>
-        <w:t>Diseñar la base de datos del sistema.</w:t>
-      </w:r>
-    </w:p>
-    <w:p>
-      <w:pPr>
-        <w:pStyle w:val="Prrafodelista"/>
-        <w:numPr>
-          <w:ilvl w:val="0"/>
-          <w:numId w:val="2"/>
-        </w:numPr>
-        <w:rPr>
-          <w:lang w:eastAsia="es-ES"/>
-        </w:rPr>
-      </w:pPr>
-      <w:r>
-        <w:rPr>
-          <w:lang w:eastAsia="es-ES"/>
-        </w:rPr>
-        <w:t>Desarrollar módulo de información del restaurant.</w:t>
-      </w:r>
-    </w:p>
-    <w:p>
-      <w:pPr>
-        <w:pStyle w:val="Prrafodelista"/>
-        <w:numPr>
-          <w:ilvl w:val="0"/>
-          <w:numId w:val="2"/>
-        </w:numPr>
-        <w:rPr>
-          <w:lang w:eastAsia="es-ES"/>
-        </w:rPr>
-      </w:pPr>
-      <w:r>
-        <w:rPr>
-          <w:lang w:eastAsia="es-ES"/>
-        </w:rPr>
-        <w:t>Desarrollar módulo de productos.</w:t>
-      </w:r>
-    </w:p>
-    <w:p>
-      <w:pPr>
-        <w:pStyle w:val="Prrafodelista"/>
-        <w:numPr>
-          <w:ilvl w:val="0"/>
-          <w:numId w:val="2"/>
-        </w:numPr>
-        <w:rPr>
-          <w:lang w:eastAsia="es-ES"/>
-        </w:rPr>
-      </w:pPr>
-      <w:r>
-        <w:rPr>
-          <w:lang w:eastAsia="es-ES"/>
-        </w:rPr>
-        <w:t>Desarrollar módulo de atención de mesas.</w:t>
-      </w:r>
-    </w:p>
-    <w:p>
-      <w:pPr>
-        <w:pStyle w:val="Prrafodelista"/>
-        <w:numPr>
-          <w:ilvl w:val="0"/>
-          <w:numId w:val="2"/>
-        </w:numPr>
-        <w:rPr>
-          <w:lang w:eastAsia="es-ES"/>
-        </w:rPr>
-      </w:pPr>
-      <w:r>
-        <w:rPr>
-          <w:lang w:eastAsia="es-ES"/>
-        </w:rPr>
-        <w:t>Desarrollar módulo de pedidos a domicilio.</w:t>
-      </w:r>
-    </w:p>
-    <w:p>
-      <w:pPr>
-        <w:pStyle w:val="Prrafodelista"/>
-        <w:rPr>
+        <w:t>ALCANCES Y LIMITES</w:t>
+      </w:r>
+    </w:p>
+    <w:p>
+      <w:pPr>
+        <w:ind w:firstLine="360"/>
+        <w:rPr>
+          <w:b/>
+          <w:lang w:eastAsia="es-ES"/>
+        </w:rPr>
+      </w:pPr>
+      <w:r>
+        <w:rPr>
+          <w:b/>
+          <w:lang w:eastAsia="es-ES"/>
+        </w:rPr>
+        <w:lastRenderedPageBreak/>
+        <w:t>8.</w:t>
+      </w:r>
+      <w:r>
+        <w:rPr>
+          <w:b/>
+          <w:lang w:eastAsia="es-ES"/>
+        </w:rPr>
+        <w:t>1. ALCANCES</w:t>
+      </w:r>
+    </w:p>
+    <w:p>
+      <w:pPr>
+        <w:pStyle w:val="Prrafodelista"/>
+        <w:numPr>
+          <w:ilvl w:val="0"/>
+          <w:numId w:val="6"/>
+        </w:numPr>
+        <w:rPr>
+          <w:lang w:eastAsia="es-ES"/>
+        </w:rPr>
+      </w:pPr>
+      <w:r>
+        <w:rPr>
+          <w:lang w:eastAsia="es-ES"/>
+        </w:rPr>
+        <w:t>Registro de productos del restaurant.</w:t>
+      </w:r>
+    </w:p>
+    <w:p>
+      <w:pPr>
+        <w:pStyle w:val="Prrafodelista"/>
+        <w:numPr>
+          <w:ilvl w:val="0"/>
+          <w:numId w:val="6"/>
+        </w:numPr>
+        <w:rPr>
+          <w:lang w:eastAsia="es-ES"/>
+        </w:rPr>
+      </w:pPr>
+      <w:r>
+        <w:rPr>
+          <w:lang w:eastAsia="es-ES"/>
+        </w:rPr>
+        <w:t>Manejo de información de marketing.</w:t>
+      </w:r>
+    </w:p>
+    <w:p>
+      <w:pPr>
+        <w:pStyle w:val="Prrafodelista"/>
+        <w:numPr>
+          <w:ilvl w:val="0"/>
+          <w:numId w:val="6"/>
+        </w:numPr>
+        <w:rPr>
+          <w:lang w:eastAsia="es-ES"/>
+        </w:rPr>
+      </w:pPr>
+      <w:r>
+        <w:rPr>
+          <w:lang w:eastAsia="es-ES"/>
+        </w:rPr>
+        <w:t>Gestión de menús.</w:t>
+      </w:r>
+    </w:p>
+    <w:p>
+      <w:pPr>
+        <w:pStyle w:val="Prrafodelista"/>
+        <w:numPr>
+          <w:ilvl w:val="0"/>
+          <w:numId w:val="6"/>
+        </w:numPr>
+        <w:rPr>
+          <w:lang w:eastAsia="es-ES"/>
+        </w:rPr>
+      </w:pPr>
+      <w:r>
+        <w:rPr>
+          <w:lang w:eastAsia="es-ES"/>
+        </w:rPr>
+        <w:t>Manejo de atención de las mesas.</w:t>
+      </w:r>
+    </w:p>
+    <w:p>
+      <w:pPr>
+        <w:pStyle w:val="Prrafodelista"/>
+        <w:numPr>
+          <w:ilvl w:val="0"/>
+          <w:numId w:val="6"/>
+        </w:numPr>
+        <w:rPr>
+          <w:lang w:eastAsia="es-ES"/>
+        </w:rPr>
+      </w:pPr>
+      <w:r>
+        <w:rPr>
+          <w:lang w:eastAsia="es-ES"/>
+        </w:rPr>
+        <w:t>Pedidos a domicilio.</w:t>
+      </w:r>
+    </w:p>
+    <w:p>
+      <w:pPr>
+        <w:pStyle w:val="Prrafodelista"/>
+        <w:numPr>
+          <w:ilvl w:val="0"/>
+          <w:numId w:val="6"/>
+        </w:numPr>
+        <w:rPr>
+          <w:lang w:eastAsia="es-ES"/>
+        </w:rPr>
+      </w:pPr>
+      <w:r>
+        <w:rPr>
+          <w:lang w:eastAsia="es-ES"/>
+        </w:rPr>
+        <w:t>Registro de pensionados.</w:t>
+      </w:r>
+    </w:p>
+    <w:p>
+      <w:pPr>
+        <w:pStyle w:val="Prrafodelista"/>
+        <w:numPr>
+          <w:ilvl w:val="0"/>
+          <w:numId w:val="6"/>
+        </w:numPr>
+        <w:rPr>
+          <w:lang w:eastAsia="es-ES"/>
+        </w:rPr>
+      </w:pPr>
+      <w:r>
+        <w:rPr>
+          <w:lang w:eastAsia="es-ES"/>
+        </w:rPr>
+        <w:t>Manejo de Usuarios.</w:t>
+      </w:r>
+    </w:p>
+    <w:p>
+      <w:pPr>
+        <w:pStyle w:val="Prrafodelista"/>
+        <w:numPr>
+          <w:ilvl w:val="0"/>
+          <w:numId w:val="8"/>
+        </w:numPr>
+        <w:rPr>
+          <w:b/>
+          <w:lang w:eastAsia="es-ES"/>
+        </w:rPr>
+      </w:pPr>
+      <w:r>
+        <w:rPr>
+          <w:lang w:eastAsia="es-ES"/>
+        </w:rPr>
+        <w:t>No se manejaran mapas en la aplicación.</w:t>
+      </w:r>
+    </w:p>
+    <w:p>
+      <w:pPr>
+        <w:pStyle w:val="Prrafodelista"/>
+        <w:numPr>
+          <w:ilvl w:val="0"/>
+          <w:numId w:val="8"/>
+        </w:numPr>
+        <w:rPr>
+          <w:b/>
+          <w:lang w:eastAsia="es-ES"/>
+        </w:rPr>
+      </w:pPr>
+      <w:r>
+        <w:rPr>
+          <w:lang w:eastAsia="es-ES"/>
+        </w:rPr>
+        <w:t>No se harán reservas de mesas por parte de un cliente.</w:t>
+      </w:r>
+    </w:p>
+    <w:p>
+      <w:pPr>
+        <w:pStyle w:val="Prrafodelista"/>
+        <w:numPr>
+          <w:ilvl w:val="0"/>
+          <w:numId w:val="8"/>
+        </w:numPr>
+        <w:rPr>
+          <w:b/>
+          <w:lang w:eastAsia="es-ES"/>
+        </w:rPr>
+      </w:pPr>
+      <w:r>
+        <w:rPr>
+          <w:lang w:eastAsia="es-ES"/>
+        </w:rPr>
+        <w:t>No se manejará la forma de envió en pedidos a domicilio.</w:t>
+      </w:r>
+    </w:p>
+    <w:p>
+      <w:pPr>
+        <w:pStyle w:val="Prrafodelista"/>
+        <w:numPr>
+          <w:ilvl w:val="0"/>
+          <w:numId w:val="8"/>
+        </w:numPr>
+        <w:rPr>
+          <w:lang w:eastAsia="es-ES"/>
+        </w:rPr>
+      </w:pPr>
+      <w:r>
+        <w:rPr>
+          <w:lang w:eastAsia="es-ES"/>
+        </w:rPr>
+        <w:t>No se manejará el inventario del restaurant.</w:t>
+      </w:r>
+    </w:p>
+    <w:p>
+      <w:pPr>
+        <w:rPr>
+          <w:b/>
+          <w:lang w:eastAsia="es-ES"/>
+        </w:rPr>
+      </w:pPr>
+      <w:r>
+        <w:rPr>
+          <w:b/>
+          <w:lang w:eastAsia="es-ES"/>
+        </w:rPr>
+        <w:t xml:space="preserve">       8</w:t>
+      </w:r>
+      <w:r>
+        <w:rPr>
+          <w:b/>
+          <w:lang w:eastAsia="es-ES"/>
+        </w:rPr>
+        <w:t>.2. LIMITES</w:t>
+      </w:r>
+    </w:p>
+    <w:p>
+      <w:pPr>
+        <w:pStyle w:val="Prrafodelista"/>
+        <w:numPr>
+          <w:ilvl w:val="0"/>
+          <w:numId w:val="8"/>
+        </w:numPr>
+        <w:rPr>
+          <w:lang w:eastAsia="es-ES"/>
+        </w:rPr>
+      </w:pPr>
+      <w:r>
+        <w:rPr>
+          <w:lang w:eastAsia="es-ES"/>
+        </w:rPr>
+        <w:t>Desarro</w:t>
+      </w:r>
+      <w:r>
+        <w:rPr>
+          <w:lang w:eastAsia="es-ES"/>
+        </w:rPr>
+        <w:t>llo en el lenguaje php.</w:t>
+      </w:r>
+    </w:p>
+    <w:p>
+      <w:pPr>
+        <w:pStyle w:val="Prrafodelista"/>
+        <w:numPr>
+          <w:ilvl w:val="0"/>
+          <w:numId w:val="8"/>
+        </w:numPr>
+        <w:rPr>
+          <w:lang w:eastAsia="es-ES"/>
+        </w:rPr>
+      </w:pPr>
+      <w:r>
+        <w:rPr>
+          <w:lang w:eastAsia="es-ES"/>
+        </w:rPr>
+        <w:t>Base de datos en MySql.</w:t>
+      </w:r>
+    </w:p>
+    <w:p>
+      <w:pPr>
+        <w:pStyle w:val="Prrafodelista"/>
+        <w:numPr>
+          <w:ilvl w:val="0"/>
+          <w:numId w:val="8"/>
+        </w:numPr>
+        <w:rPr>
+          <w:lang w:eastAsia="es-ES"/>
+        </w:rPr>
+      </w:pPr>
+      <w:r>
+        <w:rPr>
+          <w:lang w:eastAsia="es-ES"/>
+        </w:rPr>
+        <w:t>Manejo de JavaS</w:t>
+      </w:r>
+      <w:r>
+        <w:rPr>
+          <w:lang w:eastAsia="es-ES"/>
+        </w:rPr>
+        <w:t>cripts.</w:t>
+      </w:r>
+    </w:p>
+    <w:p>
+      <w:pPr>
+        <w:pStyle w:val="Prrafodelista"/>
+        <w:numPr>
+          <w:ilvl w:val="0"/>
+          <w:numId w:val="8"/>
+        </w:numPr>
+        <w:rPr>
+          <w:lang w:eastAsia="es-ES"/>
+        </w:rPr>
+      </w:pPr>
+      <w:r>
+        <w:rPr>
+          <w:lang w:eastAsia="es-ES"/>
+        </w:rPr>
+        <w:t>Implementación de CSS para interfaz de usuario.</w:t>
+      </w:r>
+    </w:p>
+    <w:p>
+      <w:pPr>
+        <w:pStyle w:val="Prrafodelista"/>
+        <w:numPr>
+          <w:ilvl w:val="0"/>
+          <w:numId w:val="8"/>
+        </w:numPr>
+        <w:rPr>
+          <w:lang w:eastAsia="es-ES"/>
+        </w:rPr>
+      </w:pPr>
+      <w:r>
+        <w:rPr>
+          <w:lang w:eastAsia="es-ES"/>
+        </w:rPr>
+        <w:t>Será un sistema web, no una aplicación móvil.</w:t>
+      </w:r>
+    </w:p>
+    <w:p>
+      <w:pPr>
+        <w:pStyle w:val="Prrafodelista"/>
+        <w:numPr>
+          <w:ilvl w:val="0"/>
+          <w:numId w:val="8"/>
+        </w:numPr>
+        <w:rPr>
+          <w:lang w:eastAsia="es-ES"/>
+        </w:rPr>
+      </w:pPr>
+      <w:r>
+        <w:rPr>
+          <w:lang w:eastAsia="es-ES"/>
+        </w:rPr>
+        <w:t>No se manejaran mapas.</w:t>
+      </w:r>
+      <w:r>
+        <w:rPr>
+          <w:lang w:eastAsia="es-ES"/>
+        </w:rPr>
+        <w:t xml:space="preserve"> </w:t>
+      </w:r>
+    </w:p>
+    <w:p>
+      <w:pPr>
+        <w:pStyle w:val="Prrafodelista"/>
+        <w:rPr>
+          <w:b/>
           <w:lang w:eastAsia="es-ES"/>
         </w:rPr>
       </w:pPr>
@@ -1126,7 +1420,7 @@
           <w:b/>
           <w:lang w:eastAsia="es-ES"/>
         </w:rPr>
-        <w:t>ALCANCES Y LIMITES</w:t>
+        <w:t>REQUERIMIENTOS</w:t>
       </w:r>
     </w:p>
     <w:p>
@@ -1142,307 +1436,87 @@
           <w:b/>
           <w:lang w:eastAsia="es-ES"/>
         </w:rPr>
-        <w:t>8.</w:t>
-      </w:r>
-      <w:r>
-        <w:rPr>
-          <w:b/>
-          <w:lang w:eastAsia="es-ES"/>
-        </w:rPr>
-        <w:t>1. ALCANCES</w:t>
-      </w:r>
-    </w:p>
-    <w:p>
-      <w:pPr>
-        <w:pStyle w:val="Prrafodelista"/>
-        <w:numPr>
-          <w:ilvl w:val="0"/>
-          <w:numId w:val="6"/>
-        </w:numPr>
-        <w:rPr>
-          <w:lang w:eastAsia="es-ES"/>
-        </w:rPr>
-      </w:pPr>
-      <w:r>
-        <w:rPr>
-          <w:lang w:eastAsia="es-ES"/>
-        </w:rPr>
-        <w:t>Registro de productos del restaurant (comidas y bebidas disponibles).</w:t>
-      </w:r>
-    </w:p>
-    <w:p>
-      <w:pPr>
-        <w:pStyle w:val="Prrafodelista"/>
-        <w:numPr>
-          <w:ilvl w:val="0"/>
-          <w:numId w:val="6"/>
-        </w:numPr>
-        <w:rPr>
-          <w:lang w:eastAsia="es-ES"/>
-        </w:rPr>
-      </w:pPr>
-      <w:r>
-        <w:rPr>
-          <w:lang w:eastAsia="es-ES"/>
-        </w:rPr>
-        <w:t>Manejo de información de marketing (precios, descuentos, promociones, combos).</w:t>
-      </w:r>
-    </w:p>
-    <w:p>
-      <w:pPr>
-        <w:pStyle w:val="Prrafodelista"/>
-        <w:numPr>
-          <w:ilvl w:val="0"/>
-          <w:numId w:val="6"/>
-        </w:numPr>
-        <w:rPr>
-          <w:lang w:eastAsia="es-ES"/>
-        </w:rPr>
-      </w:pPr>
-      <w:r>
-        <w:rPr>
-          <w:lang w:eastAsia="es-ES"/>
-        </w:rPr>
-        <w:t>Gestión de menús (menús del día).</w:t>
-      </w:r>
-    </w:p>
-    <w:p>
-      <w:pPr>
-        <w:pStyle w:val="Prrafodelista"/>
-        <w:numPr>
-          <w:ilvl w:val="0"/>
-          <w:numId w:val="6"/>
-        </w:numPr>
-        <w:rPr>
-          <w:lang w:eastAsia="es-ES"/>
-        </w:rPr>
-      </w:pPr>
-      <w:r>
-        <w:rPr>
-          <w:lang w:eastAsia="es-ES"/>
-        </w:rPr>
-        <w:t>Registro de horarios de atención.</w:t>
-      </w:r>
-    </w:p>
-    <w:p>
-      <w:pPr>
-        <w:pStyle w:val="Prrafodelista"/>
-        <w:numPr>
-          <w:ilvl w:val="0"/>
-          <w:numId w:val="6"/>
-        </w:numPr>
-        <w:rPr>
-          <w:lang w:eastAsia="es-ES"/>
-        </w:rPr>
-      </w:pPr>
-      <w:r>
-        <w:rPr>
-          <w:lang w:eastAsia="es-ES"/>
-        </w:rPr>
-        <w:t>Manejo de atención de las mesas.</w:t>
-      </w:r>
-    </w:p>
-    <w:p>
-      <w:pPr>
-        <w:pStyle w:val="Prrafodelista"/>
-        <w:numPr>
-          <w:ilvl w:val="0"/>
-          <w:numId w:val="6"/>
-        </w:numPr>
-        <w:rPr>
-          <w:lang w:eastAsia="es-ES"/>
-        </w:rPr>
-      </w:pPr>
-      <w:r>
-        <w:rPr>
-          <w:lang w:eastAsia="es-ES"/>
-        </w:rPr>
-        <w:t>Registro de reservas de mesas (funcionario).</w:t>
-      </w:r>
-    </w:p>
-    <w:p>
-      <w:pPr>
-        <w:pStyle w:val="Prrafodelista"/>
-        <w:numPr>
-          <w:ilvl w:val="0"/>
-          <w:numId w:val="6"/>
-        </w:numPr>
-        <w:rPr>
-          <w:lang w:eastAsia="es-ES"/>
-        </w:rPr>
-      </w:pPr>
-      <w:r>
-        <w:rPr>
-          <w:lang w:eastAsia="es-ES"/>
-        </w:rPr>
-        <w:t>Pedidos a domicilio (cliente registrado).</w:t>
-      </w:r>
-    </w:p>
-    <w:p>
-      <w:pPr>
-        <w:pStyle w:val="Prrafodelista"/>
-        <w:numPr>
-          <w:ilvl w:val="0"/>
-          <w:numId w:val="6"/>
-        </w:numPr>
-        <w:rPr>
-          <w:lang w:eastAsia="es-ES"/>
-        </w:rPr>
-      </w:pPr>
-      <w:r>
-        <w:rPr>
-          <w:lang w:eastAsia="es-ES"/>
-        </w:rPr>
-        <w:t>Registro de pensionados.</w:t>
-      </w:r>
-    </w:p>
-    <w:p>
-      <w:pPr>
-        <w:pStyle w:val="Prrafodelista"/>
-        <w:numPr>
-          <w:ilvl w:val="0"/>
-          <w:numId w:val="8"/>
-        </w:numPr>
-        <w:rPr>
-          <w:b/>
-          <w:lang w:eastAsia="es-ES"/>
-        </w:rPr>
-      </w:pPr>
-      <w:r>
-        <w:rPr>
-          <w:lang w:eastAsia="es-ES"/>
-        </w:rPr>
-        <w:t>No se manejaran mapas en la aplicación.</w:t>
-      </w:r>
-    </w:p>
-    <w:p>
-      <w:pPr>
-        <w:pStyle w:val="Prrafodelista"/>
-        <w:numPr>
-          <w:ilvl w:val="0"/>
-          <w:numId w:val="8"/>
-        </w:numPr>
-        <w:rPr>
-          <w:b/>
-          <w:lang w:eastAsia="es-ES"/>
-        </w:rPr>
-      </w:pPr>
-      <w:r>
-        <w:rPr>
-          <w:lang w:eastAsia="es-ES"/>
-        </w:rPr>
-        <w:t>No se harán reservas de mesas por internet por parte de un cliente.</w:t>
-      </w:r>
-    </w:p>
-    <w:p>
-      <w:pPr>
-        <w:pStyle w:val="Prrafodelista"/>
-        <w:numPr>
-          <w:ilvl w:val="0"/>
-          <w:numId w:val="8"/>
-        </w:numPr>
-        <w:rPr>
-          <w:b/>
-          <w:lang w:eastAsia="es-ES"/>
-        </w:rPr>
-      </w:pPr>
-      <w:r>
-        <w:rPr>
-          <w:lang w:eastAsia="es-ES"/>
-        </w:rPr>
-        <w:t>No se manejará la forma de envió en pedidos a domicilio.</w:t>
-      </w:r>
-    </w:p>
-    <w:p>
-      <w:pPr>
-        <w:pStyle w:val="Prrafodelista"/>
-        <w:numPr>
-          <w:ilvl w:val="0"/>
-          <w:numId w:val="8"/>
-        </w:numPr>
-        <w:rPr>
-          <w:b/>
-          <w:lang w:eastAsia="es-ES"/>
-        </w:rPr>
-      </w:pPr>
-      <w:r>
-        <w:rPr>
-          <w:lang w:eastAsia="es-ES"/>
-        </w:rPr>
-        <w:t>No se manejará el inventario del restaurant.</w:t>
-      </w:r>
-    </w:p>
-    <w:p>
-      <w:pPr>
-        <w:pStyle w:val="Prrafodelista"/>
-        <w:numPr>
-          <w:ilvl w:val="0"/>
-          <w:numId w:val="6"/>
-        </w:numPr>
-        <w:rPr>
-          <w:lang w:eastAsia="es-ES"/>
-        </w:rPr>
-      </w:pPr>
-      <w:r>
-        <w:rPr>
-          <w:lang w:eastAsia="es-ES"/>
-        </w:rPr>
-        <w:t>No se gestionará el personal del restaurant.</w:t>
-      </w:r>
-    </w:p>
-    <w:p>
-      <w:pPr>
-        <w:rPr>
-          <w:b/>
-          <w:lang w:eastAsia="es-ES"/>
-        </w:rPr>
-      </w:pPr>
-      <w:r>
-        <w:rPr>
-          <w:b/>
-          <w:lang w:eastAsia="es-ES"/>
-        </w:rPr>
-        <w:t xml:space="preserve">       8</w:t>
-      </w:r>
-      <w:r>
-        <w:rPr>
-          <w:b/>
-          <w:lang w:eastAsia="es-ES"/>
-        </w:rPr>
-        <w:t>.2. LIMITES</w:t>
-      </w:r>
-    </w:p>
-    <w:p>
-      <w:pPr>
-        <w:pStyle w:val="Prrafodelista"/>
-        <w:numPr>
-          <w:ilvl w:val="0"/>
-          <w:numId w:val="8"/>
-        </w:numPr>
-        <w:rPr>
-          <w:lang w:eastAsia="es-ES"/>
-        </w:rPr>
-      </w:pPr>
-      <w:r>
-        <w:rPr>
-          <w:lang w:eastAsia="es-ES"/>
-        </w:rPr>
-        <w:t>Desarro</w:t>
-      </w:r>
-      <w:r>
-        <w:rPr>
-          <w:lang w:eastAsia="es-ES"/>
-        </w:rPr>
-        <w:t xml:space="preserve">llo en el lenguaje </w:t>
-      </w:r>
-      <w:proofErr w:type="spellStart"/>
-      <w:r>
-        <w:rPr>
-          <w:lang w:eastAsia="es-ES"/>
-        </w:rPr>
-        <w:t>php</w:t>
-      </w:r>
-      <w:proofErr w:type="spellEnd"/>
+        <w:t>9</w:t>
+      </w:r>
+      <w:r>
+        <w:rPr>
+          <w:b/>
+          <w:lang w:eastAsia="es-ES"/>
+        </w:rPr>
+        <w:t xml:space="preserve">.1. </w:t>
+      </w:r>
+      <w:r>
+        <w:rPr>
+          <w:b/>
+          <w:lang w:eastAsia="es-ES"/>
+        </w:rPr>
+        <w:t xml:space="preserve"> REQUERIMIENTOS FUNCIONALES</w:t>
+      </w:r>
+    </w:p>
+    <w:p>
+      <w:pPr>
+        <w:ind w:firstLine="360"/>
+        <w:rPr>
+          <w:b/>
+          <w:lang w:eastAsia="es-ES"/>
+        </w:rPr>
+      </w:pPr>
+      <w:r>
+        <w:rPr>
+          <w:b/>
+          <w:lang w:eastAsia="es-ES"/>
+        </w:rPr>
+        <w:t>Como Funcionario:</w:t>
+      </w:r>
+    </w:p>
+    <w:p>
+      <w:pPr>
+        <w:pStyle w:val="Prrafodelista"/>
+        <w:numPr>
+          <w:ilvl w:val="0"/>
+          <w:numId w:val="4"/>
+        </w:numPr>
+        <w:rPr>
+          <w:b/>
+          <w:lang w:eastAsia="es-ES"/>
+        </w:rPr>
+      </w:pPr>
+      <w:r>
+        <w:rPr>
+          <w:lang w:eastAsia="es-ES"/>
+        </w:rPr>
+        <w:t xml:space="preserve">Debe poder </w:t>
+      </w:r>
+      <w:r>
+        <w:rPr>
+          <w:lang w:eastAsia="es-ES"/>
+        </w:rPr>
+        <w:t xml:space="preserve">registrar, ver y cancelar/restablecer </w:t>
+      </w:r>
+      <w:r>
+        <w:rPr>
+          <w:lang w:eastAsia="es-ES"/>
+        </w:rPr>
+        <w:t>la atención de mesas</w:t>
+      </w:r>
+      <w:r>
+        <w:rPr>
+          <w:lang w:eastAsia="es-ES"/>
+        </w:rPr>
+        <w:t xml:space="preserve"> (registrar el consumo</w:t>
+      </w:r>
+      <w:r>
+        <w:rPr>
+          <w:lang w:eastAsia="es-ES"/>
+        </w:rPr>
+        <w:t>/orden</w:t>
+      </w:r>
+      <w:r>
+        <w:rPr>
+          <w:lang w:eastAsia="es-ES"/>
+        </w:rPr>
+        <w:t xml:space="preserve"> de un cliente)</w:t>
+      </w:r>
       <w:r>
         <w:rPr>
           <w:lang w:eastAsia="es-ES"/>
@@ -1455,26 +1529,87 @@
         <w:pStyle w:val="Prrafodelista"/>
         <w:numPr>
           <w:ilvl w:val="0"/>
-          <w:numId w:val="8"/>
-        </w:numPr>
-        <w:rPr>
-          <w:lang w:eastAsia="es-ES"/>
-        </w:rPr>
-      </w:pPr>
-      <w:r>
-        <w:rPr>
-          <w:lang w:eastAsia="es-ES"/>
-        </w:rPr>
-        <w:t xml:space="preserve">Base de datos en </w:t>
-      </w:r>
-      <w:proofErr w:type="spellStart"/>
-      <w:r>
-        <w:rPr>
-          <w:lang w:eastAsia="es-ES"/>
-        </w:rPr>
-        <w:t>MySql</w:t>
-      </w:r>
-      <w:proofErr w:type="spellEnd"/>
+          <w:numId w:val="4"/>
+        </w:numPr>
+        <w:rPr>
+          <w:b/>
+          <w:lang w:eastAsia="es-ES"/>
+        </w:rPr>
+      </w:pPr>
+      <w:r>
+        <w:rPr>
+          <w:lang w:eastAsia="es-ES"/>
+        </w:rPr>
+        <w:t>Debe poder registrar, ver y cancelar/restablecer pedidos de usuarios (registrar el pedido de un cliente).</w:t>
+      </w:r>
+    </w:p>
+    <w:p>
+      <w:pPr>
+        <w:pStyle w:val="Prrafodelista"/>
+        <w:numPr>
+          <w:ilvl w:val="0"/>
+          <w:numId w:val="4"/>
+        </w:numPr>
+        <w:rPr>
+          <w:b/>
+          <w:lang w:eastAsia="es-ES"/>
+        </w:rPr>
+      </w:pPr>
+      <w:r>
+        <w:rPr>
+          <w:lang w:eastAsia="es-ES"/>
+        </w:rPr>
+        <w:t>Puede</w:t>
+      </w:r>
+      <w:r>
+        <w:rPr>
+          <w:lang w:eastAsia="es-ES"/>
+        </w:rPr>
+        <w:t xml:space="preserve"> </w:t>
+      </w:r>
+      <w:r>
+        <w:rPr>
+          <w:lang w:eastAsia="es-ES"/>
+        </w:rPr>
+        <w:t>gestionar</w:t>
+      </w:r>
+      <w:r>
+        <w:rPr>
+          <w:lang w:eastAsia="es-ES"/>
+        </w:rPr>
+        <w:t xml:space="preserve"> </w:t>
+      </w:r>
+      <w:r>
+        <w:rPr>
+          <w:lang w:eastAsia="es-ES"/>
+        </w:rPr>
+        <w:t>información de productos:</w:t>
+      </w:r>
+    </w:p>
+    <w:p>
+      <w:pPr>
+        <w:pStyle w:val="Prrafodelista"/>
+        <w:numPr>
+          <w:ilvl w:val="1"/>
+          <w:numId w:val="4"/>
+        </w:numPr>
+        <w:rPr>
+          <w:b/>
+          <w:lang w:eastAsia="es-ES"/>
+        </w:rPr>
+      </w:pPr>
+      <w:r>
+        <w:rPr>
+          <w:lang w:eastAsia="es-ES"/>
+        </w:rPr>
+        <w:t>C</w:t>
+      </w:r>
+      <w:r>
+        <w:rPr>
+          <w:lang w:eastAsia="es-ES"/>
+        </w:rPr>
+        <w:t>omida</w:t>
+      </w:r>
       <w:r>
         <w:rPr>
           <w:lang w:eastAsia="es-ES"/>
@@ -1486,33 +1621,26 @@
       <w:pPr>
         <w:pStyle w:val="Prrafodelista"/>
         <w:numPr>
-          <w:ilvl w:val="0"/>
-          <w:numId w:val="8"/>
-        </w:numPr>
-        <w:rPr>
-          <w:lang w:eastAsia="es-ES"/>
-        </w:rPr>
-      </w:pPr>
-      <w:r>
-        <w:rPr>
-          <w:lang w:eastAsia="es-ES"/>
-        </w:rPr>
-        <w:t xml:space="preserve">Manejo de </w:t>
-      </w:r>
-      <w:proofErr w:type="spellStart"/>
-      <w:r>
-        <w:rPr>
-          <w:lang w:eastAsia="es-ES"/>
-        </w:rPr>
-        <w:t>JavaS</w:t>
-      </w:r>
-      <w:r>
-        <w:rPr>
-          <w:lang w:eastAsia="es-ES"/>
-        </w:rPr>
-        <w:t>cripts</w:t>
-      </w:r>
-      <w:proofErr w:type="spellEnd"/>
+          <w:ilvl w:val="1"/>
+          <w:numId w:val="4"/>
+        </w:numPr>
+        <w:rPr>
+          <w:b/>
+          <w:lang w:eastAsia="es-ES"/>
+        </w:rPr>
+      </w:pPr>
+      <w:r>
+        <w:rPr>
+          <w:lang w:eastAsia="es-ES"/>
+        </w:rPr>
+        <w:t>B</w:t>
+      </w:r>
+      <w:r>
+        <w:rPr>
+          <w:lang w:eastAsia="es-ES"/>
+        </w:rPr>
+        <w:t>ebidas</w:t>
+      </w:r>
       <w:r>
         <w:rPr>
           <w:lang w:eastAsia="es-ES"/>
@@ -1524,104 +1652,697 @@
       <w:pPr>
         <w:pStyle w:val="Prrafodelista"/>
         <w:numPr>
-          <w:ilvl w:val="0"/>
-          <w:numId w:val="8"/>
-        </w:numPr>
-        <w:rPr>
-          <w:lang w:eastAsia="es-ES"/>
-        </w:rPr>
-      </w:pPr>
-      <w:r>
-        <w:rPr>
-          <w:lang w:eastAsia="es-ES"/>
-        </w:rPr>
-        <w:t>Implementación de CSS para interfaz de usuario.</w:t>
-      </w:r>
-    </w:p>
-    <w:p>
-      <w:pPr>
-        <w:pStyle w:val="Prrafodelista"/>
-        <w:numPr>
-          <w:ilvl w:val="0"/>
-          <w:numId w:val="8"/>
-        </w:numPr>
-        <w:rPr>
-          <w:lang w:eastAsia="es-ES"/>
-        </w:rPr>
-      </w:pPr>
-      <w:r>
-        <w:rPr>
-          <w:lang w:eastAsia="es-ES"/>
-        </w:rPr>
-        <w:t>Será un sistema web, no una aplicación móvil.</w:t>
-      </w:r>
-    </w:p>
-    <w:p>
-      <w:pPr>
-        <w:pStyle w:val="Prrafodelista"/>
-        <w:numPr>
-          <w:ilvl w:val="0"/>
-          <w:numId w:val="8"/>
-        </w:numPr>
-        <w:rPr>
-          <w:lang w:eastAsia="es-ES"/>
-        </w:rPr>
-      </w:pPr>
-      <w:r>
-        <w:rPr>
-          <w:lang w:eastAsia="es-ES"/>
-        </w:rPr>
-        <w:t xml:space="preserve">No se podrán modificar los </w:t>
-      </w:r>
-      <w:proofErr w:type="spellStart"/>
-      <w:r>
-        <w:rPr>
-          <w:lang w:eastAsia="es-ES"/>
-        </w:rPr>
-        <w:t>menus</w:t>
-      </w:r>
-      <w:proofErr w:type="spellEnd"/>
-      <w:r>
-        <w:rPr>
-          <w:lang w:eastAsia="es-ES"/>
-        </w:rPr>
-        <w:t xml:space="preserve"> diarios del restaurant.</w:t>
-      </w:r>
-    </w:p>
-    <w:p>
-      <w:pPr>
-        <w:pStyle w:val="Prrafodelista"/>
-        <w:numPr>
-          <w:ilvl w:val="0"/>
-          <w:numId w:val="8"/>
-        </w:numPr>
-        <w:rPr>
-          <w:lang w:eastAsia="es-ES"/>
-        </w:rPr>
-      </w:pPr>
-      <w:r>
-        <w:rPr>
-          <w:lang w:eastAsia="es-ES"/>
-        </w:rPr>
-        <w:t>No se podrán modificar las ordenes del restaurant.</w:t>
-      </w:r>
-    </w:p>
-    <w:p>
-      <w:pPr>
-        <w:pStyle w:val="Prrafodelista"/>
-        <w:numPr>
-          <w:ilvl w:val="0"/>
-          <w:numId w:val="8"/>
-        </w:numPr>
-        <w:rPr>
-          <w:lang w:eastAsia="es-ES"/>
-        </w:rPr>
-      </w:pPr>
-      <w:r>
-        <w:rPr>
-          <w:lang w:eastAsia="es-ES"/>
-        </w:rPr>
-        <w:t>No se podrán modificar los pedidos del restaurant.</w:t>
+          <w:ilvl w:val="1"/>
+          <w:numId w:val="4"/>
+        </w:numPr>
+        <w:rPr>
+          <w:b/>
+          <w:lang w:eastAsia="es-ES"/>
+        </w:rPr>
+      </w:pPr>
+      <w:r>
+        <w:rPr>
+          <w:lang w:eastAsia="es-ES"/>
+        </w:rPr>
+        <w:t>Guarniciones.</w:t>
+      </w:r>
+    </w:p>
+    <w:p>
+      <w:pPr>
+        <w:pStyle w:val="Prrafodelista"/>
+        <w:numPr>
+          <w:ilvl w:val="0"/>
+          <w:numId w:val="4"/>
+        </w:numPr>
+        <w:rPr>
+          <w:b/>
+          <w:lang w:eastAsia="es-ES"/>
+        </w:rPr>
+      </w:pPr>
+      <w:r>
+        <w:rPr>
+          <w:lang w:eastAsia="es-ES"/>
+        </w:rPr>
+        <w:t>Puede gestionar</w:t>
+      </w:r>
+      <w:r>
+        <w:rPr>
+          <w:lang w:eastAsia="es-ES"/>
+        </w:rPr>
+        <w:t xml:space="preserve"> </w:t>
+      </w:r>
+      <w:r>
+        <w:rPr>
+          <w:lang w:eastAsia="es-ES"/>
+        </w:rPr>
+        <w:t>información del restaurant:</w:t>
+      </w:r>
+    </w:p>
+    <w:p>
+      <w:pPr>
+        <w:pStyle w:val="Prrafodelista"/>
+        <w:numPr>
+          <w:ilvl w:val="1"/>
+          <w:numId w:val="4"/>
+        </w:numPr>
+        <w:rPr>
+          <w:b/>
+          <w:lang w:eastAsia="es-ES"/>
+        </w:rPr>
+      </w:pPr>
+      <w:r>
+        <w:rPr>
+          <w:lang w:eastAsia="es-ES"/>
+        </w:rPr>
+        <w:t>Horas de atención.</w:t>
+      </w:r>
+    </w:p>
+    <w:p>
+      <w:pPr>
+        <w:pStyle w:val="Prrafodelista"/>
+        <w:numPr>
+          <w:ilvl w:val="1"/>
+          <w:numId w:val="4"/>
+        </w:numPr>
+        <w:rPr>
+          <w:b/>
+          <w:lang w:eastAsia="es-ES"/>
+        </w:rPr>
+      </w:pPr>
+      <w:r>
+        <w:rPr>
+          <w:lang w:eastAsia="es-ES"/>
+        </w:rPr>
+        <w:t>C</w:t>
+      </w:r>
+      <w:r>
+        <w:rPr>
+          <w:lang w:eastAsia="es-ES"/>
+        </w:rPr>
+        <w:t>ombos</w:t>
+      </w:r>
+      <w:r>
+        <w:rPr>
+          <w:lang w:eastAsia="es-ES"/>
+        </w:rPr>
+        <w:t>.</w:t>
+      </w:r>
+    </w:p>
+    <w:p>
+      <w:pPr>
+        <w:pStyle w:val="Prrafodelista"/>
+        <w:numPr>
+          <w:ilvl w:val="1"/>
+          <w:numId w:val="4"/>
+        </w:numPr>
+        <w:rPr>
+          <w:b/>
+          <w:lang w:eastAsia="es-ES"/>
+        </w:rPr>
+      </w:pPr>
+      <w:r>
+        <w:rPr>
+          <w:lang w:eastAsia="es-ES"/>
+        </w:rPr>
+        <w:t>P</w:t>
+      </w:r>
+      <w:r>
+        <w:rPr>
+          <w:lang w:eastAsia="es-ES"/>
+        </w:rPr>
+        <w:t>romociones</w:t>
+      </w:r>
+      <w:r>
+        <w:rPr>
+          <w:lang w:eastAsia="es-ES"/>
+        </w:rPr>
+        <w:t>.</w:t>
+      </w:r>
+    </w:p>
+    <w:p>
+      <w:pPr>
+        <w:pStyle w:val="Prrafodelista"/>
+        <w:numPr>
+          <w:ilvl w:val="0"/>
+          <w:numId w:val="4"/>
+        </w:numPr>
+        <w:rPr>
+          <w:b/>
+          <w:lang w:eastAsia="es-ES"/>
+        </w:rPr>
+      </w:pPr>
+      <w:r>
+        <w:rPr>
+          <w:lang w:eastAsia="es-ES"/>
+        </w:rPr>
+        <w:t xml:space="preserve">Puede registrar, ver y eliminar </w:t>
+      </w:r>
+      <w:r>
+        <w:rPr>
+          <w:lang w:eastAsia="es-ES"/>
+        </w:rPr>
+        <w:t>menú</w:t>
+      </w:r>
+      <w:r>
+        <w:rPr>
+          <w:lang w:eastAsia="es-ES"/>
+        </w:rPr>
+        <w:t>s</w:t>
+      </w:r>
+      <w:r>
+        <w:rPr>
+          <w:lang w:eastAsia="es-ES"/>
+        </w:rPr>
+        <w:t xml:space="preserve"> del </w:t>
+      </w:r>
+      <w:r>
+        <w:rPr>
+          <w:lang w:eastAsia="es-ES"/>
+        </w:rPr>
+        <w:t>día</w:t>
+      </w:r>
+      <w:r>
+        <w:rPr>
+          <w:lang w:eastAsia="es-ES"/>
+        </w:rPr>
+        <w:t xml:space="preserve"> (no modificar)</w:t>
+      </w:r>
+      <w:r>
+        <w:rPr>
+          <w:lang w:eastAsia="es-ES"/>
+        </w:rPr>
+        <w:t>.</w:t>
+      </w:r>
+    </w:p>
+    <w:p>
+      <w:pPr>
+        <w:pStyle w:val="Prrafodelista"/>
+        <w:numPr>
+          <w:ilvl w:val="0"/>
+          <w:numId w:val="4"/>
+        </w:numPr>
+        <w:rPr>
+          <w:b/>
+          <w:lang w:eastAsia="es-ES"/>
+        </w:rPr>
+      </w:pPr>
+      <w:r>
+        <w:rPr>
+          <w:lang w:eastAsia="es-ES"/>
+        </w:rPr>
+        <w:t>Gestionar pensionados.</w:t>
+      </w:r>
+    </w:p>
+    <w:p>
+      <w:pPr>
+        <w:ind w:firstLine="360"/>
+        <w:rPr>
+          <w:b/>
+          <w:lang w:eastAsia="es-ES"/>
+        </w:rPr>
+      </w:pPr>
+      <w:r>
+        <w:rPr>
+          <w:b/>
+          <w:lang w:eastAsia="es-ES"/>
+        </w:rPr>
+        <w:lastRenderedPageBreak/>
+        <w:t>Como Administrador:</w:t>
+      </w:r>
+    </w:p>
+    <w:p>
+      <w:pPr>
+        <w:pStyle w:val="Prrafodelista"/>
+        <w:numPr>
+          <w:ilvl w:val="0"/>
+          <w:numId w:val="4"/>
+        </w:numPr>
+        <w:rPr>
+          <w:b/>
+          <w:lang w:eastAsia="es-ES"/>
+        </w:rPr>
+      </w:pPr>
+      <w:r>
+        <w:rPr>
+          <w:lang w:eastAsia="es-ES"/>
+        </w:rPr>
+        <w:t>Registrar un funcionario.</w:t>
+      </w:r>
+    </w:p>
+    <w:p>
+      <w:pPr>
+        <w:pStyle w:val="Prrafodelista"/>
+        <w:numPr>
+          <w:ilvl w:val="0"/>
+          <w:numId w:val="4"/>
+        </w:numPr>
+        <w:rPr>
+          <w:b/>
+          <w:lang w:eastAsia="es-ES"/>
+        </w:rPr>
+      </w:pPr>
+      <w:r>
+        <w:rPr>
+          <w:lang w:eastAsia="es-ES"/>
+        </w:rPr>
+        <w:t xml:space="preserve">Puede </w:t>
+      </w:r>
+      <w:r>
+        <w:rPr>
+          <w:lang w:eastAsia="es-ES"/>
+        </w:rPr>
+        <w:t>e</w:t>
+      </w:r>
+      <w:r>
+        <w:rPr>
+          <w:lang w:eastAsia="es-ES"/>
+        </w:rPr>
+        <w:t>liminar un funcionario</w:t>
+      </w:r>
+      <w:r>
+        <w:rPr>
+          <w:lang w:eastAsia="es-ES"/>
+        </w:rPr>
+        <w:t>/cliente</w:t>
+      </w:r>
+      <w:r>
+        <w:rPr>
+          <w:lang w:eastAsia="es-ES"/>
+        </w:rPr>
+        <w:t>.</w:t>
+      </w:r>
+    </w:p>
+    <w:p>
+      <w:pPr>
+        <w:pStyle w:val="Prrafodelista"/>
+        <w:numPr>
+          <w:ilvl w:val="0"/>
+          <w:numId w:val="4"/>
+        </w:numPr>
+        <w:rPr>
+          <w:b/>
+          <w:lang w:eastAsia="es-ES"/>
+        </w:rPr>
+      </w:pPr>
+      <w:r>
+        <w:rPr>
+          <w:lang w:eastAsia="es-ES"/>
+        </w:rPr>
+        <w:t>Puede modificar los datos de un funcionario.</w:t>
+      </w:r>
+    </w:p>
+    <w:p>
+      <w:pPr>
+        <w:pStyle w:val="Prrafodelista"/>
+        <w:numPr>
+          <w:ilvl w:val="0"/>
+          <w:numId w:val="4"/>
+        </w:numPr>
+        <w:rPr>
+          <w:b/>
+          <w:lang w:eastAsia="es-ES"/>
+        </w:rPr>
+      </w:pPr>
+      <w:r>
+        <w:rPr>
+          <w:lang w:eastAsia="es-ES"/>
+        </w:rPr>
+        <w:t>Todas las funcionalidades de un funcionario.</w:t>
+      </w:r>
+    </w:p>
+    <w:p>
+      <w:pPr>
+        <w:ind w:firstLine="360"/>
+        <w:rPr>
+          <w:b/>
+          <w:lang w:eastAsia="es-ES"/>
+        </w:rPr>
+      </w:pPr>
+      <w:r>
+        <w:rPr>
+          <w:b/>
+          <w:lang w:eastAsia="es-ES"/>
+        </w:rPr>
+        <w:t>Como Cliente:</w:t>
+      </w:r>
+    </w:p>
+    <w:p>
+      <w:pPr>
+        <w:pStyle w:val="Prrafodelista"/>
+        <w:numPr>
+          <w:ilvl w:val="0"/>
+          <w:numId w:val="4"/>
+        </w:numPr>
+        <w:rPr>
+          <w:b/>
+          <w:lang w:eastAsia="es-ES"/>
+        </w:rPr>
+      </w:pPr>
+      <w:r>
+        <w:rPr>
+          <w:lang w:eastAsia="es-ES"/>
+        </w:rPr>
+        <w:t>Debe poder registrarse.</w:t>
+      </w:r>
+    </w:p>
+    <w:p>
+      <w:pPr>
+        <w:pStyle w:val="Prrafodelista"/>
+        <w:numPr>
+          <w:ilvl w:val="0"/>
+          <w:numId w:val="4"/>
+        </w:numPr>
+        <w:rPr>
+          <w:b/>
+          <w:lang w:eastAsia="es-ES"/>
+        </w:rPr>
+      </w:pPr>
+      <w:r>
+        <w:rPr>
+          <w:lang w:eastAsia="es-ES"/>
+        </w:rPr>
+        <w:t>Debe poder iniciar sesión.</w:t>
+      </w:r>
+    </w:p>
+    <w:p>
+      <w:pPr>
+        <w:pStyle w:val="Prrafodelista"/>
+        <w:numPr>
+          <w:ilvl w:val="0"/>
+          <w:numId w:val="4"/>
+        </w:numPr>
+        <w:rPr>
+          <w:b/>
+          <w:lang w:eastAsia="es-ES"/>
+        </w:rPr>
+      </w:pPr>
+      <w:r>
+        <w:rPr>
+          <w:lang w:eastAsia="es-ES"/>
+        </w:rPr>
+        <w:t>Puede modificar su contraseña.</w:t>
+      </w:r>
+    </w:p>
+    <w:p>
+      <w:pPr>
+        <w:pStyle w:val="Prrafodelista"/>
+        <w:numPr>
+          <w:ilvl w:val="0"/>
+          <w:numId w:val="4"/>
+        </w:numPr>
+        <w:rPr>
+          <w:b/>
+          <w:lang w:eastAsia="es-ES"/>
+        </w:rPr>
+      </w:pPr>
+      <w:r>
+        <w:rPr>
+          <w:lang w:eastAsia="es-ES"/>
+        </w:rPr>
+        <w:t>Puede modificar sus datos.</w:t>
+      </w:r>
+    </w:p>
+    <w:p>
+      <w:pPr>
+        <w:pStyle w:val="Prrafodelista"/>
+        <w:numPr>
+          <w:ilvl w:val="0"/>
+          <w:numId w:val="4"/>
+        </w:numPr>
+        <w:rPr>
+          <w:b/>
+          <w:lang w:eastAsia="es-ES"/>
+        </w:rPr>
+      </w:pPr>
+      <w:r>
+        <w:rPr>
+          <w:lang w:eastAsia="es-ES"/>
+        </w:rPr>
+        <w:t>Un cliente debe poder ver información de restaurant.</w:t>
+      </w:r>
+    </w:p>
+    <w:p>
+      <w:pPr>
+        <w:pStyle w:val="Prrafodelista"/>
+        <w:numPr>
+          <w:ilvl w:val="0"/>
+          <w:numId w:val="4"/>
+        </w:numPr>
+        <w:rPr>
+          <w:b/>
+          <w:lang w:eastAsia="es-ES"/>
+        </w:rPr>
+      </w:pPr>
+      <w:r>
+        <w:rPr>
+          <w:lang w:eastAsia="es-ES"/>
+        </w:rPr>
+        <w:t>Un cliente puede ver los menús del día del restaurant.</w:t>
+      </w:r>
+    </w:p>
+    <w:p>
+      <w:pPr>
+        <w:pStyle w:val="Prrafodelista"/>
+        <w:numPr>
+          <w:ilvl w:val="0"/>
+          <w:numId w:val="4"/>
+        </w:numPr>
+        <w:rPr>
+          <w:b/>
+          <w:lang w:eastAsia="es-ES"/>
+        </w:rPr>
+      </w:pPr>
+      <w:r>
+        <w:rPr>
+          <w:lang w:eastAsia="es-ES"/>
+        </w:rPr>
+        <w:t>Un cliente puede realizar pedidos por internet</w:t>
+      </w:r>
+      <w:r>
+        <w:rPr>
+          <w:lang w:eastAsia="es-ES"/>
+        </w:rPr>
+        <w:t xml:space="preserve"> (registrar, eliminar y ver pedidos propios)</w:t>
+      </w:r>
+      <w:r>
+        <w:rPr>
+          <w:lang w:eastAsia="es-ES"/>
+        </w:rPr>
+        <w:t>.</w:t>
+      </w:r>
+    </w:p>
+    <w:p>
+      <w:pPr>
+        <w:ind w:left="708"/>
+        <w:rPr>
+          <w:b/>
+          <w:lang w:eastAsia="es-ES"/>
+        </w:rPr>
+      </w:pPr>
+    </w:p>
+    <w:p>
+      <w:pPr>
+        <w:ind w:firstLine="360"/>
+        <w:rPr>
+          <w:b/>
+          <w:lang w:eastAsia="es-ES"/>
+        </w:rPr>
+      </w:pPr>
+      <w:r>
+        <w:rPr>
+          <w:b/>
+          <w:lang w:eastAsia="es-ES"/>
+        </w:rPr>
+        <w:t>9.</w:t>
+      </w:r>
+      <w:r>
+        <w:rPr>
+          <w:b/>
+          <w:lang w:eastAsia="es-ES"/>
+        </w:rPr>
+        <w:t>2.</w:t>
+      </w:r>
+      <w:r>
+        <w:rPr>
+          <w:b/>
+          <w:lang w:eastAsia="es-ES"/>
+        </w:rPr>
+        <w:t xml:space="preserve">  REQUERIMIENTOS NO FUNCIONALES</w:t>
+      </w:r>
+    </w:p>
+    <w:p>
+      <w:pPr>
+        <w:pStyle w:val="Prrafodelista"/>
+        <w:numPr>
+          <w:ilvl w:val="0"/>
+          <w:numId w:val="5"/>
+        </w:numPr>
+        <w:rPr>
+          <w:b/>
+          <w:lang w:eastAsia="es-ES"/>
+        </w:rPr>
+      </w:pPr>
+      <w:r>
+        <w:rPr>
+          <w:lang w:eastAsia="es-ES"/>
+        </w:rPr>
+        <w:t>Seguridad</w:t>
+      </w:r>
+      <w:r>
+        <w:rPr>
+          <w:lang w:eastAsia="es-ES"/>
+        </w:rPr>
+        <w:t>:</w:t>
+      </w:r>
+    </w:p>
+    <w:p>
+      <w:pPr>
+        <w:pStyle w:val="Prrafodelista"/>
+        <w:numPr>
+          <w:ilvl w:val="1"/>
+          <w:numId w:val="5"/>
+        </w:numPr>
+        <w:rPr>
+          <w:b/>
+          <w:lang w:eastAsia="es-ES"/>
+        </w:rPr>
+      </w:pPr>
+      <w:r>
+        <w:rPr>
+          <w:lang w:eastAsia="es-ES"/>
+        </w:rPr>
+        <w:t xml:space="preserve">Cuentas y roles </w:t>
+      </w:r>
+      <w:r>
+        <w:rPr>
+          <w:lang w:eastAsia="es-ES"/>
+        </w:rPr>
+        <w:t>de usuario</w:t>
+      </w:r>
+      <w:r>
+        <w:rPr>
+          <w:lang w:eastAsia="es-ES"/>
+        </w:rPr>
+        <w:t>.</w:t>
+      </w:r>
+    </w:p>
+    <w:p>
+      <w:pPr>
+        <w:pStyle w:val="Prrafodelista"/>
+        <w:numPr>
+          <w:ilvl w:val="1"/>
+          <w:numId w:val="5"/>
+        </w:numPr>
+        <w:rPr>
+          <w:b/>
+          <w:lang w:eastAsia="es-ES"/>
+        </w:rPr>
+      </w:pPr>
+      <w:r>
+        <w:rPr>
+          <w:lang w:eastAsia="es-ES"/>
+        </w:rPr>
+        <w:t>Manejo de sesiones.</w:t>
+      </w:r>
+    </w:p>
+    <w:p>
+      <w:pPr>
+        <w:pStyle w:val="Prrafodelista"/>
+        <w:numPr>
+          <w:ilvl w:val="1"/>
+          <w:numId w:val="5"/>
+        </w:numPr>
+        <w:rPr>
+          <w:b/>
+          <w:lang w:eastAsia="es-ES"/>
+        </w:rPr>
+      </w:pPr>
+      <w:r>
+        <w:rPr>
+          <w:lang w:eastAsia="es-ES"/>
+        </w:rPr>
+        <w:t>Solo podrán eliminar y modificar información los usuarios con el debido permiso.</w:t>
+      </w:r>
+    </w:p>
+    <w:p>
+      <w:pPr>
+        <w:pStyle w:val="Prrafodelista"/>
+        <w:numPr>
+          <w:ilvl w:val="1"/>
+          <w:numId w:val="5"/>
+        </w:numPr>
+        <w:rPr>
+          <w:b/>
+          <w:lang w:eastAsia="es-ES"/>
+        </w:rPr>
+      </w:pPr>
+      <w:r>
+        <w:rPr>
+          <w:lang w:eastAsia="es-ES"/>
+        </w:rPr>
+        <w:t>Se eliminaran los datos de forma visible para usuarios ajenos al restaurant pero no se eliminaran de base de datos.</w:t>
+      </w:r>
+    </w:p>
+    <w:p>
+      <w:pPr>
+        <w:pStyle w:val="Prrafodelista"/>
+        <w:numPr>
+          <w:ilvl w:val="0"/>
+          <w:numId w:val="5"/>
+        </w:numPr>
+        <w:rPr>
+          <w:b/>
+          <w:lang w:eastAsia="es-ES"/>
+        </w:rPr>
+      </w:pPr>
+      <w:r>
+        <w:rPr>
+          <w:lang w:eastAsia="es-ES"/>
+        </w:rPr>
+        <w:t>Implementación de</w:t>
+      </w:r>
+      <w:r>
+        <w:rPr>
+          <w:lang w:eastAsia="es-ES"/>
+        </w:rPr>
+        <w:t xml:space="preserve"> CSS,</w:t>
+      </w:r>
+      <w:r>
+        <w:rPr>
+          <w:lang w:eastAsia="es-ES"/>
+        </w:rPr>
+        <w:t xml:space="preserve"> cookies y javascripts para el desarrollo</w:t>
+      </w:r>
+      <w:r>
+        <w:rPr>
+          <w:lang w:eastAsia="es-ES"/>
+        </w:rPr>
+        <w:t xml:space="preserve"> de interfaz de usuario</w:t>
+      </w:r>
+      <w:r>
+        <w:rPr>
+          <w:lang w:eastAsia="es-ES"/>
+        </w:rPr>
+        <w:t xml:space="preserve"> del sistema.</w:t>
+      </w:r>
+    </w:p>
+    <w:p>
+      <w:pPr>
+        <w:pStyle w:val="Prrafodelista"/>
+        <w:numPr>
+          <w:ilvl w:val="0"/>
+          <w:numId w:val="5"/>
+        </w:numPr>
+        <w:rPr>
+          <w:b/>
+          <w:lang w:eastAsia="es-ES"/>
+        </w:rPr>
+      </w:pPr>
+      <w:r>
+        <w:rPr>
+          <w:lang w:eastAsia="es-ES"/>
+        </w:rPr>
+        <w:t>Velocidad en consultas a bases de datos.</w:t>
       </w:r>
     </w:p>
     <w:p>
@@ -1629,18 +2350,17 @@
         <w:pStyle w:val="Prrafodelista"/>
         <w:ind w:left="1068"/>
         <w:rPr>
-          <w:lang w:eastAsia="es-ES"/>
-        </w:rPr>
-      </w:pPr>
-    </w:p>
-    <w:p>
-      <w:pPr>
-        <w:pStyle w:val="Prrafodelista"/>
-        <w:rPr>
-          <w:b/>
-          <w:lang w:eastAsia="es-ES"/>
-        </w:rPr>
-      </w:pPr>
+          <w:b/>
+          <w:lang w:eastAsia="es-ES"/>
+        </w:rPr>
+      </w:pPr>
+      <w:r>
+        <w:rPr>
+          <w:b/>
+          <w:lang w:eastAsia="es-ES"/>
+        </w:rPr>
+        <w:t xml:space="preserve"> </w:t>
+      </w:r>
     </w:p>
     <w:p>
       <w:pPr>
@@ -1660,524 +2380,53 @@
           <w:b/>
           <w:lang w:eastAsia="es-ES"/>
         </w:rPr>
-        <w:t>REQUERIMIENTOS</w:t>
-      </w:r>
-    </w:p>
-    <w:p>
-      <w:pPr>
-        <w:ind w:firstLine="360"/>
-        <w:rPr>
-          <w:b/>
-          <w:lang w:eastAsia="es-ES"/>
-        </w:rPr>
-      </w:pPr>
-      <w:r>
-        <w:rPr>
-          <w:b/>
-          <w:lang w:eastAsia="es-ES"/>
-        </w:rPr>
-        <w:t>9</w:t>
-      </w:r>
-      <w:r>
-        <w:rPr>
-          <w:b/>
-          <w:lang w:eastAsia="es-ES"/>
-        </w:rPr>
-        <w:t xml:space="preserve">.1. </w:t>
-      </w:r>
-      <w:r>
-        <w:rPr>
-          <w:b/>
-          <w:lang w:eastAsia="es-ES"/>
-        </w:rPr>
-        <w:t xml:space="preserve"> REQUERIMIENTOS FUNCIONALES</w:t>
-      </w:r>
-    </w:p>
-    <w:p>
-      <w:pPr>
-        <w:pStyle w:val="Prrafodelista"/>
-        <w:numPr>
-          <w:ilvl w:val="0"/>
-          <w:numId w:val="4"/>
-        </w:numPr>
-        <w:rPr>
-          <w:b/>
-          <w:lang w:eastAsia="es-ES"/>
-        </w:rPr>
-      </w:pPr>
-      <w:r>
-        <w:rPr>
-          <w:lang w:eastAsia="es-ES"/>
-        </w:rPr>
-        <w:t xml:space="preserve">Un administrador </w:t>
-      </w:r>
-      <w:r>
-        <w:rPr>
-          <w:lang w:eastAsia="es-ES"/>
-        </w:rPr>
-        <w:t xml:space="preserve">debe registrar </w:t>
-      </w:r>
-      <w:r>
-        <w:rPr>
-          <w:lang w:eastAsia="es-ES"/>
-        </w:rPr>
-        <w:t>información de productos (</w:t>
-      </w:r>
-      <w:r>
-        <w:rPr>
-          <w:lang w:eastAsia="es-ES"/>
-        </w:rPr>
-        <w:t>comida</w:t>
-      </w:r>
-      <w:r>
-        <w:rPr>
-          <w:lang w:eastAsia="es-ES"/>
-        </w:rPr>
-        <w:t>,</w:t>
-      </w:r>
-      <w:r>
-        <w:rPr>
-          <w:lang w:eastAsia="es-ES"/>
-        </w:rPr>
-        <w:t xml:space="preserve"> bebidas, precios, descuentos</w:t>
-      </w:r>
-      <w:r>
-        <w:rPr>
-          <w:lang w:eastAsia="es-ES"/>
-        </w:rPr>
-        <w:t>).</w:t>
-      </w:r>
-    </w:p>
-    <w:p>
-      <w:pPr>
-        <w:pStyle w:val="Prrafodelista"/>
-        <w:numPr>
-          <w:ilvl w:val="0"/>
-          <w:numId w:val="4"/>
-        </w:numPr>
-        <w:rPr>
-          <w:b/>
-          <w:lang w:eastAsia="es-ES"/>
-        </w:rPr>
-      </w:pPr>
-      <w:r>
-        <w:rPr>
-          <w:lang w:eastAsia="es-ES"/>
-        </w:rPr>
-        <w:t xml:space="preserve">Un administrador </w:t>
-      </w:r>
-      <w:r>
-        <w:rPr>
-          <w:lang w:eastAsia="es-ES"/>
-        </w:rPr>
-        <w:t xml:space="preserve">debe registrar </w:t>
-      </w:r>
-      <w:r>
-        <w:rPr>
-          <w:lang w:eastAsia="es-ES"/>
-        </w:rPr>
-        <w:t>información del restaurant (</w:t>
-      </w:r>
-      <w:r>
-        <w:rPr>
-          <w:lang w:eastAsia="es-ES"/>
-        </w:rPr>
-        <w:t>horas de atención, menú</w:t>
-      </w:r>
-      <w:r>
-        <w:rPr>
-          <w:lang w:eastAsia="es-ES"/>
-        </w:rPr>
-        <w:t>s</w:t>
-      </w:r>
-      <w:r>
-        <w:rPr>
-          <w:lang w:eastAsia="es-ES"/>
-        </w:rPr>
-        <w:t xml:space="preserve"> del </w:t>
-      </w:r>
-      <w:r>
-        <w:rPr>
-          <w:lang w:eastAsia="es-ES"/>
-        </w:rPr>
-        <w:t>día</w:t>
-      </w:r>
-      <w:r>
-        <w:rPr>
-          <w:lang w:eastAsia="es-ES"/>
-        </w:rPr>
-        <w:t>, registrar</w:t>
-      </w:r>
-      <w:r>
-        <w:rPr>
-          <w:lang w:eastAsia="es-ES"/>
-        </w:rPr>
-        <w:t xml:space="preserve"> pensionados,</w:t>
-      </w:r>
-      <w:r>
-        <w:rPr>
-          <w:lang w:eastAsia="es-ES"/>
-        </w:rPr>
-        <w:t xml:space="preserve"> </w:t>
-      </w:r>
-      <w:r>
-        <w:rPr>
-          <w:lang w:eastAsia="es-ES"/>
-        </w:rPr>
-        <w:t>c</w:t>
-      </w:r>
-      <w:r>
-        <w:rPr>
-          <w:lang w:eastAsia="es-ES"/>
-        </w:rPr>
-        <w:t>ombos, promociones, etc</w:t>
-      </w:r>
-      <w:r>
-        <w:rPr>
-          <w:lang w:eastAsia="es-ES"/>
-        </w:rPr>
-        <w:t>.)</w:t>
-      </w:r>
-    </w:p>
-    <w:p>
-      <w:pPr>
-        <w:pStyle w:val="Prrafodelista"/>
-        <w:numPr>
-          <w:ilvl w:val="0"/>
-          <w:numId w:val="4"/>
-        </w:numPr>
-        <w:rPr>
-          <w:b/>
-          <w:lang w:eastAsia="es-ES"/>
-        </w:rPr>
-      </w:pPr>
-      <w:r>
-        <w:rPr>
-          <w:lang w:eastAsia="es-ES"/>
-        </w:rPr>
-        <w:t>Un funcionario debe poder gestionar la atención de mesas.</w:t>
-      </w:r>
-    </w:p>
-    <w:p>
-      <w:pPr>
-        <w:pStyle w:val="Prrafodelista"/>
-        <w:numPr>
-          <w:ilvl w:val="0"/>
-          <w:numId w:val="4"/>
-        </w:numPr>
-        <w:rPr>
-          <w:b/>
-          <w:lang w:eastAsia="es-ES"/>
-        </w:rPr>
-      </w:pPr>
-      <w:r>
-        <w:rPr>
-          <w:lang w:eastAsia="es-ES"/>
-        </w:rPr>
-        <w:t>Un cliente debe poder ver información de restaurant y sus productos.</w:t>
-      </w:r>
-    </w:p>
-    <w:p>
-      <w:pPr>
-        <w:pStyle w:val="Prrafodelista"/>
-        <w:numPr>
-          <w:ilvl w:val="0"/>
-          <w:numId w:val="4"/>
-        </w:numPr>
-        <w:rPr>
-          <w:b/>
-          <w:lang w:eastAsia="es-ES"/>
-        </w:rPr>
-      </w:pPr>
-      <w:r>
-        <w:rPr>
-          <w:lang w:eastAsia="es-ES"/>
-        </w:rPr>
-        <w:t>Un cliente puede realizar pedidos por internet</w:t>
-      </w:r>
-      <w:r>
-        <w:rPr>
-          <w:lang w:eastAsia="es-ES"/>
-        </w:rPr>
-        <w:t xml:space="preserve"> </w:t>
-      </w:r>
-      <w:r>
-        <w:rPr>
-          <w:lang w:eastAsia="es-ES"/>
-        </w:rPr>
-        <w:t>y reservas.</w:t>
-      </w:r>
-    </w:p>
-    <w:p>
-      <w:pPr>
-        <w:ind w:firstLine="360"/>
-        <w:rPr>
-          <w:b/>
-          <w:lang w:eastAsia="es-ES"/>
-        </w:rPr>
-      </w:pPr>
-      <w:r>
-        <w:rPr>
-          <w:b/>
+        <w:t>ANALISIS</w:t>
+      </w:r>
+    </w:p>
+    <w:p>
+      <w:pPr>
+        <w:rPr>
+          <w:lang w:eastAsia="es-ES"/>
+        </w:rPr>
+      </w:pPr>
+      <w:r>
+        <w:rPr>
+          <w:lang w:eastAsia="es-ES"/>
+        </w:rPr>
+        <w:t xml:space="preserve">En cuanto al análisis de nuestro sistema, utilizaremos como se menciono antes HTML, PHP y JavaScript para la implementación del sistema, tanto en la parte del cliente, como en </w:t>
+      </w:r>
+      <w:r>
+        <w:rPr>
+          <w:lang w:eastAsia="es-ES"/>
+        </w:rPr>
+        <w:t>la interaccion con base de datos y servidor Apache.</w:t>
+      </w:r>
+    </w:p>
+    <w:p>
+      <w:pPr>
+        <w:rPr>
+          <w:lang w:eastAsia="es-ES"/>
+        </w:rPr>
+      </w:pPr>
+      <w:r>
+        <w:rPr>
+          <w:lang w:eastAsia="es-ES"/>
+        </w:rPr>
+        <w:t>Para la base de datos, utilizaremos MySQL, una base de datos poderosa que nos permite la creación de tablas de manera sencilla, asi mismo la creación de registros para la base de datos se realiza desde la misma aplicación de PHPMyAdmin que corre de manera local en un servidor Apache, gracias a la herramienta MAMP para Macintosh y WAMP para Windows en todas sus versiones.</w:t>
+      </w:r>
+    </w:p>
+    <w:p>
+      <w:pPr>
+        <w:rPr>
+          <w:lang w:eastAsia="es-ES"/>
+        </w:rPr>
+      </w:pPr>
+      <w:r>
+        <w:rPr>
           <w:lang w:eastAsia="es-ES"/>
         </w:rPr>
         <w:lastRenderedPageBreak/>
-        <w:t>9.</w:t>
-      </w:r>
-      <w:r>
-        <w:rPr>
-          <w:b/>
-          <w:lang w:eastAsia="es-ES"/>
-        </w:rPr>
-        <w:t>2.</w:t>
-      </w:r>
-      <w:r>
-        <w:rPr>
-          <w:b/>
-          <w:lang w:eastAsia="es-ES"/>
-        </w:rPr>
-        <w:t xml:space="preserve">  REQUERIMIENTOS NO FUNCIONALES</w:t>
-      </w:r>
-    </w:p>
-    <w:p>
-      <w:pPr>
-        <w:pStyle w:val="Prrafodelista"/>
-        <w:numPr>
-          <w:ilvl w:val="0"/>
-          <w:numId w:val="5"/>
-        </w:numPr>
-        <w:rPr>
-          <w:b/>
-          <w:lang w:eastAsia="es-ES"/>
-        </w:rPr>
-      </w:pPr>
-      <w:r>
-        <w:rPr>
-          <w:lang w:eastAsia="es-ES"/>
-        </w:rPr>
-        <w:t>Seguridad (Cuentas y roles de usuario, manejo de sesiones).</w:t>
-      </w:r>
-    </w:p>
-    <w:p>
-      <w:pPr>
-        <w:pStyle w:val="Prrafodelista"/>
-        <w:numPr>
-          <w:ilvl w:val="0"/>
-          <w:numId w:val="5"/>
-        </w:numPr>
-        <w:rPr>
-          <w:b/>
-          <w:lang w:eastAsia="es-ES"/>
-        </w:rPr>
-      </w:pPr>
-      <w:r>
-        <w:rPr>
-          <w:lang w:eastAsia="es-ES"/>
-        </w:rPr>
-        <w:t>Implementación de</w:t>
-      </w:r>
-      <w:r>
-        <w:rPr>
-          <w:lang w:eastAsia="es-ES"/>
-        </w:rPr>
-        <w:t xml:space="preserve"> CSS,</w:t>
-      </w:r>
-      <w:r>
-        <w:rPr>
-          <w:lang w:eastAsia="es-ES"/>
-        </w:rPr>
-        <w:t xml:space="preserve"> cookies y </w:t>
-      </w:r>
-      <w:proofErr w:type="spellStart"/>
-      <w:r>
-        <w:rPr>
-          <w:lang w:eastAsia="es-ES"/>
-        </w:rPr>
-        <w:t>javascripts</w:t>
-      </w:r>
-      <w:proofErr w:type="spellEnd"/>
-      <w:r>
-        <w:rPr>
-          <w:lang w:eastAsia="es-ES"/>
-        </w:rPr>
-        <w:t xml:space="preserve"> para el desarrollo</w:t>
-      </w:r>
-      <w:r>
-        <w:rPr>
-          <w:lang w:eastAsia="es-ES"/>
-        </w:rPr>
-        <w:t xml:space="preserve"> de interfaz de usuario</w:t>
-      </w:r>
-      <w:r>
-        <w:rPr>
-          <w:lang w:eastAsia="es-ES"/>
-        </w:rPr>
-        <w:t xml:space="preserve"> del sistema.</w:t>
-      </w:r>
-    </w:p>
-    <w:p>
-      <w:pPr>
-        <w:pStyle w:val="Prrafodelista"/>
-        <w:numPr>
-          <w:ilvl w:val="0"/>
-          <w:numId w:val="5"/>
-        </w:numPr>
-        <w:rPr>
-          <w:b/>
-          <w:lang w:eastAsia="es-ES"/>
-        </w:rPr>
-      </w:pPr>
-      <w:r>
-        <w:rPr>
-          <w:lang w:eastAsia="es-ES"/>
-        </w:rPr>
-        <w:t>Velocidad en consultas a bases de datos.</w:t>
-      </w:r>
-    </w:p>
-    <w:p>
-      <w:pPr>
-        <w:pStyle w:val="Prrafodelista"/>
-        <w:ind w:left="1068"/>
-        <w:rPr>
-          <w:b/>
-          <w:lang w:eastAsia="es-ES"/>
-        </w:rPr>
-      </w:pPr>
-    </w:p>
-    <w:p>
-      <w:pPr>
-        <w:pStyle w:val="Prrafodelista"/>
-        <w:numPr>
-          <w:ilvl w:val="0"/>
-          <w:numId w:val="1"/>
-        </w:numPr>
-        <w:ind w:left="426" w:hanging="426"/>
-        <w:rPr>
-          <w:b/>
-          <w:lang w:eastAsia="es-ES"/>
-        </w:rPr>
-      </w:pPr>
-      <w:r>
-        <w:rPr>
-          <w:b/>
-          <w:lang w:eastAsia="es-ES"/>
-        </w:rPr>
-        <w:t>ANALISIS</w:t>
-      </w:r>
-    </w:p>
-    <w:p>
-      <w:pPr>
-        <w:rPr>
-          <w:lang w:eastAsia="es-ES"/>
-        </w:rPr>
-      </w:pPr>
-      <w:r>
-        <w:rPr>
-          <w:lang w:eastAsia="es-ES"/>
-        </w:rPr>
-        <w:t xml:space="preserve">En cuanto al análisis de nuestro sistema, utilizaremos como se menciono antes HTML, PHP y JavaScript para la implementación del sistema, tanto en la parte del cliente, como en </w:t>
-      </w:r>
-      <w:r>
-        <w:rPr>
-          <w:lang w:eastAsia="es-ES"/>
-        </w:rPr>
-        <w:t xml:space="preserve">la </w:t>
-      </w:r>
-      <w:proofErr w:type="spellStart"/>
-      <w:r>
-        <w:rPr>
-          <w:lang w:eastAsia="es-ES"/>
-        </w:rPr>
-        <w:t>interaccion</w:t>
-      </w:r>
-      <w:proofErr w:type="spellEnd"/>
-      <w:r>
-        <w:rPr>
-          <w:lang w:eastAsia="es-ES"/>
-        </w:rPr>
-        <w:t xml:space="preserve"> con base de datos y servidor Apache.</w:t>
-      </w:r>
-    </w:p>
-    <w:p>
-      <w:pPr>
-        <w:rPr>
-          <w:lang w:eastAsia="es-ES"/>
-        </w:rPr>
-      </w:pPr>
-      <w:r>
-        <w:rPr>
-          <w:lang w:eastAsia="es-ES"/>
-        </w:rPr>
-        <w:t xml:space="preserve">Para la base de datos, utilizaremos </w:t>
-      </w:r>
-      <w:proofErr w:type="spellStart"/>
-      <w:r>
-        <w:rPr>
-          <w:lang w:eastAsia="es-ES"/>
-        </w:rPr>
-        <w:t>MySQL</w:t>
-      </w:r>
-      <w:proofErr w:type="spellEnd"/>
-      <w:r>
-        <w:rPr>
-          <w:lang w:eastAsia="es-ES"/>
-        </w:rPr>
-        <w:t xml:space="preserve">, una base de datos poderosa que nos permite la creación de tablas de manera sencilla, </w:t>
-      </w:r>
-      <w:proofErr w:type="spellStart"/>
-      <w:r>
-        <w:rPr>
-          <w:lang w:eastAsia="es-ES"/>
-        </w:rPr>
-        <w:t>asi</w:t>
-      </w:r>
-      <w:proofErr w:type="spellEnd"/>
-      <w:r>
-        <w:rPr>
-          <w:lang w:eastAsia="es-ES"/>
-        </w:rPr>
-        <w:t xml:space="preserve"> mismo la creación de registros para la base de datos se realiza desde la misma aplicación de </w:t>
-      </w:r>
-      <w:proofErr w:type="spellStart"/>
-      <w:r>
-        <w:rPr>
-          <w:lang w:eastAsia="es-ES"/>
-        </w:rPr>
-        <w:t>PHPMyAdmin</w:t>
-      </w:r>
-      <w:proofErr w:type="spellEnd"/>
-      <w:r>
-        <w:rPr>
-          <w:lang w:eastAsia="es-ES"/>
-        </w:rPr>
-        <w:t xml:space="preserve"> que corre de manera local en un servidor Apache, gracias a la herramienta MAMP para Macintosh y WAMP para Windows en todas sus versiones.</w:t>
-      </w:r>
-    </w:p>
-    <w:p>
-      <w:pPr>
-        <w:rPr>
-          <w:lang w:eastAsia="es-ES"/>
-        </w:rPr>
-      </w:pPr>
-      <w:r>
-        <w:rPr>
-          <w:lang w:eastAsia="es-ES"/>
-        </w:rPr>
-        <w:t xml:space="preserve">Cabe resaltar que no importa el navegador que se utilice, ya sea Opera, Google </w:t>
-      </w:r>
-      <w:proofErr w:type="spellStart"/>
-      <w:r>
-        <w:rPr>
-          <w:lang w:eastAsia="es-ES"/>
-        </w:rPr>
-        <w:t>Chrome</w:t>
-      </w:r>
-      <w:proofErr w:type="spellEnd"/>
-      <w:r>
-        <w:rPr>
-          <w:lang w:eastAsia="es-ES"/>
-        </w:rPr>
-        <w:t>, Mozilla Firefox o incluso Internet Explorer, el sistema funcionara de igual manera y con todas las funcionalidades al 100% debido a que HTML, PHP y JavaScript son universales para cualquier navegador, incluso un navegador de un dispositivo móvil.</w:t>
+        <w:t>Cabe resaltar que no importa el navegador que se utilice, ya sea Opera, Google Chrome, Mozilla Firefox o incluso Internet Explorer, el sistema funcionara de igual manera y con todas las funcionalidades al 100% debido a que HTML, PHP y JavaScript son universales para cualquier navegador, incluso un navegador de un dispositivo móvil.</w:t>
       </w:r>
     </w:p>
     <w:p>
@@ -2242,7 +2491,7 @@
         </w:rPr>
         <w:lastRenderedPageBreak/>
         <w:drawing>
-          <wp:anchor distT="0" distB="0" distL="114300" distR="114300" simplePos="0" relativeHeight="251660288" behindDoc="0" locked="0" layoutInCell="1" allowOverlap="1" wp14:anchorId="2FC92289" wp14:editId="7A1EC487">
+          <wp:anchor distT="0" distB="0" distL="114300" distR="114300" simplePos="0" relativeHeight="251660288" behindDoc="0" locked="0" layoutInCell="1" allowOverlap="1">
             <wp:simplePos x="0" y="0"/>
             <wp:positionH relativeFrom="column">
               <wp:posOffset>-1293495</wp:posOffset>
@@ -2267,10 +2516,10 @@
                     </pic:cNvPicPr>
                   </pic:nvPicPr>
                   <pic:blipFill>
-                    <a:blip r:embed="rId7">
+                    <a:blip r:embed="rId6">
                       <a:extLst>
                         <a:ext uri="{28A0092B-C50C-407E-A947-70E740481C1C}">
-                          <a14:useLocalDpi xmlns:a14="http://schemas.microsoft.com/office/drawing/2010/main" val="0"/>
+                          <a14:useLocalDpi xmlns="" xmlns:wpc="http://schemas.microsoft.com/office/word/2010/wordprocessingCanvas" xmlns:mo="http://schemas.microsoft.com/office/mac/office/2008/main" xmlns:mc="http://schemas.openxmlformats.org/markup-compatibility/2006" xmlns:mv="urn:schemas-microsoft-com:mac:vml" xmlns:o="urn:schemas-microsoft-com:office:office" xmlns:v="urn:schemas-microsoft-com:vml" xmlns:wp14="http://schemas.microsoft.com/office/word/2010/wordprocessingDrawing" xmlns:w10="urn:schemas-microsoft-com:office:word" xmlns:w="http://schemas.openxmlformats.org/wordprocessingml/2006/main" xmlns:w14="http://schemas.microsoft.com/office/word/2010/wordml" xmlns:wpg="http://schemas.microsoft.com/office/word/2010/wordprocessingGroup" xmlns:wpi="http://schemas.microsoft.com/office/word/2010/wordprocessingInk" xmlns:wps="http://schemas.microsoft.com/office/word/2010/wordprocessingShape" xmlns:a14="http://schemas.microsoft.com/office/drawing/2010/main" val="0"/>
                         </a:ext>
                       </a:extLst>
                     </a:blip>
@@ -2295,12 +2544,6 @@
                 </pic:pic>
               </a:graphicData>
             </a:graphic>
-            <wp14:sizeRelH relativeFrom="page">
-              <wp14:pctWidth>0</wp14:pctWidth>
-            </wp14:sizeRelH>
-            <wp14:sizeRelV relativeFrom="page">
-              <wp14:pctHeight>0</wp14:pctHeight>
-            </wp14:sizeRelV>
           </wp:anchor>
         </w:drawing>
       </w:r>
@@ -2369,7 +2612,7 @@
 </file>
 
 <file path=word/numbering.xml><?xml version="1.0" encoding="utf-8"?>
-<w:numbering xmlns:wpc="http://schemas.microsoft.com/office/word/2010/wordprocessingCanvas" xmlns:mo="http://schemas.microsoft.com/office/mac/office/2008/main" xmlns:mc="http://schemas.openxmlformats.org/markup-compatibility/2006" xmlns:mv="urn:schemas-microsoft-com:mac:vml" xmlns:o="urn:schemas-microsoft-com:office:office" xmlns:r="http://schemas.openxmlformats.org/officeDocument/2006/relationships" xmlns:m="http://schemas.openxmlformats.org/officeDocument/2006/math" xmlns:v="urn:schemas-microsoft-com:vml" xmlns:wp14="http://schemas.microsoft.com/office/word/2010/wordprocessingDrawing" xmlns:wp="http://schemas.openxmlformats.org/drawingml/2006/wordprocessingDrawing" xmlns:w10="urn:schemas-microsoft-com:office:word" xmlns:w="http://schemas.openxmlformats.org/wordprocessingml/2006/main" xmlns:w14="http://schemas.microsoft.com/office/word/2010/wordml" xmlns:wpg="http://schemas.microsoft.com/office/word/2010/wordprocessingGroup" xmlns:wpi="http://schemas.microsoft.com/office/word/2010/wordprocessingInk" xmlns:wne="http://schemas.microsoft.com/office/word/2006/wordml" xmlns:wps="http://schemas.microsoft.com/office/word/2010/wordprocessingShape" mc:Ignorable="w14 wp14">
+<w:numbering xmlns:ve="http://schemas.openxmlformats.org/markup-compatibility/2006" xmlns:o="urn:schemas-microsoft-com:office:office" xmlns:r="http://schemas.openxmlformats.org/officeDocument/2006/relationships" xmlns:m="http://schemas.openxmlformats.org/officeDocument/2006/math" xmlns:v="urn:schemas-microsoft-com:vml" xmlns:wp="http://schemas.openxmlformats.org/drawingml/2006/wordprocessingDrawing" xmlns:w10="urn:schemas-microsoft-com:office:word" xmlns:w="http://schemas.openxmlformats.org/wordprocessingml/2006/main" xmlns:wne="http://schemas.microsoft.com/office/word/2006/wordml">
   <w:abstractNum w:abstractNumId="0">
     <w:nsid w:val="0C640D82"/>
     <w:multiLevelType w:val="hybridMultilevel"/>
@@ -2499,7 +2742,7 @@
         <w:rFonts w:ascii="Symbol" w:hAnsi="Symbol" w:hint="default"/>
       </w:rPr>
     </w:lvl>
-    <w:lvl w:ilvl="1" w:tplc="0C0A0003" w:tentative="1">
+    <w:lvl w:ilvl="1" w:tplc="0C0A0003">
       <w:start w:val="1"/>
       <w:numFmt w:val="bullet"/>
       <w:lvlText w:val="o"/>
@@ -2725,7 +2968,7 @@
         <w:rFonts w:ascii="Symbol" w:hAnsi="Symbol" w:hint="default"/>
       </w:rPr>
     </w:lvl>
-    <w:lvl w:ilvl="1" w:tplc="0C0A0003" w:tentative="1">
+    <w:lvl w:ilvl="1" w:tplc="0C0A0003">
       <w:start w:val="1"/>
       <w:numFmt w:val="bullet"/>
       <w:lvlText w:val="o"/>
@@ -3425,7 +3668,7 @@
 </file>
 
 <file path=word/styles.xml><?xml version="1.0" encoding="utf-8"?>
-<w:styles xmlns:mc="http://schemas.openxmlformats.org/markup-compatibility/2006" xmlns:r="http://schemas.openxmlformats.org/officeDocument/2006/relationships" xmlns:w="http://schemas.openxmlformats.org/wordprocessingml/2006/main" xmlns:w14="http://schemas.microsoft.com/office/word/2010/wordml" mc:Ignorable="w14">
+<w:styles xmlns:r="http://schemas.openxmlformats.org/officeDocument/2006/relationships" xmlns:w="http://schemas.openxmlformats.org/wordprocessingml/2006/main">
   <w:docDefaults>
     <w:rPrDefault>
       <w:rPr>
@@ -3441,7 +3684,7 @@
       </w:pPr>
     </w:pPrDefault>
   </w:docDefaults>
-  <w:latentStyles w:defLockedState="0" w:defUIPriority="99" w:defSemiHidden="1" w:defUnhideWhenUsed="1" w:defQFormat="0" w:count="276">
+  <w:latentStyles w:defLockedState="0" w:defUIPriority="99" w:defSemiHidden="1" w:defUnhideWhenUsed="1" w:defQFormat="0" w:count="267">
     <w:lsdException w:name="Normal" w:semiHidden="0" w:uiPriority="0" w:unhideWhenUsed="0" w:qFormat="1"/>
     <w:lsdException w:name="heading 1" w:semiHidden="0" w:uiPriority="9" w:unhideWhenUsed="0" w:qFormat="1"/>
     <w:lsdException w:name="heading 2" w:uiPriority="9" w:qFormat="1"/>
@@ -3643,6 +3886,7 @@
     <w:uiPriority w:val="99"/>
     <w:semiHidden/>
     <w:unhideWhenUsed/>
+    <w:qFormat/>
     <w:tblPr>
       <w:tblInd w:w="0" w:type="dxa"/>
       <w:tblCellMar>

--- a/proyecto final/Perfil.docx
+++ b/proyecto final/Perfil.docx
@@ -1,6 +1,6 @@
 
 <file path=word/document.xml><?xml version="1.0" encoding="utf-8"?>
-<w:document xmlns:ve="http://schemas.openxmlformats.org/markup-compatibility/2006" xmlns:o="urn:schemas-microsoft-com:office:office" xmlns:r="http://schemas.openxmlformats.org/officeDocument/2006/relationships" xmlns:m="http://schemas.openxmlformats.org/officeDocument/2006/math" xmlns:v="urn:schemas-microsoft-com:vml" xmlns:wp="http://schemas.openxmlformats.org/drawingml/2006/wordprocessingDrawing" xmlns:w10="urn:schemas-microsoft-com:office:word" xmlns:w="http://schemas.openxmlformats.org/wordprocessingml/2006/main" xmlns:wne="http://schemas.microsoft.com/office/word/2006/wordml">
+<w:document xmlns:wpc="http://schemas.microsoft.com/office/word/2010/wordprocessingCanvas" xmlns:mo="http://schemas.microsoft.com/office/mac/office/2008/main" xmlns:mc="http://schemas.openxmlformats.org/markup-compatibility/2006" xmlns:mv="urn:schemas-microsoft-com:mac:vml" xmlns:o="urn:schemas-microsoft-com:office:office" xmlns:r="http://schemas.openxmlformats.org/officeDocument/2006/relationships" xmlns:m="http://schemas.openxmlformats.org/officeDocument/2006/math" xmlns:v="urn:schemas-microsoft-com:vml" xmlns:wp14="http://schemas.microsoft.com/office/word/2010/wordprocessingDrawing" xmlns:wp="http://schemas.openxmlformats.org/drawingml/2006/wordprocessingDrawing" xmlns:w10="urn:schemas-microsoft-com:office:word" xmlns:w="http://schemas.openxmlformats.org/wordprocessingml/2006/main" xmlns:w14="http://schemas.microsoft.com/office/word/2010/wordml" xmlns:wpg="http://schemas.microsoft.com/office/word/2010/wordprocessingGroup" xmlns:wpi="http://schemas.microsoft.com/office/word/2010/wordprocessingInk" xmlns:wne="http://schemas.microsoft.com/office/word/2006/wordml" xmlns:wps="http://schemas.microsoft.com/office/word/2010/wordprocessingShape" mc:Ignorable="w14 wp14">
   <w:body>
     <w:p>
       <w:pPr>
@@ -85,7 +85,7 @@
           <w:lang w:eastAsia="es-ES"/>
         </w:rPr>
         <w:drawing>
-          <wp:anchor distT="0" distB="0" distL="114300" distR="114300" simplePos="0" relativeHeight="251659264" behindDoc="0" locked="0" layoutInCell="1" allowOverlap="1">
+          <wp:anchor distT="0" distB="0" distL="114300" distR="114300" simplePos="0" relativeHeight="251659264" behindDoc="0" locked="0" layoutInCell="1" allowOverlap="1" wp14:anchorId="21335B59" wp14:editId="4A441CC7">
             <wp:simplePos x="0" y="0"/>
             <wp:positionH relativeFrom="column">
               <wp:posOffset>1779905</wp:posOffset>
@@ -110,7 +110,7 @@
                     </pic:cNvPicPr>
                   </pic:nvPicPr>
                   <pic:blipFill>
-                    <a:blip r:embed="rId5" cstate="print">
+                    <a:blip r:embed="rId6" cstate="print">
                       <a:lum contrast="12000"/>
                       <a:grayscl/>
                     </a:blip>
@@ -253,81 +253,85 @@
           <w:sz w:val="24"/>
           <w:szCs w:val="24"/>
         </w:rPr>
-        <w:t>Paolo Fernandez</w:t>
-      </w:r>
-    </w:p>
-    <w:p>
-      <w:pPr>
-        <w:spacing w:line="360" w:lineRule="auto"/>
-        <w:ind w:left="1416"/>
+        <w:t xml:space="preserve">Paolo </w:t>
+      </w:r>
+      <w:proofErr w:type="spellStart"/>
+      <w:r>
         <w:rPr>
           <w:rFonts w:ascii="Times New Roman" w:hAnsi="Times New Roman" w:cs="Times New Roman"/>
           <w:sz w:val="24"/>
           <w:szCs w:val="24"/>
         </w:rPr>
-      </w:pPr>
-      <w:r>
-        <w:rPr>
-          <w:rFonts w:ascii="Times New Roman" w:hAnsi="Times New Roman" w:cs="Times New Roman"/>
-          <w:b/>
-          <w:sz w:val="24"/>
-          <w:szCs w:val="24"/>
-        </w:rPr>
-        <w:tab/>
-      </w:r>
-      <w:r>
-        <w:rPr>
-          <w:rFonts w:ascii="Times New Roman" w:hAnsi="Times New Roman" w:cs="Times New Roman"/>
-          <w:b/>
-          <w:sz w:val="24"/>
-          <w:szCs w:val="24"/>
-        </w:rPr>
-        <w:tab/>
-      </w:r>
-      <w:r>
-        <w:rPr>
-          <w:rFonts w:ascii="Times New Roman" w:hAnsi="Times New Roman" w:cs="Times New Roman"/>
-          <w:b/>
-          <w:sz w:val="24"/>
-          <w:szCs w:val="24"/>
-        </w:rPr>
-        <w:tab/>
-      </w:r>
-      <w:r>
+        <w:t>Fernandez</w:t>
+      </w:r>
+      <w:proofErr w:type="spellEnd"/>
+    </w:p>
+    <w:p>
+      <w:pPr>
+        <w:spacing w:line="360" w:lineRule="auto"/>
+        <w:ind w:left="1416"/>
         <w:rPr>
           <w:rFonts w:ascii="Times New Roman" w:hAnsi="Times New Roman" w:cs="Times New Roman"/>
           <w:sz w:val="24"/>
           <w:szCs w:val="24"/>
         </w:rPr>
-        <w:t>Oscar Gonzalez</w:t>
-      </w:r>
-    </w:p>
-    <w:p>
-      <w:pPr>
-        <w:spacing w:line="360" w:lineRule="auto"/>
-        <w:ind w:left="1416"/>
+      </w:pPr>
+      <w:r>
+        <w:rPr>
+          <w:rFonts w:ascii="Times New Roman" w:hAnsi="Times New Roman" w:cs="Times New Roman"/>
+          <w:b/>
+          <w:sz w:val="24"/>
+          <w:szCs w:val="24"/>
+        </w:rPr>
+        <w:tab/>
+      </w:r>
+      <w:r>
+        <w:rPr>
+          <w:rFonts w:ascii="Times New Roman" w:hAnsi="Times New Roman" w:cs="Times New Roman"/>
+          <w:b/>
+          <w:sz w:val="24"/>
+          <w:szCs w:val="24"/>
+        </w:rPr>
+        <w:tab/>
+      </w:r>
+      <w:r>
+        <w:rPr>
+          <w:rFonts w:ascii="Times New Roman" w:hAnsi="Times New Roman" w:cs="Times New Roman"/>
+          <w:b/>
+          <w:sz w:val="24"/>
+          <w:szCs w:val="24"/>
+        </w:rPr>
+        <w:tab/>
+      </w:r>
+      <w:r>
         <w:rPr>
           <w:rFonts w:ascii="Times New Roman" w:hAnsi="Times New Roman" w:cs="Times New Roman"/>
           <w:sz w:val="24"/>
           <w:szCs w:val="24"/>
         </w:rPr>
-      </w:pPr>
+        <w:t xml:space="preserve">Oscar </w:t>
+      </w:r>
+      <w:proofErr w:type="spellStart"/>
       <w:r>
         <w:rPr>
           <w:rFonts w:ascii="Times New Roman" w:hAnsi="Times New Roman" w:cs="Times New Roman"/>
           <w:sz w:val="24"/>
           <w:szCs w:val="24"/>
         </w:rPr>
-        <w:tab/>
-      </w:r>
-      <w:r>
+        <w:t>Gonzalez</w:t>
+      </w:r>
+      <w:proofErr w:type="spellEnd"/>
+    </w:p>
+    <w:p>
+      <w:pPr>
+        <w:spacing w:line="360" w:lineRule="auto"/>
+        <w:ind w:left="1416"/>
         <w:rPr>
           <w:rFonts w:ascii="Times New Roman" w:hAnsi="Times New Roman" w:cs="Times New Roman"/>
           <w:sz w:val="24"/>
           <w:szCs w:val="24"/>
         </w:rPr>
-        <w:tab/>
-      </w:r>
+      </w:pPr>
       <w:r>
         <w:rPr>
           <w:rFonts w:ascii="Times New Roman" w:hAnsi="Times New Roman" w:cs="Times New Roman"/>
@@ -335,46 +339,6 @@
           <w:szCs w:val="24"/>
         </w:rPr>
         <w:tab/>
-        <w:t>Adrian Rojas</w:t>
-      </w:r>
-    </w:p>
-    <w:p>
-      <w:pPr>
-        <w:spacing w:line="360" w:lineRule="auto"/>
-        <w:ind w:left="1416"/>
-        <w:rPr>
-          <w:rFonts w:ascii="Times New Roman" w:hAnsi="Times New Roman" w:cs="Times New Roman"/>
-          <w:b/>
-          <w:sz w:val="24"/>
-          <w:szCs w:val="24"/>
-        </w:rPr>
-      </w:pPr>
-      <w:r>
-        <w:rPr>
-          <w:rFonts w:ascii="Times New Roman" w:hAnsi="Times New Roman" w:cs="Times New Roman"/>
-          <w:b/>
-          <w:sz w:val="24"/>
-          <w:szCs w:val="24"/>
-        </w:rPr>
-        <w:t>Materia:</w:t>
-      </w:r>
-      <w:r>
-        <w:rPr>
-          <w:rFonts w:ascii="Times New Roman" w:hAnsi="Times New Roman" w:cs="Times New Roman"/>
-          <w:b/>
-          <w:sz w:val="24"/>
-          <w:szCs w:val="24"/>
-        </w:rPr>
-        <w:tab/>
-      </w:r>
-      <w:r>
-        <w:rPr>
-          <w:rFonts w:ascii="Times New Roman" w:hAnsi="Times New Roman" w:cs="Times New Roman"/>
-          <w:b/>
-          <w:sz w:val="24"/>
-          <w:szCs w:val="24"/>
-        </w:rPr>
-        <w:tab/>
       </w:r>
       <w:r>
         <w:rPr>
@@ -382,35 +346,72 @@
           <w:sz w:val="24"/>
           <w:szCs w:val="24"/>
         </w:rPr>
-        <w:t>Sistemas Web</w:t>
-      </w:r>
-    </w:p>
-    <w:p>
-      <w:pPr>
-        <w:spacing w:line="360" w:lineRule="auto"/>
-        <w:jc w:val="center"/>
+        <w:tab/>
+      </w:r>
+      <w:r>
         <w:rPr>
           <w:rFonts w:ascii="Times New Roman" w:hAnsi="Times New Roman" w:cs="Times New Roman"/>
           <w:sz w:val="24"/>
           <w:szCs w:val="24"/>
         </w:rPr>
-      </w:pPr>
+        <w:tab/>
+      </w:r>
+      <w:proofErr w:type="spellStart"/>
       <w:r>
         <w:rPr>
           <w:rFonts w:ascii="Times New Roman" w:hAnsi="Times New Roman" w:cs="Times New Roman"/>
           <w:sz w:val="24"/>
           <w:szCs w:val="24"/>
         </w:rPr>
-        <w:br/>
-        <w:t>Cochabamba – Bolivia</w:t>
-      </w:r>
+        <w:t>Adrian</w:t>
+      </w:r>
+      <w:proofErr w:type="spellEnd"/>
       <w:r>
         <w:rPr>
           <w:rFonts w:ascii="Times New Roman" w:hAnsi="Times New Roman" w:cs="Times New Roman"/>
           <w:sz w:val="24"/>
           <w:szCs w:val="24"/>
         </w:rPr>
-        <w:br/>
+        <w:t xml:space="preserve"> Rojas</w:t>
+      </w:r>
+    </w:p>
+    <w:p>
+      <w:pPr>
+        <w:spacing w:line="360" w:lineRule="auto"/>
+        <w:ind w:left="1416"/>
+        <w:rPr>
+          <w:rFonts w:ascii="Times New Roman" w:hAnsi="Times New Roman" w:cs="Times New Roman"/>
+          <w:b/>
+          <w:sz w:val="24"/>
+          <w:szCs w:val="24"/>
+        </w:rPr>
+      </w:pPr>
+      <w:r>
+        <w:rPr>
+          <w:rFonts w:ascii="Times New Roman" w:hAnsi="Times New Roman" w:cs="Times New Roman"/>
+          <w:b/>
+          <w:sz w:val="24"/>
+          <w:szCs w:val="24"/>
+        </w:rPr>
+        <w:t>Materia:</w:t>
+      </w:r>
+      <w:r>
+        <w:rPr>
+          <w:rFonts w:ascii="Times New Roman" w:hAnsi="Times New Roman" w:cs="Times New Roman"/>
+          <w:b/>
+          <w:sz w:val="24"/>
+          <w:szCs w:val="24"/>
+        </w:rPr>
+        <w:tab/>
+      </w:r>
+      <w:r>
+        <w:rPr>
+          <w:rFonts w:ascii="Times New Roman" w:hAnsi="Times New Roman" w:cs="Times New Roman"/>
+          <w:b/>
+          <w:sz w:val="24"/>
+          <w:szCs w:val="24"/>
+        </w:rPr>
+        <w:tab/>
       </w:r>
       <w:r>
         <w:rPr>
@@ -418,6 +419,42 @@
           <w:sz w:val="24"/>
           <w:szCs w:val="24"/>
         </w:rPr>
+        <w:t>Sistemas Web</w:t>
+      </w:r>
+    </w:p>
+    <w:p>
+      <w:pPr>
+        <w:spacing w:line="360" w:lineRule="auto"/>
+        <w:jc w:val="center"/>
+        <w:rPr>
+          <w:rFonts w:ascii="Times New Roman" w:hAnsi="Times New Roman" w:cs="Times New Roman"/>
+          <w:sz w:val="24"/>
+          <w:szCs w:val="24"/>
+        </w:rPr>
+      </w:pPr>
+      <w:r>
+        <w:rPr>
+          <w:rFonts w:ascii="Times New Roman" w:hAnsi="Times New Roman" w:cs="Times New Roman"/>
+          <w:sz w:val="24"/>
+          <w:szCs w:val="24"/>
+        </w:rPr>
+        <w:br/>
+        <w:t>Cochabamba – Bolivia</w:t>
+      </w:r>
+      <w:r>
+        <w:rPr>
+          <w:rFonts w:ascii="Times New Roman" w:hAnsi="Times New Roman" w:cs="Times New Roman"/>
+          <w:sz w:val="24"/>
+          <w:szCs w:val="24"/>
+        </w:rPr>
+        <w:br/>
+      </w:r>
+      <w:r>
+        <w:rPr>
+          <w:rFonts w:ascii="Times New Roman" w:hAnsi="Times New Roman" w:cs="Times New Roman"/>
+          <w:sz w:val="24"/>
+          <w:szCs w:val="24"/>
+        </w:rPr>
         <w:t>Octubre 2013</w:t>
       </w:r>
     </w:p>
@@ -516,33 +553,89 @@
         <w:rPr>
           <w:lang w:eastAsia="es-ES"/>
         </w:rPr>
-        <w:t>En nuestra ciudad existen bastantes restaurantes, estos son de todo tipo de comida, algunos especializados en un tipo especifico de cocina, platos o preparaciones culinarias. Cochabamba al ser la capital gastronomica de Bolivia, ostenta este titulo con al menos 300 restaurantes, no todos afiliados a la cámara hotelera, ente encargado del área tanto gastronómica como turística de nuestra ciudad.</w:t>
-      </w:r>
-    </w:p>
-    <w:p>
-      <w:pPr>
-        <w:rPr>
-          <w:lang w:eastAsia="es-ES"/>
-        </w:rPr>
-      </w:pPr>
-      <w:r>
-        <w:rPr>
-          <w:lang w:eastAsia="es-ES"/>
-        </w:rPr>
-        <w:t>Estos restaurants, son conocidos mas que nada en el ámbito local y algunos en el ámbito nacional de acuerdo a un ranking, a una calificación que le asigna la cámara hotelera, asi como también diversos comensales denominados críticos culinarios, que se especializan en dar calificaciones a los restaurantes, de acuerdo a la atención recibida, a la preparación de los platos, bebidas y guarniciones, de la misma manera la higiene de estos lugares influye de sobremanera en estas calificaciones.</w:t>
-      </w:r>
-    </w:p>
-    <w:p>
-      <w:pPr>
-        <w:rPr>
-          <w:lang w:eastAsia="es-ES"/>
-        </w:rPr>
-      </w:pPr>
-      <w:r>
-        <w:rPr>
-          <w:lang w:eastAsia="es-ES"/>
-        </w:rPr>
-        <w:t>Uno que otro restaurant, cuenta con una pagina web que permite realizar reservas online, ver los menus, las especialidades de la casa, asi como promociones  y otros.</w:t>
+        <w:t xml:space="preserve">En nuestra ciudad existen bastantes restaurantes, estos son de todo tipo de comida, algunos especializados en un tipo especifico de cocina, platos o preparaciones culinarias. Cochabamba al ser la capital </w:t>
+      </w:r>
+      <w:proofErr w:type="spellStart"/>
+      <w:r>
+        <w:rPr>
+          <w:lang w:eastAsia="es-ES"/>
+        </w:rPr>
+        <w:t>gastronomica</w:t>
+      </w:r>
+      <w:proofErr w:type="spellEnd"/>
+      <w:r>
+        <w:rPr>
+          <w:lang w:eastAsia="es-ES"/>
+        </w:rPr>
+        <w:t xml:space="preserve"> de Bolivia, ostenta este titulo con al menos 300 restaurantes, no todos afiliados a la cámara hotelera, ente encargado del área tanto gastronómica como turística de nuestra ciudad.</w:t>
+      </w:r>
+    </w:p>
+    <w:p>
+      <w:pPr>
+        <w:rPr>
+          <w:lang w:eastAsia="es-ES"/>
+        </w:rPr>
+      </w:pPr>
+      <w:r>
+        <w:rPr>
+          <w:lang w:eastAsia="es-ES"/>
+        </w:rPr>
+        <w:t xml:space="preserve">Estos restaurants, son conocidos mas que nada en el ámbito local y algunos en el ámbito nacional de acuerdo a un ranking, a una calificación que le asigna la cámara hotelera, </w:t>
+      </w:r>
+      <w:proofErr w:type="spellStart"/>
+      <w:r>
+        <w:rPr>
+          <w:lang w:eastAsia="es-ES"/>
+        </w:rPr>
+        <w:t>asi</w:t>
+      </w:r>
+      <w:proofErr w:type="spellEnd"/>
+      <w:r>
+        <w:rPr>
+          <w:lang w:eastAsia="es-ES"/>
+        </w:rPr>
+        <w:t xml:space="preserve"> como también diversos comensales denominados críticos culinarios, que se especializan en dar calificaciones a los restaurantes, de acuerdo a la atención recibida, a la preparación de los platos, bebidas y guarniciones, de la misma manera la higiene de estos lugares influye de sobremanera en estas calificaciones.</w:t>
+      </w:r>
+    </w:p>
+    <w:p>
+      <w:pPr>
+        <w:rPr>
+          <w:lang w:eastAsia="es-ES"/>
+        </w:rPr>
+      </w:pPr>
+      <w:r>
+        <w:rPr>
+          <w:lang w:eastAsia="es-ES"/>
+        </w:rPr>
+        <w:t xml:space="preserve">Uno que otro restaurant, cuenta con una pagina web que permite realizar reservas online, ver los </w:t>
+      </w:r>
+      <w:proofErr w:type="spellStart"/>
+      <w:r>
+        <w:rPr>
+          <w:lang w:eastAsia="es-ES"/>
+        </w:rPr>
+        <w:t>menus</w:t>
+      </w:r>
+      <w:proofErr w:type="spellEnd"/>
+      <w:r>
+        <w:rPr>
+          <w:lang w:eastAsia="es-ES"/>
+        </w:rPr>
+        <w:t xml:space="preserve">, las especialidades de la casa, </w:t>
+      </w:r>
+      <w:proofErr w:type="spellStart"/>
+      <w:r>
+        <w:rPr>
+          <w:lang w:eastAsia="es-ES"/>
+        </w:rPr>
+        <w:t>asi</w:t>
+      </w:r>
+      <w:proofErr w:type="spellEnd"/>
+      <w:r>
+        <w:rPr>
+          <w:lang w:eastAsia="es-ES"/>
+        </w:rPr>
+        <w:t xml:space="preserve"> como promociones  y otros.</w:t>
       </w:r>
     </w:p>
     <w:p>
@@ -595,7 +688,21 @@
         <w:rPr>
           <w:lang w:eastAsia="es-ES"/>
         </w:rPr>
-        <w:t>Esto representa un problema de sobremanera, ya que se pierde clientela de una manera enorme al no conocer mas acerca del restaurant, si es que no se estuvo ya ahí o se vio un review de este en alguna pagina de internet.</w:t>
+        <w:t xml:space="preserve">Esto representa un problema de sobremanera, ya que se pierde clientela de una manera enorme al no conocer mas acerca del restaurant, si es que no se estuvo ya ahí o se vio un </w:t>
+      </w:r>
+      <w:proofErr w:type="spellStart"/>
+      <w:r>
+        <w:rPr>
+          <w:lang w:eastAsia="es-ES"/>
+        </w:rPr>
+        <w:t>review</w:t>
+      </w:r>
+      <w:proofErr w:type="spellEnd"/>
+      <w:r>
+        <w:rPr>
+          <w:lang w:eastAsia="es-ES"/>
+        </w:rPr>
+        <w:t xml:space="preserve"> de este en alguna pagina de internet.</w:t>
       </w:r>
     </w:p>
     <w:p>
@@ -864,7 +971,21 @@
         <w:rPr>
           <w:lang w:eastAsia="es-ES"/>
         </w:rPr>
-        <w:t>, utilizando todos los conocimientos adquiridos en la materia de Sistemas Web, mediante PHP, HTML y JavaScript. Esta aplicación permitirá registrar y administrar la atención realizada en un restaurant, asi mismo las reservas de mesas y la gestión de pedidos y ordenes en el restaurant.</w:t>
+        <w:t xml:space="preserve">, utilizando todos los conocimientos adquiridos en la materia de Sistemas Web, mediante PHP, HTML y JavaScript. Esta aplicación permitirá registrar y administrar la atención realizada en un restaurant, </w:t>
+      </w:r>
+      <w:proofErr w:type="spellStart"/>
+      <w:r>
+        <w:rPr>
+          <w:lang w:eastAsia="es-ES"/>
+        </w:rPr>
+        <w:t>asi</w:t>
+      </w:r>
+      <w:proofErr w:type="spellEnd"/>
+      <w:r>
+        <w:rPr>
+          <w:lang w:eastAsia="es-ES"/>
+        </w:rPr>
+        <w:t xml:space="preserve"> mismo las reservas de mesas y la gestión de pedidos y ordenes en el restaurant.</w:t>
       </w:r>
     </w:p>
     <w:p>
@@ -1288,7 +1409,21 @@
         <w:rPr>
           <w:lang w:eastAsia="es-ES"/>
         </w:rPr>
-        <w:t>llo en el lenguaje php.</w:t>
+        <w:t xml:space="preserve">llo en el lenguaje </w:t>
+      </w:r>
+      <w:proofErr w:type="spellStart"/>
+      <w:r>
+        <w:rPr>
+          <w:lang w:eastAsia="es-ES"/>
+        </w:rPr>
+        <w:t>php</w:t>
+      </w:r>
+      <w:proofErr w:type="spellEnd"/>
+      <w:r>
+        <w:rPr>
+          <w:lang w:eastAsia="es-ES"/>
+        </w:rPr>
+        <w:t>.</w:t>
       </w:r>
     </w:p>
     <w:p>
@@ -1306,7 +1441,21 @@
         <w:rPr>
           <w:lang w:eastAsia="es-ES"/>
         </w:rPr>
-        <w:t>Base de datos en MySql.</w:t>
+        <w:t xml:space="preserve">Base de datos en </w:t>
+      </w:r>
+      <w:proofErr w:type="spellStart"/>
+      <w:r>
+        <w:rPr>
+          <w:lang w:eastAsia="es-ES"/>
+        </w:rPr>
+        <w:t>MySql</w:t>
+      </w:r>
+      <w:proofErr w:type="spellEnd"/>
+      <w:r>
+        <w:rPr>
+          <w:lang w:eastAsia="es-ES"/>
+        </w:rPr>
+        <w:t>.</w:t>
       </w:r>
     </w:p>
     <w:p>
@@ -1324,13 +1473,27 @@
         <w:rPr>
           <w:lang w:eastAsia="es-ES"/>
         </w:rPr>
-        <w:t>Manejo de JavaS</w:t>
-      </w:r>
-      <w:r>
-        <w:rPr>
-          <w:lang w:eastAsia="es-ES"/>
-        </w:rPr>
-        <w:t>cripts.</w:t>
+        <w:t xml:space="preserve">Manejo de </w:t>
+      </w:r>
+      <w:proofErr w:type="spellStart"/>
+      <w:r>
+        <w:rPr>
+          <w:lang w:eastAsia="es-ES"/>
+        </w:rPr>
+        <w:t>JavaS</w:t>
+      </w:r>
+      <w:r>
+        <w:rPr>
+          <w:lang w:eastAsia="es-ES"/>
+        </w:rPr>
+        <w:t>cripts</w:t>
+      </w:r>
+      <w:proofErr w:type="spellEnd"/>
+      <w:r>
+        <w:rPr>
+          <w:lang w:eastAsia="es-ES"/>
+        </w:rPr>
+        <w:t>.</w:t>
       </w:r>
     </w:p>
     <w:p>
@@ -2311,7 +2474,21 @@
         <w:rPr>
           <w:lang w:eastAsia="es-ES"/>
         </w:rPr>
-        <w:t xml:space="preserve"> cookies y javascripts para el desarrollo</w:t>
+        <w:t xml:space="preserve"> cookies y </w:t>
+      </w:r>
+      <w:proofErr w:type="spellStart"/>
+      <w:r>
+        <w:rPr>
+          <w:lang w:eastAsia="es-ES"/>
+        </w:rPr>
+        <w:t>javascripts</w:t>
+      </w:r>
+      <w:proofErr w:type="spellEnd"/>
+      <w:r>
+        <w:rPr>
+          <w:lang w:eastAsia="es-ES"/>
+        </w:rPr>
+        <w:t xml:space="preserve"> para el desarrollo</w:t>
       </w:r>
       <w:r>
         <w:rPr>
@@ -2399,20 +2576,76 @@
         <w:rPr>
           <w:lang w:eastAsia="es-ES"/>
         </w:rPr>
-        <w:t>la interaccion con base de datos y servidor Apache.</w:t>
-      </w:r>
-    </w:p>
-    <w:p>
-      <w:pPr>
-        <w:rPr>
-          <w:lang w:eastAsia="es-ES"/>
-        </w:rPr>
-      </w:pPr>
-      <w:r>
-        <w:rPr>
-          <w:lang w:eastAsia="es-ES"/>
-        </w:rPr>
-        <w:t>Para la base de datos, utilizaremos MySQL, una base de datos poderosa que nos permite la creación de tablas de manera sencilla, asi mismo la creación de registros para la base de datos se realiza desde la misma aplicación de PHPMyAdmin que corre de manera local en un servidor Apache, gracias a la herramienta MAMP para Macintosh y WAMP para Windows en todas sus versiones.</w:t>
+        <w:t xml:space="preserve">la </w:t>
+      </w:r>
+      <w:proofErr w:type="spellStart"/>
+      <w:r>
+        <w:rPr>
+          <w:lang w:eastAsia="es-ES"/>
+        </w:rPr>
+        <w:t>interaccion</w:t>
+      </w:r>
+      <w:proofErr w:type="spellEnd"/>
+      <w:r>
+        <w:rPr>
+          <w:lang w:eastAsia="es-ES"/>
+        </w:rPr>
+        <w:t xml:space="preserve"> con base de datos y servidor Apache.</w:t>
+      </w:r>
+    </w:p>
+    <w:p>
+      <w:pPr>
+        <w:rPr>
+          <w:lang w:eastAsia="es-ES"/>
+        </w:rPr>
+      </w:pPr>
+      <w:r>
+        <w:rPr>
+          <w:lang w:eastAsia="es-ES"/>
+        </w:rPr>
+        <w:t xml:space="preserve">Para la base de datos, utilizaremos </w:t>
+      </w:r>
+      <w:proofErr w:type="spellStart"/>
+      <w:r>
+        <w:rPr>
+          <w:lang w:eastAsia="es-ES"/>
+        </w:rPr>
+        <w:t>MySQL</w:t>
+      </w:r>
+      <w:proofErr w:type="spellEnd"/>
+      <w:r>
+        <w:rPr>
+          <w:lang w:eastAsia="es-ES"/>
+        </w:rPr>
+        <w:t xml:space="preserve">, una base de datos poderosa que nos permite la creación de tablas de manera sencilla, </w:t>
+      </w:r>
+      <w:proofErr w:type="spellStart"/>
+      <w:r>
+        <w:rPr>
+          <w:lang w:eastAsia="es-ES"/>
+        </w:rPr>
+        <w:t>asi</w:t>
+      </w:r>
+      <w:proofErr w:type="spellEnd"/>
+      <w:r>
+        <w:rPr>
+          <w:lang w:eastAsia="es-ES"/>
+        </w:rPr>
+        <w:t xml:space="preserve"> mismo la creación de registros para la base de datos se realiza desde la misma aplicación de </w:t>
+      </w:r>
+      <w:proofErr w:type="spellStart"/>
+      <w:r>
+        <w:rPr>
+          <w:lang w:eastAsia="es-ES"/>
+        </w:rPr>
+        <w:t>PHPMyAdmin</w:t>
+      </w:r>
+      <w:proofErr w:type="spellEnd"/>
+      <w:r>
+        <w:rPr>
+          <w:lang w:eastAsia="es-ES"/>
+        </w:rPr>
+        <w:t xml:space="preserve"> que corre de manera local en un servidor Apache, gracias a la herramienta MAMP para Macintosh y WAMP para Windows en todas sus versiones.</w:t>
       </w:r>
     </w:p>
     <w:p>
@@ -2426,20 +2659,48 @@
           <w:lang w:eastAsia="es-ES"/>
         </w:rPr>
         <w:lastRenderedPageBreak/>
-        <w:t>Cabe resaltar que no importa el navegador que se utilice, ya sea Opera, Google Chrome, Mozilla Firefox o incluso Internet Explorer, el sistema funcionara de igual manera y con todas las funcionalidades al 100% debido a que HTML, PHP y JavaScript son universales para cualquier navegador, incluso un navegador de un dispositivo móvil.</w:t>
-      </w:r>
-    </w:p>
-    <w:p>
-      <w:pPr>
-        <w:rPr>
-          <w:lang w:eastAsia="es-ES"/>
-        </w:rPr>
-      </w:pPr>
-      <w:r>
-        <w:rPr>
-          <w:lang w:eastAsia="es-ES"/>
-        </w:rPr>
-        <w:t>A continuación presentamos el diagrama de base de datos:</w:t>
+        <w:t xml:space="preserve">Cabe resaltar que no importa el navegador que se utilice, ya sea Opera, Google </w:t>
+      </w:r>
+      <w:proofErr w:type="spellStart"/>
+      <w:r>
+        <w:rPr>
+          <w:lang w:eastAsia="es-ES"/>
+        </w:rPr>
+        <w:t>Chrome</w:t>
+      </w:r>
+      <w:proofErr w:type="spellEnd"/>
+      <w:r>
+        <w:rPr>
+          <w:lang w:eastAsia="es-ES"/>
+        </w:rPr>
+        <w:t>, Mozilla Firefox o incluso Internet Explorer, el sistema funcionara de igual manera y con todas las funcionalidades al 100% debido a que HTML, PHP y JavaScript son universales para cualquier navegador, incluso un navegador de un dispositivo móvil.</w:t>
+      </w:r>
+    </w:p>
+    <w:p>
+      <w:pPr>
+        <w:rPr>
+          <w:lang w:eastAsia="es-ES"/>
+        </w:rPr>
+      </w:pPr>
+      <w:r>
+        <w:rPr>
+          <w:lang w:eastAsia="es-ES"/>
+        </w:rPr>
+        <w:t>A continuación presentamos el diagrama de base de datos</w:t>
+      </w:r>
+      <w:r>
+        <w:rPr>
+          <w:lang w:eastAsia="es-ES"/>
+        </w:rPr>
+        <w:t xml:space="preserve"> seguido del diagrama de casos de uso</w:t>
+      </w:r>
+      <w:bookmarkStart w:id="0" w:name="_GoBack"/>
+      <w:bookmarkEnd w:id="0"/>
+      <w:r>
+        <w:rPr>
+          <w:lang w:eastAsia="es-ES"/>
+        </w:rPr>
+        <w:t>:</w:t>
       </w:r>
     </w:p>
     <w:p>
@@ -2491,7 +2752,7 @@
         </w:rPr>
         <w:lastRenderedPageBreak/>
         <w:drawing>
-          <wp:anchor distT="0" distB="0" distL="114300" distR="114300" simplePos="0" relativeHeight="251660288" behindDoc="0" locked="0" layoutInCell="1" allowOverlap="1">
+          <wp:anchor distT="0" distB="0" distL="114300" distR="114300" simplePos="0" relativeHeight="251660288" behindDoc="0" locked="0" layoutInCell="1" allowOverlap="1" wp14:anchorId="3210E805" wp14:editId="4DA1C69B">
             <wp:simplePos x="0" y="0"/>
             <wp:positionH relativeFrom="column">
               <wp:posOffset>-1293495</wp:posOffset>
@@ -2516,10 +2777,10 @@
                     </pic:cNvPicPr>
                   </pic:nvPicPr>
                   <pic:blipFill>
-                    <a:blip r:embed="rId6">
+                    <a:blip r:embed="rId7">
                       <a:extLst>
                         <a:ext uri="{28A0092B-C50C-407E-A947-70E740481C1C}">
-                          <a14:useLocalDpi xmlns="" xmlns:wpc="http://schemas.microsoft.com/office/word/2010/wordprocessingCanvas" xmlns:mo="http://schemas.microsoft.com/office/mac/office/2008/main" xmlns:mc="http://schemas.openxmlformats.org/markup-compatibility/2006" xmlns:mv="urn:schemas-microsoft-com:mac:vml" xmlns:o="urn:schemas-microsoft-com:office:office" xmlns:v="urn:schemas-microsoft-com:vml" xmlns:wp14="http://schemas.microsoft.com/office/word/2010/wordprocessingDrawing" xmlns:w10="urn:schemas-microsoft-com:office:word" xmlns:w="http://schemas.openxmlformats.org/wordprocessingml/2006/main" xmlns:w14="http://schemas.microsoft.com/office/word/2010/wordml" xmlns:wpg="http://schemas.microsoft.com/office/word/2010/wordprocessingGroup" xmlns:wpi="http://schemas.microsoft.com/office/word/2010/wordprocessingInk" xmlns:wps="http://schemas.microsoft.com/office/word/2010/wordprocessingShape" xmlns:a14="http://schemas.microsoft.com/office/drawing/2010/main" val="0"/>
+                          <a14:useLocalDpi xmlns:a14="http://schemas.microsoft.com/office/drawing/2010/main" val="0"/>
                         </a:ext>
                       </a:extLst>
                     </a:blip>
@@ -2551,6 +2812,115 @@
     <w:p>
       <w:pPr>
         <w:pStyle w:val="Prrafodelista"/>
+        <w:ind w:left="426"/>
+        <w:rPr>
+          <w:b/>
+          <w:lang w:eastAsia="es-ES"/>
+        </w:rPr>
+      </w:pPr>
+      <w:r>
+        <w:rPr>
+          <w:b/>
+          <w:lang w:eastAsia="es-ES"/>
+        </w:rPr>
+        <w:lastRenderedPageBreak/>
+        <w:drawing>
+          <wp:anchor distT="0" distB="0" distL="114300" distR="114300" simplePos="0" relativeHeight="251661312" behindDoc="0" locked="0" layoutInCell="1" allowOverlap="1" wp14:anchorId="524D0A64" wp14:editId="70946F3F">
+            <wp:simplePos x="0" y="0"/>
+            <wp:positionH relativeFrom="column">
+              <wp:posOffset>-349250</wp:posOffset>
+            </wp:positionH>
+            <wp:positionV relativeFrom="paragraph">
+              <wp:posOffset>-228600</wp:posOffset>
+            </wp:positionV>
+            <wp:extent cx="6581140" cy="8576945"/>
+            <wp:effectExtent l="0" t="0" r="0" b="0"/>
+            <wp:wrapSquare wrapText="bothSides"/>
+            <wp:docPr id="3" name="Imagen 3" descr="Macbook:Users:Oscar:Desktop:DiagramaCASOS USO.png"/>
+            <wp:cNvGraphicFramePr>
+              <a:graphicFrameLocks xmlns:a="http://schemas.openxmlformats.org/drawingml/2006/main" noChangeAspect="1"/>
+            </wp:cNvGraphicFramePr>
+            <a:graphic xmlns:a="http://schemas.openxmlformats.org/drawingml/2006/main">
+              <a:graphicData uri="http://schemas.openxmlformats.org/drawingml/2006/picture">
+                <pic:pic xmlns:pic="http://schemas.openxmlformats.org/drawingml/2006/picture">
+                  <pic:nvPicPr>
+                    <pic:cNvPr id="0" name="Picture 1" descr="Macbook:Users:Oscar:Desktop:DiagramaCASOS USO.png"/>
+                    <pic:cNvPicPr>
+                      <a:picLocks noChangeAspect="1" noChangeArrowheads="1"/>
+                    </pic:cNvPicPr>
+                  </pic:nvPicPr>
+                  <pic:blipFill>
+                    <a:blip r:embed="rId8">
+                      <a:extLst>
+                        <a:ext uri="{28A0092B-C50C-407E-A947-70E740481C1C}">
+                          <a14:useLocalDpi xmlns:a14="http://schemas.microsoft.com/office/drawing/2010/main" val="0"/>
+                        </a:ext>
+                      </a:extLst>
+                    </a:blip>
+                    <a:srcRect/>
+                    <a:stretch>
+                      <a:fillRect/>
+                    </a:stretch>
+                  </pic:blipFill>
+                  <pic:spPr bwMode="auto">
+                    <a:xfrm>
+                      <a:off x="0" y="0"/>
+                      <a:ext cx="6581140" cy="8576945"/>
+                    </a:xfrm>
+                    <a:prstGeom prst="rect">
+                      <a:avLst/>
+                    </a:prstGeom>
+                    <a:noFill/>
+                    <a:ln>
+                      <a:noFill/>
+                    </a:ln>
+                  </pic:spPr>
+                </pic:pic>
+              </a:graphicData>
+            </a:graphic>
+            <wp14:sizeRelH relativeFrom="page">
+              <wp14:pctWidth>0</wp14:pctWidth>
+            </wp14:sizeRelH>
+            <wp14:sizeRelV relativeFrom="page">
+              <wp14:pctHeight>0</wp14:pctHeight>
+            </wp14:sizeRelV>
+          </wp:anchor>
+        </w:drawing>
+      </w:r>
+    </w:p>
+    <w:p>
+      <w:pPr>
+        <w:pStyle w:val="Prrafodelista"/>
+        <w:ind w:left="426"/>
+        <w:rPr>
+          <w:b/>
+          <w:lang w:eastAsia="es-ES"/>
+        </w:rPr>
+      </w:pPr>
+    </w:p>
+    <w:p>
+      <w:pPr>
+        <w:pStyle w:val="Prrafodelista"/>
+        <w:ind w:left="426"/>
+        <w:rPr>
+          <w:b/>
+          <w:lang w:eastAsia="es-ES"/>
+        </w:rPr>
+      </w:pPr>
+    </w:p>
+    <w:p>
+      <w:pPr>
+        <w:pStyle w:val="Prrafodelista"/>
+        <w:ind w:left="426"/>
+        <w:rPr>
+          <w:b/>
+          <w:lang w:eastAsia="es-ES"/>
+        </w:rPr>
+      </w:pPr>
+    </w:p>
+    <w:p>
+      <w:pPr>
+        <w:pStyle w:val="Prrafodelista"/>
         <w:numPr>
           <w:ilvl w:val="0"/>
           <w:numId w:val="1"/>
@@ -2561,14 +2931,11 @@
           <w:lang w:eastAsia="es-ES"/>
         </w:rPr>
       </w:pPr>
-      <w:bookmarkStart w:id="0" w:name="_GoBack"/>
-      <w:bookmarkEnd w:id="0"/>
-      <w:r>
-        <w:rPr>
-          <w:b/>
-          <w:lang w:eastAsia="es-ES"/>
-        </w:rPr>
-        <w:lastRenderedPageBreak/>
+      <w:r>
+        <w:rPr>
+          <w:b/>
+          <w:lang w:eastAsia="es-ES"/>
+        </w:rPr>
         <w:t>DESARROLLO</w:t>
       </w:r>
     </w:p>
@@ -2612,7 +2979,7 @@
 </file>
 
 <file path=word/numbering.xml><?xml version="1.0" encoding="utf-8"?>
-<w:numbering xmlns:ve="http://schemas.openxmlformats.org/markup-compatibility/2006" xmlns:o="urn:schemas-microsoft-com:office:office" xmlns:r="http://schemas.openxmlformats.org/officeDocument/2006/relationships" xmlns:m="http://schemas.openxmlformats.org/officeDocument/2006/math" xmlns:v="urn:schemas-microsoft-com:vml" xmlns:wp="http://schemas.openxmlformats.org/drawingml/2006/wordprocessingDrawing" xmlns:w10="urn:schemas-microsoft-com:office:word" xmlns:w="http://schemas.openxmlformats.org/wordprocessingml/2006/main" xmlns:wne="http://schemas.microsoft.com/office/word/2006/wordml">
+<w:numbering xmlns:wpc="http://schemas.microsoft.com/office/word/2010/wordprocessingCanvas" xmlns:mo="http://schemas.microsoft.com/office/mac/office/2008/main" xmlns:mc="http://schemas.openxmlformats.org/markup-compatibility/2006" xmlns:mv="urn:schemas-microsoft-com:mac:vml" xmlns:o="urn:schemas-microsoft-com:office:office" xmlns:r="http://schemas.openxmlformats.org/officeDocument/2006/relationships" xmlns:m="http://schemas.openxmlformats.org/officeDocument/2006/math" xmlns:v="urn:schemas-microsoft-com:vml" xmlns:wp14="http://schemas.microsoft.com/office/word/2010/wordprocessingDrawing" xmlns:wp="http://schemas.openxmlformats.org/drawingml/2006/wordprocessingDrawing" xmlns:w10="urn:schemas-microsoft-com:office:word" xmlns:w="http://schemas.openxmlformats.org/wordprocessingml/2006/main" xmlns:w14="http://schemas.microsoft.com/office/word/2010/wordml" xmlns:wpg="http://schemas.microsoft.com/office/word/2010/wordprocessingGroup" xmlns:wpi="http://schemas.microsoft.com/office/word/2010/wordprocessingInk" xmlns:wne="http://schemas.microsoft.com/office/word/2006/wordml" xmlns:wps="http://schemas.microsoft.com/office/word/2010/wordprocessingShape" mc:Ignorable="w14 wp14">
   <w:abstractNum w:abstractNumId="0">
     <w:nsid w:val="0C640D82"/>
     <w:multiLevelType w:val="hybridMultilevel"/>
@@ -3668,7 +4035,7 @@
 </file>
 
 <file path=word/styles.xml><?xml version="1.0" encoding="utf-8"?>
-<w:styles xmlns:r="http://schemas.openxmlformats.org/officeDocument/2006/relationships" xmlns:w="http://schemas.openxmlformats.org/wordprocessingml/2006/main">
+<w:styles xmlns:mc="http://schemas.openxmlformats.org/markup-compatibility/2006" xmlns:r="http://schemas.openxmlformats.org/officeDocument/2006/relationships" xmlns:w="http://schemas.openxmlformats.org/wordprocessingml/2006/main" xmlns:w14="http://schemas.microsoft.com/office/word/2010/wordml" mc:Ignorable="w14">
   <w:docDefaults>
     <w:rPrDefault>
       <w:rPr>
@@ -3684,7 +4051,7 @@
       </w:pPr>
     </w:pPrDefault>
   </w:docDefaults>
-  <w:latentStyles w:defLockedState="0" w:defUIPriority="99" w:defSemiHidden="1" w:defUnhideWhenUsed="1" w:defQFormat="0" w:count="267">
+  <w:latentStyles w:defLockedState="0" w:defUIPriority="99" w:defSemiHidden="1" w:defUnhideWhenUsed="1" w:defQFormat="0" w:count="276">
     <w:lsdException w:name="Normal" w:semiHidden="0" w:uiPriority="0" w:unhideWhenUsed="0" w:qFormat="1"/>
     <w:lsdException w:name="heading 1" w:semiHidden="0" w:uiPriority="9" w:unhideWhenUsed="0" w:qFormat="1"/>
     <w:lsdException w:name="heading 2" w:uiPriority="9" w:qFormat="1"/>
@@ -3886,7 +4253,6 @@
     <w:uiPriority w:val="99"/>
     <w:semiHidden/>
     <w:unhideWhenUsed/>
-    <w:qFormat/>
     <w:tblPr>
       <w:tblInd w:w="0" w:type="dxa"/>
       <w:tblCellMar>
